--- a/practice/20211130/2017440018김민호-코드분석.docx
+++ b/practice/20211130/2017440018김민호-코드분석.docx
@@ -39,11 +39,11 @@
       </w:pPr>
       <w:r>
         <w:rPr>
-          <w:rFonts w:asciiTheme="minorHAnsi" w:eastAsiaTheme="minorHAnsi" w:hAnsiTheme="minorHAnsi"/>
+          <w:rFonts w:asciiTheme="minorHAnsi" w:eastAsiaTheme="minorHAnsi" w:hAnsiTheme="minorHAnsi" w:hint="eastAsia"/>
           <w:sz w:val="32"/>
           <w:szCs w:val="32"/>
         </w:rPr>
-        <w:t>시스템프로그래밍</w:t>
+        <w:t>소프트웨어시스템실습</w:t>
       </w:r>
     </w:p>
     <w:p>
@@ -429,7 +429,7 @@
         </w:rPr>
         <w:fldChar w:fldCharType="separate"/>
       </w:r>
-      <w:hyperlink w:anchor="_Toc89185583" w:history="1">
+      <w:hyperlink w:anchor="_Toc89191157" w:history="1">
         <w:r>
           <w:rPr>
             <w:rStyle w:val="af4"/>
@@ -514,7 +514,7 @@
             <w:noProof/>
             <w:webHidden/>
           </w:rPr>
-          <w:instrText xml:space="preserve"> PAGEREF _Toc89185583 \h </w:instrText>
+          <w:instrText xml:space="preserve"> PAGEREF _Toc89191157 \h </w:instrText>
         </w:r>
         <w:r>
           <w:rPr>
@@ -554,7 +554,7 @@
           <w:szCs w:val="22"/>
         </w:rPr>
       </w:pPr>
-      <w:hyperlink w:anchor="_Toc89185584" w:history="1">
+      <w:hyperlink w:anchor="_Toc89191158" w:history="1">
         <w:r>
           <w:rPr>
             <w:rStyle w:val="af4"/>
@@ -591,7 +591,7 @@
           <w:rPr>
             <w:webHidden/>
           </w:rPr>
-          <w:instrText xml:space="preserve"> PAGEREF _Toc89185584 \h </w:instrText>
+          <w:instrText xml:space="preserve"> PAGEREF _Toc89191158 \h </w:instrText>
         </w:r>
         <w:r>
           <w:rPr>
@@ -627,7 +627,7 @@
           <w:szCs w:val="22"/>
         </w:rPr>
       </w:pPr>
-      <w:hyperlink w:anchor="_Toc89185585" w:history="1">
+      <w:hyperlink w:anchor="_Toc89191159" w:history="1">
         <w:r>
           <w:rPr>
             <w:rStyle w:val="af4"/>
@@ -664,7 +664,7 @@
           <w:rPr>
             <w:webHidden/>
           </w:rPr>
-          <w:instrText xml:space="preserve"> PAGEREF _Toc89185585 \h </w:instrText>
+          <w:instrText xml:space="preserve"> PAGEREF _Toc89191159 \h </w:instrText>
         </w:r>
         <w:r>
           <w:rPr>
@@ -700,7 +700,7 @@
           <w:szCs w:val="22"/>
         </w:rPr>
       </w:pPr>
-      <w:hyperlink w:anchor="_Toc89185586" w:history="1">
+      <w:hyperlink w:anchor="_Toc89191160" w:history="1">
         <w:r>
           <w:rPr>
             <w:rStyle w:val="af4"/>
@@ -737,7 +737,7 @@
           <w:rPr>
             <w:webHidden/>
           </w:rPr>
-          <w:instrText xml:space="preserve"> PAGEREF _Toc89185586 \h </w:instrText>
+          <w:instrText xml:space="preserve"> PAGEREF _Toc89191160 \h </w:instrText>
         </w:r>
         <w:r>
           <w:rPr>
@@ -774,7 +774,7 @@
           <w:szCs w:val="22"/>
         </w:rPr>
       </w:pPr>
-      <w:hyperlink w:anchor="_Toc89185587" w:history="1">
+      <w:hyperlink w:anchor="_Toc89191161" w:history="1">
         <w:r>
           <w:rPr>
             <w:rStyle w:val="af4"/>
@@ -845,7 +845,7 @@
             <w:noProof/>
             <w:webHidden/>
           </w:rPr>
-          <w:instrText xml:space="preserve"> PAGEREF _Toc89185587 \h </w:instrText>
+          <w:instrText xml:space="preserve"> PAGEREF _Toc89191161 \h </w:instrText>
         </w:r>
         <w:r>
           <w:rPr>
@@ -878,6 +878,371 @@
     </w:p>
     <w:p>
       <w:pPr>
+        <w:pStyle w:val="23"/>
+        <w:rPr>
+          <w:rFonts w:asciiTheme="minorHAnsi" w:eastAsiaTheme="minorEastAsia" w:hAnsiTheme="minorHAnsi" w:cstheme="minorBidi"/>
+          <w:sz w:val="20"/>
+          <w:szCs w:val="22"/>
+        </w:rPr>
+      </w:pPr>
+      <w:hyperlink w:anchor="_Toc89191162" w:history="1">
+        <w:r>
+          <w:rPr>
+            <w:rStyle w:val="af4"/>
+          </w:rPr>
+          <w:t>2.1.</w:t>
+        </w:r>
+        <w:r>
+          <w:rPr>
+            <w:rFonts w:asciiTheme="minorHAnsi" w:eastAsiaTheme="minorEastAsia" w:hAnsiTheme="minorHAnsi" w:cstheme="minorBidi"/>
+            <w:sz w:val="20"/>
+            <w:szCs w:val="22"/>
+          </w:rPr>
+          <w:tab/>
+        </w:r>
+        <w:r>
+          <w:rPr>
+            <w:rStyle w:val="af4"/>
+          </w:rPr>
+          <w:t>헤드: 기본적인 정보 및 api 추출(3~22)</w:t>
+        </w:r>
+        <w:r>
+          <w:rPr>
+            <w:webHidden/>
+          </w:rPr>
+          <w:tab/>
+        </w:r>
+        <w:r>
+          <w:rPr>
+            <w:webHidden/>
+          </w:rPr>
+          <w:fldChar w:fldCharType="begin"/>
+        </w:r>
+        <w:r>
+          <w:rPr>
+            <w:webHidden/>
+          </w:rPr>
+          <w:instrText xml:space="preserve"> PAGEREF _Toc89191162 \h </w:instrText>
+        </w:r>
+        <w:r>
+          <w:rPr>
+            <w:webHidden/>
+          </w:rPr>
+        </w:r>
+        <w:r>
+          <w:rPr>
+            <w:webHidden/>
+          </w:rPr>
+          <w:fldChar w:fldCharType="separate"/>
+        </w:r>
+        <w:r>
+          <w:rPr>
+            <w:webHidden/>
+          </w:rPr>
+          <w:t>9</w:t>
+        </w:r>
+        <w:r>
+          <w:rPr>
+            <w:webHidden/>
+          </w:rPr>
+          <w:fldChar w:fldCharType="end"/>
+        </w:r>
+      </w:hyperlink>
+    </w:p>
+    <w:p>
+      <w:pPr>
+        <w:pStyle w:val="23"/>
+        <w:rPr>
+          <w:rFonts w:asciiTheme="minorHAnsi" w:eastAsiaTheme="minorEastAsia" w:hAnsiTheme="minorHAnsi" w:cstheme="minorBidi"/>
+          <w:sz w:val="20"/>
+          <w:szCs w:val="22"/>
+        </w:rPr>
+      </w:pPr>
+      <w:hyperlink w:anchor="_Toc89191163" w:history="1">
+        <w:r>
+          <w:rPr>
+            <w:rStyle w:val="af4"/>
+          </w:rPr>
+          <w:t>2.2.</w:t>
+        </w:r>
+        <w:r>
+          <w:rPr>
+            <w:rFonts w:asciiTheme="minorHAnsi" w:eastAsiaTheme="minorEastAsia" w:hAnsiTheme="minorHAnsi" w:cstheme="minorBidi"/>
+            <w:sz w:val="20"/>
+            <w:szCs w:val="22"/>
+          </w:rPr>
+          <w:tab/>
+        </w:r>
+        <w:r>
+          <w:rPr>
+            <w:rStyle w:val="af4"/>
+          </w:rPr>
+          <w:t>재난 문자 받아 오기(24~69)</w:t>
+        </w:r>
+        <w:r>
+          <w:rPr>
+            <w:webHidden/>
+          </w:rPr>
+          <w:tab/>
+        </w:r>
+        <w:r>
+          <w:rPr>
+            <w:webHidden/>
+          </w:rPr>
+          <w:fldChar w:fldCharType="begin"/>
+        </w:r>
+        <w:r>
+          <w:rPr>
+            <w:webHidden/>
+          </w:rPr>
+          <w:instrText xml:space="preserve"> PAGEREF _Toc89191163 \h </w:instrText>
+        </w:r>
+        <w:r>
+          <w:rPr>
+            <w:webHidden/>
+          </w:rPr>
+        </w:r>
+        <w:r>
+          <w:rPr>
+            <w:webHidden/>
+          </w:rPr>
+          <w:fldChar w:fldCharType="separate"/>
+        </w:r>
+        <w:r>
+          <w:rPr>
+            <w:webHidden/>
+          </w:rPr>
+          <w:t>10</w:t>
+        </w:r>
+        <w:r>
+          <w:rPr>
+            <w:webHidden/>
+          </w:rPr>
+          <w:fldChar w:fldCharType="end"/>
+        </w:r>
+      </w:hyperlink>
+    </w:p>
+    <w:p>
+      <w:pPr>
+        <w:pStyle w:val="23"/>
+        <w:rPr>
+          <w:rFonts w:asciiTheme="minorHAnsi" w:eastAsiaTheme="minorEastAsia" w:hAnsiTheme="minorHAnsi" w:cstheme="minorBidi"/>
+          <w:sz w:val="20"/>
+          <w:szCs w:val="22"/>
+        </w:rPr>
+      </w:pPr>
+      <w:hyperlink w:anchor="_Toc89191164" w:history="1">
+        <w:r>
+          <w:rPr>
+            <w:rStyle w:val="af4"/>
+          </w:rPr>
+          <w:t>2.3.</w:t>
+        </w:r>
+        <w:r>
+          <w:rPr>
+            <w:rFonts w:asciiTheme="minorHAnsi" w:eastAsiaTheme="minorEastAsia" w:hAnsiTheme="minorHAnsi" w:cstheme="minorBidi"/>
+            <w:sz w:val="20"/>
+            <w:szCs w:val="22"/>
+          </w:rPr>
+          <w:tab/>
+        </w:r>
+        <w:r>
+          <w:rPr>
+            <w:rStyle w:val="af4"/>
+          </w:rPr>
+          <w:t>바디 시작 및 지도 생성(71~113)</w:t>
+        </w:r>
+        <w:r>
+          <w:rPr>
+            <w:webHidden/>
+          </w:rPr>
+          <w:tab/>
+        </w:r>
+        <w:r>
+          <w:rPr>
+            <w:webHidden/>
+          </w:rPr>
+          <w:fldChar w:fldCharType="begin"/>
+        </w:r>
+        <w:r>
+          <w:rPr>
+            <w:webHidden/>
+          </w:rPr>
+          <w:instrText xml:space="preserve"> PAGEREF _Toc89191164 \h </w:instrText>
+        </w:r>
+        <w:r>
+          <w:rPr>
+            <w:webHidden/>
+          </w:rPr>
+        </w:r>
+        <w:r>
+          <w:rPr>
+            <w:webHidden/>
+          </w:rPr>
+          <w:fldChar w:fldCharType="separate"/>
+        </w:r>
+        <w:r>
+          <w:rPr>
+            <w:webHidden/>
+          </w:rPr>
+          <w:t>12</w:t>
+        </w:r>
+        <w:r>
+          <w:rPr>
+            <w:webHidden/>
+          </w:rPr>
+          <w:fldChar w:fldCharType="end"/>
+        </w:r>
+      </w:hyperlink>
+    </w:p>
+    <w:p>
+      <w:pPr>
+        <w:pStyle w:val="23"/>
+        <w:rPr>
+          <w:rFonts w:asciiTheme="minorHAnsi" w:eastAsiaTheme="minorEastAsia" w:hAnsiTheme="minorHAnsi" w:cstheme="minorBidi"/>
+          <w:sz w:val="20"/>
+          <w:szCs w:val="22"/>
+        </w:rPr>
+      </w:pPr>
+      <w:hyperlink w:anchor="_Toc89191165" w:history="1">
+        <w:r>
+          <w:rPr>
+            <w:rStyle w:val="af4"/>
+          </w:rPr>
+          <w:t>2.4.</w:t>
+        </w:r>
+        <w:r>
+          <w:rPr>
+            <w:rFonts w:asciiTheme="minorHAnsi" w:eastAsiaTheme="minorEastAsia" w:hAnsiTheme="minorHAnsi" w:cstheme="minorBidi"/>
+            <w:sz w:val="20"/>
+            <w:szCs w:val="22"/>
+          </w:rPr>
+          <w:tab/>
+        </w:r>
+        <w:r>
+          <w:rPr>
+            <w:rStyle w:val="af4"/>
+          </w:rPr>
+          <w:t>지도에 데이터 레이어 출력(115~142)</w:t>
+        </w:r>
+        <w:r>
+          <w:rPr>
+            <w:webHidden/>
+          </w:rPr>
+          <w:tab/>
+        </w:r>
+        <w:r>
+          <w:rPr>
+            <w:webHidden/>
+          </w:rPr>
+          <w:fldChar w:fldCharType="begin"/>
+        </w:r>
+        <w:r>
+          <w:rPr>
+            <w:webHidden/>
+          </w:rPr>
+          <w:instrText xml:space="preserve"> PAGEREF _Toc89191165 \h </w:instrText>
+        </w:r>
+        <w:r>
+          <w:rPr>
+            <w:webHidden/>
+          </w:rPr>
+        </w:r>
+        <w:r>
+          <w:rPr>
+            <w:webHidden/>
+          </w:rPr>
+          <w:fldChar w:fldCharType="separate"/>
+        </w:r>
+        <w:r>
+          <w:rPr>
+            <w:webHidden/>
+          </w:rPr>
+          <w:t>14</w:t>
+        </w:r>
+        <w:r>
+          <w:rPr>
+            <w:webHidden/>
+          </w:rPr>
+          <w:fldChar w:fldCharType="end"/>
+        </w:r>
+      </w:hyperlink>
+    </w:p>
+    <w:p>
+      <w:pPr>
+        <w:pStyle w:val="23"/>
+        <w:rPr>
+          <w:rFonts w:asciiTheme="minorHAnsi" w:eastAsiaTheme="minorEastAsia" w:hAnsiTheme="minorHAnsi" w:cstheme="minorBidi"/>
+          <w:sz w:val="20"/>
+          <w:szCs w:val="22"/>
+        </w:rPr>
+      </w:pPr>
+      <w:hyperlink w:anchor="_Toc89191166" w:history="1">
+        <w:r>
+          <w:rPr>
+            <w:rStyle w:val="af4"/>
+          </w:rPr>
+          <w:t>2.5.</w:t>
+        </w:r>
+        <w:r>
+          <w:rPr>
+            <w:rFonts w:asciiTheme="minorHAnsi" w:eastAsiaTheme="minorEastAsia" w:hAnsiTheme="minorHAnsi" w:cstheme="minorBidi"/>
+            <w:sz w:val="20"/>
+            <w:szCs w:val="22"/>
+          </w:rPr>
+          <w:tab/>
+        </w:r>
+        <w:r>
+          <w:rPr>
+            <w:rStyle w:val="af4"/>
+          </w:rPr>
+          <w:t>이벤트 리스너 등록(144~180)</w:t>
+        </w:r>
+        <w:r>
+          <w:rPr>
+            <w:webHidden/>
+          </w:rPr>
+          <w:tab/>
+        </w:r>
+        <w:r>
+          <w:rPr>
+            <w:webHidden/>
+          </w:rPr>
+          <w:fldChar w:fldCharType="begin"/>
+        </w:r>
+        <w:r>
+          <w:rPr>
+            <w:webHidden/>
+          </w:rPr>
+          <w:instrText xml:space="preserve"> PAGEREF _Toc89191166 \h </w:instrText>
+        </w:r>
+        <w:r>
+          <w:rPr>
+            <w:webHidden/>
+          </w:rPr>
+        </w:r>
+        <w:r>
+          <w:rPr>
+            <w:webHidden/>
+          </w:rPr>
+          <w:fldChar w:fldCharType="separate"/>
+        </w:r>
+        <w:r>
+          <w:rPr>
+            <w:webHidden/>
+          </w:rPr>
+          <w:t>15</w:t>
+        </w:r>
+        <w:r>
+          <w:rPr>
+            <w:webHidden/>
+          </w:rPr>
+          <w:fldChar w:fldCharType="end"/>
+        </w:r>
+      </w:hyperlink>
+    </w:p>
+    <w:p>
+      <w:pPr>
         <w:autoSpaceDE w:val="0"/>
         <w:autoSpaceDN w:val="0"/>
         <w:snapToGrid w:val="0"/>
@@ -908,7 +1273,7 @@
         <w:autoSpaceDE w:val="0"/>
         <w:autoSpaceDN w:val="0"/>
       </w:pPr>
-      <w:bookmarkStart w:id="0" w:name="_Toc89185583"/>
+      <w:bookmarkStart w:id="0" w:name="_Toc89191157"/>
       <w:r>
         <w:rPr>
           <w:rFonts w:hint="eastAsia"/>
@@ -965,9 +1330,6 @@
     <w:p>
       <w:pPr>
         <w:pStyle w:val="afff9"/>
-        <w:rPr>
-          <w:rFonts w:hint="eastAsia"/>
-        </w:rPr>
       </w:pPr>
       <w:r>
         <w:rPr>
@@ -1041,14 +1403,12 @@
         </w:rPr>
         <w:t xml:space="preserve">각 </w:t>
       </w:r>
-      <w:proofErr w:type="spellStart"/>
-      <w:r>
-        <w:rPr>
-          <w:rFonts w:hint="eastAsia"/>
-        </w:rPr>
-        <w:t>데이터레이어들은</w:t>
-      </w:r>
-      <w:proofErr w:type="spellEnd"/>
+      <w:r>
+        <w:rPr>
+          <w:rFonts w:hint="eastAsia"/>
+        </w:rPr>
+        <w:t>데이터 레이어들은</w:t>
+      </w:r>
       <w:r>
         <w:rPr>
           <w:rFonts w:hint="eastAsia"/>
@@ -1097,34 +1457,24 @@
       <w:r>
         <w:t xml:space="preserve"> </w:t>
       </w:r>
-      <w:proofErr w:type="spellStart"/>
-      <w:r>
-        <w:rPr>
-          <w:rFonts w:hint="eastAsia"/>
-        </w:rPr>
-        <w:t>더블클릭하면</w:t>
-      </w:r>
-      <w:proofErr w:type="spellEnd"/>
+      <w:r>
+        <w:rPr>
+          <w:rFonts w:hint="eastAsia"/>
+        </w:rPr>
+        <w:t>더블 클릭하면</w:t>
+      </w:r>
       <w:r>
         <w:rPr>
           <w:rFonts w:hint="eastAsia"/>
         </w:rPr>
         <w:t xml:space="preserve"> 해당 </w:t>
       </w:r>
-      <w:proofErr w:type="spellStart"/>
-      <w:r>
-        <w:rPr>
-          <w:rFonts w:hint="eastAsia"/>
-        </w:rPr>
-        <w:t>데이터레이어</w:t>
-      </w:r>
-      <w:r>
-        <w:rPr>
-          <w:rFonts w:hint="eastAsia"/>
-        </w:rPr>
-        <w:t>를</w:t>
-      </w:r>
-      <w:proofErr w:type="spellEnd"/>
+      <w:r>
+        <w:rPr>
+          <w:rFonts w:hint="eastAsia"/>
+        </w:rPr>
+        <w:t>데이터 레이어를</w:t>
+      </w:r>
       <w:r>
         <w:rPr>
           <w:rFonts w:hint="eastAsia"/>
@@ -1138,7 +1488,7 @@
         <w:autoSpaceDE w:val="0"/>
         <w:autoSpaceDN w:val="0"/>
       </w:pPr>
-      <w:bookmarkStart w:id="1" w:name="_Toc89185584"/>
+      <w:bookmarkStart w:id="1" w:name="_Toc89191158"/>
       <w:r>
         <w:rPr>
           <w:rFonts w:hint="eastAsia"/>
@@ -1218,14 +1568,12 @@
         </w:rPr>
         <w:t xml:space="preserve">줄까지는 </w:t>
       </w:r>
-      <w:proofErr w:type="spellStart"/>
       <w:r>
         <w:rPr>
           <w:szCs w:val="24"/>
         </w:rPr>
         <w:t>emmet</w:t>
       </w:r>
-      <w:proofErr w:type="spellEnd"/>
       <w:r>
         <w:rPr>
           <w:rFonts w:hint="eastAsia"/>
@@ -1315,21 +1663,18 @@
         </w:rPr>
         <w:t xml:space="preserve">줄은 </w:t>
       </w:r>
-      <w:proofErr w:type="spellStart"/>
-      <w:r>
-        <w:rPr>
-          <w:szCs w:val="24"/>
-        </w:rPr>
-        <w:t>naver</w:t>
-      </w:r>
-      <w:proofErr w:type="spellEnd"/>
+      <w:r>
+        <w:rPr>
+          <w:szCs w:val="24"/>
+        </w:rPr>
+        <w:t>Naver</w:t>
+      </w:r>
       <w:r>
         <w:rPr>
           <w:szCs w:val="24"/>
         </w:rPr>
         <w:t xml:space="preserve"> </w:t>
       </w:r>
-      <w:proofErr w:type="spellStart"/>
       <w:r>
         <w:rPr>
           <w:rFonts w:hint="eastAsia"/>
@@ -1343,7 +1688,6 @@
         </w:rPr>
         <w:t>pi</w:t>
       </w:r>
-      <w:proofErr w:type="spellEnd"/>
       <w:r>
         <w:rPr>
           <w:rFonts w:hint="eastAsia"/>
@@ -1377,14 +1721,12 @@
         </w:rPr>
         <w:t xml:space="preserve">줄은 </w:t>
       </w:r>
-      <w:proofErr w:type="spellStart"/>
-      <w:r>
-        <w:rPr>
-          <w:szCs w:val="24"/>
-        </w:rPr>
-        <w:t>jquery</w:t>
-      </w:r>
-      <w:proofErr w:type="spellEnd"/>
+      <w:r>
+        <w:rPr>
+          <w:szCs w:val="24"/>
+        </w:rPr>
+        <w:t>jQuery</w:t>
+      </w:r>
       <w:r>
         <w:rPr>
           <w:rFonts w:hint="eastAsia"/>
@@ -1397,7 +1739,7 @@
       <w:pPr>
         <w:pStyle w:val="afff8"/>
       </w:pPr>
-      <w:bookmarkStart w:id="2" w:name="_Toc89185585"/>
+      <w:bookmarkStart w:id="2" w:name="_Toc89191159"/>
       <w:r>
         <w:rPr>
           <w:rFonts w:hint="eastAsia"/>
@@ -1419,12 +1761,12 @@
       <w:pPr>
         <w:pStyle w:val="afff9"/>
         <w:rPr>
-          <w:rFonts w:hint="eastAsia"/>
-          <w:szCs w:val="24"/>
-        </w:rPr>
-      </w:pPr>
-      <w:r>
-        <w:rPr>
+          <w:szCs w:val="24"/>
+        </w:rPr>
+      </w:pPr>
+      <w:r>
+        <w:rPr>
+          <w:noProof/>
           <w:szCs w:val="24"/>
         </w:rPr>
         <w:drawing>
@@ -1734,86 +2076,104 @@
         <w:rPr>
           <w:szCs w:val="24"/>
         </w:rPr>
+        <w:t xml:space="preserve"> naver.maps</w:t>
+      </w:r>
+      <w:r>
+        <w:rPr>
+          <w:rFonts w:hint="eastAsia"/>
+          <w:szCs w:val="24"/>
+        </w:rPr>
+        <w:t xml:space="preserve">라는 </w:t>
+      </w:r>
+      <w:r>
+        <w:rPr>
+          <w:szCs w:val="24"/>
+        </w:rPr>
+        <w:t>Name</w:t>
+      </w:r>
+      <w:r>
+        <w:rPr>
+          <w:szCs w:val="24"/>
+        </w:rPr>
+        <w:t>-</w:t>
+      </w:r>
+      <w:r>
+        <w:rPr>
+          <w:szCs w:val="24"/>
+        </w:rPr>
+        <w:t>space</w:t>
+      </w:r>
+      <w:r>
+        <w:rPr>
+          <w:rFonts w:hint="eastAsia"/>
+          <w:szCs w:val="24"/>
+        </w:rPr>
+        <w:t xml:space="preserve">에서 </w:t>
+      </w:r>
+      <w:r>
+        <w:rPr>
+          <w:szCs w:val="24"/>
+        </w:rPr>
+        <w:t xml:space="preserve">Map </w:t>
+      </w:r>
+      <w:r>
+        <w:rPr>
+          <w:rFonts w:hint="eastAsia"/>
+          <w:szCs w:val="24"/>
+        </w:rPr>
+        <w:t xml:space="preserve">클래스를 가져와 </w:t>
+      </w:r>
+      <w:r>
+        <w:rPr>
+          <w:szCs w:val="24"/>
+        </w:rPr>
+        <w:t>map</w:t>
+      </w:r>
+      <w:r>
+        <w:rPr>
+          <w:rFonts w:hint="eastAsia"/>
+          <w:szCs w:val="24"/>
+        </w:rPr>
+        <w:t>이라는 객체를 선언한다.</w:t>
+      </w:r>
+      <w:r>
+        <w:rPr>
+          <w:szCs w:val="24"/>
+        </w:rPr>
+        <w:t xml:space="preserve"> Map </w:t>
+      </w:r>
+      <w:r>
+        <w:rPr>
+          <w:rFonts w:hint="eastAsia"/>
+          <w:szCs w:val="24"/>
+        </w:rPr>
+        <w:t>클래스는 애플리케이션에서 지도 인스턴스를 정의한다.</w:t>
+      </w:r>
+      <w:r>
+        <w:rPr>
+          <w:szCs w:val="24"/>
+        </w:rPr>
         <w:t xml:space="preserve"> </w:t>
       </w:r>
-      <w:proofErr w:type="spellStart"/>
-      <w:r>
-        <w:rPr>
-          <w:szCs w:val="24"/>
-        </w:rPr>
-        <w:t>naver.maps</w:t>
-      </w:r>
-      <w:proofErr w:type="spellEnd"/>
-      <w:r>
-        <w:rPr>
-          <w:rFonts w:hint="eastAsia"/>
-          <w:szCs w:val="24"/>
-        </w:rPr>
-        <w:t xml:space="preserve">라는 </w:t>
-      </w:r>
-      <w:r>
-        <w:rPr>
-          <w:szCs w:val="24"/>
-        </w:rPr>
-        <w:t>Name</w:t>
-      </w:r>
-      <w:r>
-        <w:rPr>
-          <w:szCs w:val="24"/>
-        </w:rPr>
-        <w:t>-</w:t>
-      </w:r>
-      <w:r>
-        <w:rPr>
-          <w:szCs w:val="24"/>
-        </w:rPr>
-        <w:t>space</w:t>
-      </w:r>
-      <w:r>
-        <w:rPr>
-          <w:rFonts w:hint="eastAsia"/>
-          <w:szCs w:val="24"/>
-        </w:rPr>
-        <w:t xml:space="preserve">에서 </w:t>
-      </w:r>
-      <w:r>
-        <w:rPr>
-          <w:szCs w:val="24"/>
-        </w:rPr>
-        <w:t xml:space="preserve">Map </w:t>
-      </w:r>
-      <w:r>
-        <w:rPr>
-          <w:rFonts w:hint="eastAsia"/>
-          <w:szCs w:val="24"/>
-        </w:rPr>
-        <w:t xml:space="preserve">클래스를 가져와 </w:t>
-      </w:r>
-      <w:r>
-        <w:rPr>
-          <w:szCs w:val="24"/>
-        </w:rPr>
-        <w:t>map</w:t>
-      </w:r>
-      <w:r>
-        <w:rPr>
-          <w:rFonts w:hint="eastAsia"/>
-          <w:szCs w:val="24"/>
-        </w:rPr>
-        <w:t>이라는 객체를 선언한다.</w:t>
-      </w:r>
-      <w:r>
-        <w:rPr>
-          <w:szCs w:val="24"/>
-        </w:rPr>
-        <w:t xml:space="preserve"> Map </w:t>
-      </w:r>
-      <w:r>
-        <w:rPr>
-          <w:rFonts w:hint="eastAsia"/>
-          <w:szCs w:val="24"/>
-        </w:rPr>
-        <w:t>클래스는 애플리케이션에서 지도 인스턴스를 정의한다.</w:t>
+      <w:r>
+        <w:rPr>
+          <w:rFonts w:hint="eastAsia"/>
+          <w:szCs w:val="24"/>
+        </w:rPr>
+        <w:t xml:space="preserve">이 객체를 생성함으로써 </w:t>
+      </w:r>
+      <w:r>
+        <w:rPr>
+          <w:szCs w:val="24"/>
+        </w:rPr>
+        <w:t>DOM</w:t>
+      </w:r>
+      <w:r>
+        <w:rPr>
+          <w:rFonts w:hint="eastAsia"/>
+          <w:szCs w:val="24"/>
+        </w:rPr>
+        <w:t>요소에 지도를 삽입할 수 있다.</w:t>
       </w:r>
       <w:r>
         <w:rPr>
@@ -1826,20 +2186,33 @@
           <w:rFonts w:hint="eastAsia"/>
           <w:szCs w:val="24"/>
         </w:rPr>
-        <w:t xml:space="preserve">이 객체를 생성함으로써 </w:t>
-      </w:r>
-      <w:r>
-        <w:rPr>
-          <w:szCs w:val="24"/>
-        </w:rPr>
-        <w:t>DOM</w:t>
-      </w:r>
-      <w:r>
-        <w:rPr>
-          <w:rFonts w:hint="eastAsia"/>
-          <w:szCs w:val="24"/>
-        </w:rPr>
-        <w:t>요소에 지도를 삽입할 수 있다.</w:t>
+        <w:t>M</w:t>
+      </w:r>
+      <w:r>
+        <w:rPr>
+          <w:szCs w:val="24"/>
+        </w:rPr>
+        <w:t xml:space="preserve">ap </w:t>
+      </w:r>
+      <w:r>
+        <w:rPr>
+          <w:rFonts w:hint="eastAsia"/>
+          <w:szCs w:val="24"/>
+        </w:rPr>
+        <w:t xml:space="preserve">객체 생성시 인자는 </w:t>
+      </w:r>
+      <w:r>
+        <w:rPr>
+          <w:szCs w:val="24"/>
+        </w:rPr>
+        <w:t>2</w:t>
+      </w:r>
+      <w:r>
+        <w:rPr>
+          <w:rFonts w:hint="eastAsia"/>
+          <w:szCs w:val="24"/>
+        </w:rPr>
+        <w:t>개이다.</w:t>
       </w:r>
       <w:r>
         <w:rPr>
@@ -1852,33 +2225,20 @@
           <w:rFonts w:hint="eastAsia"/>
           <w:szCs w:val="24"/>
         </w:rPr>
-        <w:t>M</w:t>
-      </w:r>
-      <w:r>
-        <w:rPr>
-          <w:szCs w:val="24"/>
-        </w:rPr>
-        <w:t xml:space="preserve">ap </w:t>
-      </w:r>
-      <w:r>
-        <w:rPr>
-          <w:rFonts w:hint="eastAsia"/>
-          <w:szCs w:val="24"/>
-        </w:rPr>
-        <w:t xml:space="preserve">객체 생성시 인자는 </w:t>
-      </w:r>
-      <w:r>
-        <w:rPr>
-          <w:szCs w:val="24"/>
-        </w:rPr>
-        <w:t>2</w:t>
-      </w:r>
-      <w:r>
-        <w:rPr>
-          <w:rFonts w:hint="eastAsia"/>
-          <w:szCs w:val="24"/>
-        </w:rPr>
-        <w:t>개이다.</w:t>
+        <w:t xml:space="preserve">첫 번째는 </w:t>
+      </w:r>
+      <w:r>
+        <w:rPr>
+          <w:szCs w:val="24"/>
+        </w:rPr>
+        <w:t>mapDiv</w:t>
+      </w:r>
+      <w:r>
+        <w:rPr>
+          <w:rFonts w:hint="eastAsia"/>
+          <w:szCs w:val="24"/>
+        </w:rPr>
+        <w:t>로,</w:t>
       </w:r>
       <w:r>
         <w:rPr>
@@ -1891,22 +2251,46 @@
           <w:rFonts w:hint="eastAsia"/>
           <w:szCs w:val="24"/>
         </w:rPr>
-        <w:t xml:space="preserve">첫 번째는 </w:t>
-      </w:r>
-      <w:proofErr w:type="spellStart"/>
-      <w:r>
-        <w:rPr>
-          <w:szCs w:val="24"/>
-        </w:rPr>
-        <w:t>mapDiv</w:t>
-      </w:r>
-      <w:proofErr w:type="spellEnd"/>
-      <w:r>
-        <w:rPr>
-          <w:rFonts w:hint="eastAsia"/>
-          <w:szCs w:val="24"/>
-        </w:rPr>
-        <w:t>로,</w:t>
+        <w:t xml:space="preserve">지도를 삽입할 </w:t>
+      </w:r>
+      <w:r>
+        <w:rPr>
+          <w:szCs w:val="24"/>
+        </w:rPr>
+        <w:t>HTML</w:t>
+      </w:r>
+      <w:r>
+        <w:rPr>
+          <w:rFonts w:hint="eastAsia"/>
+          <w:szCs w:val="24"/>
+        </w:rPr>
+        <w:t xml:space="preserve">요소 또는 </w:t>
+      </w:r>
+      <w:r>
+        <w:rPr>
+          <w:szCs w:val="24"/>
+        </w:rPr>
+        <w:t>HTML</w:t>
+      </w:r>
+      <w:r>
+        <w:rPr>
+          <w:rFonts w:hint="eastAsia"/>
+          <w:szCs w:val="24"/>
+        </w:rPr>
+        <w:t xml:space="preserve">요소의 </w:t>
+      </w:r>
+      <w:r>
+        <w:rPr>
+          <w:szCs w:val="24"/>
+        </w:rPr>
+        <w:t>id</w:t>
+      </w:r>
+      <w:r>
+        <w:rPr>
+          <w:rFonts w:hint="eastAsia"/>
+          <w:szCs w:val="24"/>
+        </w:rPr>
+        <w:t>이다.</w:t>
       </w:r>
       <w:r>
         <w:rPr>
@@ -1919,39 +2303,85 @@
           <w:rFonts w:hint="eastAsia"/>
           <w:szCs w:val="24"/>
         </w:rPr>
-        <w:t xml:space="preserve">지도를 삽입할 </w:t>
-      </w:r>
-      <w:r>
-        <w:rPr>
-          <w:szCs w:val="24"/>
-        </w:rPr>
-        <w:t>HTML</w:t>
-      </w:r>
-      <w:r>
-        <w:rPr>
-          <w:rFonts w:hint="eastAsia"/>
-          <w:szCs w:val="24"/>
-        </w:rPr>
-        <w:t xml:space="preserve">요소 또는 </w:t>
-      </w:r>
-      <w:r>
-        <w:rPr>
-          <w:szCs w:val="24"/>
-        </w:rPr>
-        <w:t>HTML</w:t>
-      </w:r>
-      <w:r>
-        <w:rPr>
-          <w:rFonts w:hint="eastAsia"/>
-          <w:szCs w:val="24"/>
-        </w:rPr>
-        <w:t xml:space="preserve">요소의 </w:t>
-      </w:r>
-      <w:r>
-        <w:rPr>
-          <w:szCs w:val="24"/>
-        </w:rPr>
-        <w:t>id</w:t>
+        <w:t xml:space="preserve">위에서 만들어 놓은 </w:t>
+      </w:r>
+      <w:r>
+        <w:rPr>
+          <w:rFonts w:hint="eastAsia"/>
+          <w:szCs w:val="24"/>
+        </w:rPr>
+        <w:t>i</w:t>
+      </w:r>
+      <w:r>
+        <w:rPr>
+          <w:szCs w:val="24"/>
+        </w:rPr>
+        <w:t>d</w:t>
+      </w:r>
+      <w:r>
+        <w:rPr>
+          <w:rFonts w:hint="eastAsia"/>
+          <w:szCs w:val="24"/>
+        </w:rPr>
+        <w:t>가 m</w:t>
+      </w:r>
+      <w:r>
+        <w:rPr>
+          <w:szCs w:val="24"/>
+        </w:rPr>
+        <w:t>ap</w:t>
+      </w:r>
+      <w:r>
+        <w:rPr>
+          <w:rFonts w:hint="eastAsia"/>
+          <w:szCs w:val="24"/>
+        </w:rPr>
+        <w:t xml:space="preserve">인 </w:t>
+      </w:r>
+      <w:r>
+        <w:rPr>
+          <w:szCs w:val="24"/>
+        </w:rPr>
+        <w:t>div</w:t>
+      </w:r>
+      <w:r>
+        <w:rPr>
+          <w:rFonts w:hint="eastAsia"/>
+          <w:szCs w:val="24"/>
+        </w:rPr>
+        <w:t>에 지도를 삽입할 것이므로 이 e</w:t>
+      </w:r>
+      <w:r>
+        <w:rPr>
+          <w:szCs w:val="24"/>
+        </w:rPr>
+        <w:t>lement</w:t>
+      </w:r>
+      <w:r>
+        <w:rPr>
+          <w:rFonts w:hint="eastAsia"/>
+          <w:szCs w:val="24"/>
+        </w:rPr>
+        <w:t>를 넣어준다.</w:t>
+      </w:r>
+      <w:r>
+        <w:rPr>
+          <w:szCs w:val="24"/>
+        </w:rPr>
+        <w:t xml:space="preserve"> </w:t>
+      </w:r>
+      <w:r>
+        <w:rPr>
+          <w:rFonts w:hint="eastAsia"/>
+          <w:szCs w:val="24"/>
+        </w:rPr>
+        <w:t xml:space="preserve">두 번째 인자는 </w:t>
+      </w:r>
+      <w:r>
+        <w:rPr>
+          <w:szCs w:val="24"/>
+        </w:rPr>
+        <w:t>mapOptions</w:t>
       </w:r>
       <w:r>
         <w:rPr>
@@ -1971,66 +2401,20 @@
           <w:rFonts w:hint="eastAsia"/>
           <w:szCs w:val="24"/>
         </w:rPr>
-        <w:t xml:space="preserve">위에서 만들어 놓은 </w:t>
-      </w:r>
-      <w:r>
-        <w:rPr>
-          <w:rFonts w:hint="eastAsia"/>
-          <w:szCs w:val="24"/>
-        </w:rPr>
-        <w:t>i</w:t>
-      </w:r>
-      <w:r>
-        <w:rPr>
-          <w:szCs w:val="24"/>
-        </w:rPr>
-        <w:t>d</w:t>
-      </w:r>
-      <w:r>
-        <w:rPr>
-          <w:rFonts w:hint="eastAsia"/>
-          <w:szCs w:val="24"/>
-        </w:rPr>
-        <w:t>가 m</w:t>
-      </w:r>
-      <w:r>
-        <w:rPr>
-          <w:szCs w:val="24"/>
-        </w:rPr>
-        <w:t>ap</w:t>
-      </w:r>
-      <w:r>
-        <w:rPr>
-          <w:rFonts w:hint="eastAsia"/>
-          <w:szCs w:val="24"/>
-        </w:rPr>
-        <w:t xml:space="preserve">인 </w:t>
-      </w:r>
-      <w:r>
-        <w:rPr>
-          <w:szCs w:val="24"/>
-        </w:rPr>
-        <w:t>div</w:t>
-      </w:r>
-      <w:r>
-        <w:rPr>
-          <w:rFonts w:hint="eastAsia"/>
-          <w:szCs w:val="24"/>
-        </w:rPr>
-        <w:t>에 지도를 삽입할 것이므로 이 e</w:t>
-      </w:r>
-      <w:r>
-        <w:rPr>
-          <w:szCs w:val="24"/>
-        </w:rPr>
-        <w:t>lement</w:t>
-      </w:r>
-      <w:r>
-        <w:rPr>
-          <w:rFonts w:hint="eastAsia"/>
-          <w:szCs w:val="24"/>
-        </w:rPr>
-        <w:t>를 넣어준다.</w:t>
+        <w:t>n</w:t>
+      </w:r>
+      <w:r>
+        <w:rPr>
+          <w:szCs w:val="24"/>
+        </w:rPr>
+        <w:t>aver.map</w:t>
+      </w:r>
+      <w:r>
+        <w:rPr>
+          <w:rFonts w:hint="eastAsia"/>
+          <w:szCs w:val="24"/>
+        </w:rPr>
+        <w:t>s에</w:t>
       </w:r>
       <w:r>
         <w:rPr>
@@ -2043,22 +2427,20 @@
           <w:rFonts w:hint="eastAsia"/>
           <w:szCs w:val="24"/>
         </w:rPr>
-        <w:t xml:space="preserve">두 번째 인자는 </w:t>
-      </w:r>
-      <w:proofErr w:type="spellStart"/>
-      <w:r>
-        <w:rPr>
-          <w:szCs w:val="24"/>
-        </w:rPr>
-        <w:t>mapOptions</w:t>
-      </w:r>
-      <w:proofErr w:type="spellEnd"/>
-      <w:r>
-        <w:rPr>
-          <w:rFonts w:hint="eastAsia"/>
-          <w:szCs w:val="24"/>
-        </w:rPr>
-        <w:t>이다.</w:t>
+        <w:t xml:space="preserve">있는 </w:t>
+      </w:r>
+      <w:r>
+        <w:rPr>
+          <w:szCs w:val="24"/>
+        </w:rPr>
+        <w:t>MapOptions</w:t>
+      </w:r>
+      <w:r>
+        <w:rPr>
+          <w:rFonts w:hint="eastAsia"/>
+          <w:szCs w:val="24"/>
+        </w:rPr>
+        <w:t xml:space="preserve"> 객체이다.</w:t>
       </w:r>
       <w:r>
         <w:rPr>
@@ -2066,7 +2448,150 @@
         </w:rPr>
         <w:t xml:space="preserve"> </w:t>
       </w:r>
-      <w:proofErr w:type="spellStart"/>
+      <w:r>
+        <w:rPr>
+          <w:rFonts w:hint="eastAsia"/>
+          <w:szCs w:val="24"/>
+        </w:rPr>
+        <w:t>지도를 정의하는 옵션을 나타낸다.</w:t>
+      </w:r>
+      <w:r>
+        <w:rPr>
+          <w:szCs w:val="24"/>
+        </w:rPr>
+        <w:t xml:space="preserve"> </w:t>
+      </w:r>
+      <w:r>
+        <w:rPr>
+          <w:rFonts w:hint="eastAsia"/>
+          <w:szCs w:val="24"/>
+        </w:rPr>
+        <w:t>b</w:t>
+      </w:r>
+      <w:r>
+        <w:rPr>
+          <w:szCs w:val="24"/>
+        </w:rPr>
+        <w:t xml:space="preserve">ackground, baseTileOpacity, bounds, center, zoom, mapTypeId </w:t>
+      </w:r>
+      <w:r>
+        <w:rPr>
+          <w:rFonts w:hint="eastAsia"/>
+          <w:szCs w:val="24"/>
+        </w:rPr>
+        <w:t>등의 프로퍼티들이 있다.</w:t>
+      </w:r>
+      <w:r>
+        <w:rPr>
+          <w:szCs w:val="24"/>
+        </w:rPr>
+        <w:t xml:space="preserve"> </w:t>
+      </w:r>
+      <w:r>
+        <w:rPr>
+          <w:rFonts w:hint="eastAsia"/>
+          <w:szCs w:val="24"/>
+        </w:rPr>
+        <w:t xml:space="preserve">이 중 코드에 사용된 </w:t>
+      </w:r>
+      <w:r>
+        <w:rPr>
+          <w:szCs w:val="24"/>
+        </w:rPr>
+        <w:t>zo</w:t>
+      </w:r>
+      <w:r>
+        <w:rPr>
+          <w:rFonts w:hint="eastAsia"/>
+          <w:szCs w:val="24"/>
+        </w:rPr>
+        <w:t>o</w:t>
+      </w:r>
+      <w:r>
+        <w:rPr>
+          <w:szCs w:val="24"/>
+        </w:rPr>
+        <w:t>m</w:t>
+      </w:r>
+      <w:r>
+        <w:rPr>
+          <w:rFonts w:hint="eastAsia"/>
+          <w:szCs w:val="24"/>
+        </w:rPr>
+        <w:t xml:space="preserve">은 </w:t>
+      </w:r>
+      <w:r>
+        <w:rPr>
+          <w:rFonts w:hint="eastAsia"/>
+          <w:szCs w:val="24"/>
+        </w:rPr>
+        <w:t>지도의 초기 줌 레벨</w:t>
+      </w:r>
+      <w:r>
+        <w:rPr>
+          <w:szCs w:val="24"/>
+        </w:rPr>
+        <w:t xml:space="preserve">, </w:t>
+      </w:r>
+      <w:r>
+        <w:rPr>
+          <w:rFonts w:hint="eastAsia"/>
+          <w:szCs w:val="24"/>
+        </w:rPr>
+        <w:t>m</w:t>
+      </w:r>
+      <w:r>
+        <w:rPr>
+          <w:szCs w:val="24"/>
+        </w:rPr>
+        <w:t>apTypeId</w:t>
+      </w:r>
+      <w:r>
+        <w:rPr>
+          <w:rFonts w:hint="eastAsia"/>
+          <w:szCs w:val="24"/>
+        </w:rPr>
+        <w:t xml:space="preserve">는 지도의 초기 지도 유형 </w:t>
+      </w:r>
+      <w:r>
+        <w:rPr>
+          <w:szCs w:val="24"/>
+        </w:rPr>
+        <w:t>id, center</w:t>
+      </w:r>
+      <w:r>
+        <w:rPr>
+          <w:rFonts w:hint="eastAsia"/>
+          <w:szCs w:val="24"/>
+        </w:rPr>
+        <w:t>는 지도의 초기 중심 좌표를 의미한다.</w:t>
+      </w:r>
+      <w:r>
+        <w:rPr>
+          <w:szCs w:val="24"/>
+        </w:rPr>
+        <w:t xml:space="preserve"> </w:t>
+      </w:r>
+      <w:r>
+        <w:rPr>
+          <w:rFonts w:hint="eastAsia"/>
+          <w:szCs w:val="24"/>
+        </w:rPr>
+        <w:t xml:space="preserve">여기서 </w:t>
+      </w:r>
+      <w:r>
+        <w:rPr>
+          <w:szCs w:val="24"/>
+        </w:rPr>
+        <w:t>center</w:t>
+      </w:r>
+      <w:r>
+        <w:rPr>
+          <w:rFonts w:hint="eastAsia"/>
+          <w:szCs w:val="24"/>
+        </w:rPr>
+        <w:t xml:space="preserve">를 표현하기 위해 </w:t>
+      </w:r>
       <w:r>
         <w:rPr>
           <w:rFonts w:hint="eastAsia"/>
@@ -2078,246 +2603,8 @@
         <w:rPr>
           <w:szCs w:val="24"/>
         </w:rPr>
-        <w:t>aver.map</w:t>
-      </w:r>
-      <w:r>
-        <w:rPr>
-          <w:rFonts w:hint="eastAsia"/>
-          <w:szCs w:val="24"/>
-        </w:rPr>
-        <w:t>s</w:t>
-      </w:r>
-      <w:proofErr w:type="spellEnd"/>
-      <w:r>
-        <w:rPr>
-          <w:rFonts w:hint="eastAsia"/>
-          <w:szCs w:val="24"/>
-        </w:rPr>
-        <w:t>에</w:t>
-      </w:r>
-      <w:r>
-        <w:rPr>
-          <w:szCs w:val="24"/>
-        </w:rPr>
-        <w:t xml:space="preserve"> </w:t>
-      </w:r>
-      <w:r>
-        <w:rPr>
-          <w:rFonts w:hint="eastAsia"/>
-          <w:szCs w:val="24"/>
-        </w:rPr>
-        <w:t xml:space="preserve">있는 </w:t>
-      </w:r>
-      <w:proofErr w:type="spellStart"/>
-      <w:r>
-        <w:rPr>
-          <w:szCs w:val="24"/>
-        </w:rPr>
-        <w:t>MapOptions</w:t>
-      </w:r>
-      <w:proofErr w:type="spellEnd"/>
-      <w:r>
-        <w:rPr>
-          <w:rFonts w:hint="eastAsia"/>
-          <w:szCs w:val="24"/>
-        </w:rPr>
-        <w:t xml:space="preserve"> 객체이다.</w:t>
-      </w:r>
-      <w:r>
-        <w:rPr>
-          <w:szCs w:val="24"/>
-        </w:rPr>
-        <w:t xml:space="preserve"> </w:t>
-      </w:r>
-      <w:r>
-        <w:rPr>
-          <w:rFonts w:hint="eastAsia"/>
-          <w:szCs w:val="24"/>
-        </w:rPr>
-        <w:t>지도를 정의하는 옵션을 나타낸다.</w:t>
-      </w:r>
-      <w:r>
-        <w:rPr>
-          <w:szCs w:val="24"/>
-        </w:rPr>
-        <w:t xml:space="preserve"> </w:t>
-      </w:r>
-      <w:r>
-        <w:rPr>
-          <w:rFonts w:hint="eastAsia"/>
-          <w:szCs w:val="24"/>
-        </w:rPr>
-        <w:t>b</w:t>
-      </w:r>
-      <w:r>
-        <w:rPr>
-          <w:szCs w:val="24"/>
-        </w:rPr>
-        <w:t xml:space="preserve">ackground, </w:t>
-      </w:r>
-      <w:proofErr w:type="spellStart"/>
-      <w:r>
-        <w:rPr>
-          <w:szCs w:val="24"/>
-        </w:rPr>
-        <w:t>baseTileOpacity</w:t>
-      </w:r>
-      <w:proofErr w:type="spellEnd"/>
-      <w:r>
-        <w:rPr>
-          <w:szCs w:val="24"/>
-        </w:rPr>
-        <w:t xml:space="preserve">, bounds, center, zoom, </w:t>
-      </w:r>
-      <w:proofErr w:type="spellStart"/>
-      <w:r>
-        <w:rPr>
-          <w:szCs w:val="24"/>
-        </w:rPr>
-        <w:t>mapTypeId</w:t>
-      </w:r>
-      <w:proofErr w:type="spellEnd"/>
-      <w:r>
-        <w:rPr>
-          <w:szCs w:val="24"/>
-        </w:rPr>
-        <w:t xml:space="preserve"> </w:t>
-      </w:r>
-      <w:r>
-        <w:rPr>
-          <w:rFonts w:hint="eastAsia"/>
-          <w:szCs w:val="24"/>
-        </w:rPr>
-        <w:t>등의 프로퍼티들이 있다.</w:t>
-      </w:r>
-      <w:r>
-        <w:rPr>
-          <w:szCs w:val="24"/>
-        </w:rPr>
-        <w:t xml:space="preserve"> </w:t>
-      </w:r>
-      <w:r>
-        <w:rPr>
-          <w:rFonts w:hint="eastAsia"/>
-          <w:szCs w:val="24"/>
-        </w:rPr>
-        <w:t xml:space="preserve">이 중 코드에 사용된 </w:t>
-      </w:r>
-      <w:r>
-        <w:rPr>
-          <w:szCs w:val="24"/>
-        </w:rPr>
-        <w:t>zo</w:t>
-      </w:r>
-      <w:r>
-        <w:rPr>
-          <w:rFonts w:hint="eastAsia"/>
-          <w:szCs w:val="24"/>
-        </w:rPr>
-        <w:t>o</w:t>
-      </w:r>
-      <w:r>
-        <w:rPr>
-          <w:szCs w:val="24"/>
-        </w:rPr>
-        <w:t>m</w:t>
-      </w:r>
-      <w:r>
-        <w:rPr>
-          <w:rFonts w:hint="eastAsia"/>
-          <w:szCs w:val="24"/>
-        </w:rPr>
-        <w:t xml:space="preserve">은 </w:t>
-      </w:r>
-      <w:r>
-        <w:rPr>
-          <w:rFonts w:hint="eastAsia"/>
-          <w:szCs w:val="24"/>
-        </w:rPr>
-        <w:t>지도의 초기 줌 레벨</w:t>
-      </w:r>
-      <w:r>
-        <w:rPr>
-          <w:szCs w:val="24"/>
-        </w:rPr>
-        <w:t xml:space="preserve">, </w:t>
-      </w:r>
-      <w:proofErr w:type="spellStart"/>
-      <w:r>
-        <w:rPr>
-          <w:rFonts w:hint="eastAsia"/>
-          <w:szCs w:val="24"/>
-        </w:rPr>
-        <w:t>m</w:t>
-      </w:r>
-      <w:r>
-        <w:rPr>
-          <w:szCs w:val="24"/>
-        </w:rPr>
-        <w:t>apTypeId</w:t>
-      </w:r>
-      <w:proofErr w:type="spellEnd"/>
-      <w:r>
-        <w:rPr>
-          <w:rFonts w:hint="eastAsia"/>
-          <w:szCs w:val="24"/>
-        </w:rPr>
-        <w:t xml:space="preserve">는 지도의 초기 지도 유형 </w:t>
-      </w:r>
-      <w:r>
-        <w:rPr>
-          <w:szCs w:val="24"/>
-        </w:rPr>
-        <w:t>id, center</w:t>
-      </w:r>
-      <w:r>
-        <w:rPr>
-          <w:rFonts w:hint="eastAsia"/>
-          <w:szCs w:val="24"/>
-        </w:rPr>
-        <w:t>는 지도의 초기 중심 좌표를 의미한다.</w:t>
-      </w:r>
-      <w:r>
-        <w:rPr>
-          <w:szCs w:val="24"/>
-        </w:rPr>
-        <w:t xml:space="preserve"> </w:t>
-      </w:r>
-      <w:r>
-        <w:rPr>
-          <w:rFonts w:hint="eastAsia"/>
-          <w:szCs w:val="24"/>
-        </w:rPr>
-        <w:t xml:space="preserve">여기서 </w:t>
-      </w:r>
-      <w:r>
-        <w:rPr>
-          <w:szCs w:val="24"/>
-        </w:rPr>
-        <w:t>center</w:t>
-      </w:r>
-      <w:r>
-        <w:rPr>
-          <w:rFonts w:hint="eastAsia"/>
-          <w:szCs w:val="24"/>
-        </w:rPr>
-        <w:t xml:space="preserve">를 표현하기 위해 </w:t>
-      </w:r>
-      <w:proofErr w:type="spellStart"/>
-      <w:r>
-        <w:rPr>
-          <w:rFonts w:hint="eastAsia"/>
-          <w:szCs w:val="24"/>
-        </w:rPr>
-        <w:t>n</w:t>
-      </w:r>
-      <w:r>
-        <w:rPr>
-          <w:szCs w:val="24"/>
-        </w:rPr>
         <w:t>aver.maps</w:t>
       </w:r>
-      <w:proofErr w:type="spellEnd"/>
       <w:r>
         <w:rPr>
           <w:rFonts w:hint="eastAsia"/>
@@ -2325,102 +2612,84 @@
         </w:rPr>
         <w:t xml:space="preserve">의 </w:t>
       </w:r>
-      <w:proofErr w:type="spellStart"/>
+      <w:r>
+        <w:rPr>
+          <w:szCs w:val="24"/>
+        </w:rPr>
+        <w:t xml:space="preserve">LatLng </w:t>
+      </w:r>
+      <w:r>
+        <w:rPr>
+          <w:rFonts w:hint="eastAsia"/>
+          <w:szCs w:val="24"/>
+        </w:rPr>
+        <w:t>클래스를 사용하였다.</w:t>
+      </w:r>
+      <w:r>
+        <w:rPr>
+          <w:szCs w:val="24"/>
+        </w:rPr>
+        <w:t xml:space="preserve"> LatLng</w:t>
+      </w:r>
+      <w:r>
+        <w:rPr>
+          <w:rFonts w:hint="eastAsia"/>
+          <w:szCs w:val="24"/>
+        </w:rPr>
+        <w:t xml:space="preserve">클래스는 위/경도 좌표를 정의하는 </w:t>
+      </w:r>
+      <w:r>
+        <w:rPr>
+          <w:rFonts w:hint="eastAsia"/>
+          <w:szCs w:val="24"/>
+        </w:rPr>
+        <w:t>클래스로,</w:t>
+      </w:r>
+      <w:r>
+        <w:rPr>
+          <w:szCs w:val="24"/>
+        </w:rPr>
+        <w:t xml:space="preserve"> Map</w:t>
+      </w:r>
+      <w:r>
+        <w:rPr>
+          <w:rFonts w:hint="eastAsia"/>
+          <w:szCs w:val="24"/>
+        </w:rPr>
+        <w:t>O</w:t>
+      </w:r>
+      <w:r>
+        <w:rPr>
+          <w:szCs w:val="24"/>
+        </w:rPr>
+        <w:t>ption</w:t>
+      </w:r>
+      <w:r>
+        <w:rPr>
+          <w:rFonts w:hint="eastAsia"/>
+          <w:szCs w:val="24"/>
+        </w:rPr>
+        <w:t xml:space="preserve">클래스의 </w:t>
+      </w:r>
+      <w:r>
+        <w:rPr>
+          <w:szCs w:val="24"/>
+        </w:rPr>
+        <w:t xml:space="preserve">center </w:t>
+      </w:r>
+      <w:r>
+        <w:rPr>
+          <w:rFonts w:hint="eastAsia"/>
+          <w:szCs w:val="24"/>
+        </w:rPr>
+        <w:t xml:space="preserve">프로퍼티는 </w:t>
+      </w:r>
       <w:r>
         <w:rPr>
           <w:szCs w:val="24"/>
         </w:rPr>
         <w:t>LatLng</w:t>
       </w:r>
-      <w:proofErr w:type="spellEnd"/>
-      <w:r>
-        <w:rPr>
-          <w:szCs w:val="24"/>
-        </w:rPr>
-        <w:t xml:space="preserve"> </w:t>
-      </w:r>
-      <w:r>
-        <w:rPr>
-          <w:rFonts w:hint="eastAsia"/>
-          <w:szCs w:val="24"/>
-        </w:rPr>
-        <w:t>클래스를 사용하였다.</w:t>
-      </w:r>
-      <w:r>
-        <w:rPr>
-          <w:szCs w:val="24"/>
-        </w:rPr>
-        <w:t xml:space="preserve"> </w:t>
-      </w:r>
-      <w:proofErr w:type="spellStart"/>
-      <w:r>
-        <w:rPr>
-          <w:szCs w:val="24"/>
-        </w:rPr>
-        <w:t>LatLng</w:t>
-      </w:r>
-      <w:proofErr w:type="spellEnd"/>
-      <w:r>
-        <w:rPr>
-          <w:rFonts w:hint="eastAsia"/>
-          <w:szCs w:val="24"/>
-        </w:rPr>
-        <w:t xml:space="preserve">클래스는 위/경도 좌표를 정의하는 </w:t>
-      </w:r>
-      <w:r>
-        <w:rPr>
-          <w:rFonts w:hint="eastAsia"/>
-          <w:szCs w:val="24"/>
-        </w:rPr>
-        <w:t>클래스로,</w:t>
-      </w:r>
-      <w:r>
-        <w:rPr>
-          <w:szCs w:val="24"/>
-        </w:rPr>
-        <w:t xml:space="preserve"> Map</w:t>
-      </w:r>
-      <w:r>
-        <w:rPr>
-          <w:rFonts w:hint="eastAsia"/>
-          <w:szCs w:val="24"/>
-        </w:rPr>
-        <w:t>O</w:t>
-      </w:r>
-      <w:r>
-        <w:rPr>
-          <w:szCs w:val="24"/>
-        </w:rPr>
-        <w:t>ption</w:t>
-      </w:r>
-      <w:r>
-        <w:rPr>
-          <w:rFonts w:hint="eastAsia"/>
-          <w:szCs w:val="24"/>
-        </w:rPr>
-        <w:t xml:space="preserve">클래스의 </w:t>
-      </w:r>
-      <w:r>
-        <w:rPr>
-          <w:szCs w:val="24"/>
-        </w:rPr>
-        <w:t xml:space="preserve">center </w:t>
-      </w:r>
-      <w:r>
-        <w:rPr>
-          <w:rFonts w:hint="eastAsia"/>
-          <w:szCs w:val="24"/>
-        </w:rPr>
-        <w:t xml:space="preserve">프로퍼티는 </w:t>
-      </w:r>
-      <w:proofErr w:type="spellStart"/>
-      <w:r>
-        <w:rPr>
-          <w:szCs w:val="24"/>
-        </w:rPr>
-        <w:t>LatLng</w:t>
-      </w:r>
-      <w:proofErr w:type="spellEnd"/>
       <w:r>
         <w:rPr>
           <w:rFonts w:hint="eastAsia"/>
@@ -2461,48 +2730,14 @@
           <w:rFonts w:hint="eastAsia"/>
           <w:szCs w:val="24"/>
         </w:rPr>
-        <w:t xml:space="preserve">대상 객체에서 한 번만 이벤트 알림을 받아 </w:t>
-      </w:r>
-      <w:proofErr w:type="spellStart"/>
-      <w:r>
-        <w:rPr>
-          <w:rFonts w:hint="eastAsia"/>
-          <w:szCs w:val="24"/>
-        </w:rPr>
-        <w:t>핸들러를</w:t>
-      </w:r>
-      <w:proofErr w:type="spellEnd"/>
-      <w:r>
-        <w:rPr>
-          <w:rFonts w:hint="eastAsia"/>
-          <w:szCs w:val="24"/>
-        </w:rPr>
-        <w:t xml:space="preserve"> 호출하는 </w:t>
-      </w:r>
-      <w:proofErr w:type="spellStart"/>
-      <w:r>
-        <w:rPr>
-          <w:rFonts w:hint="eastAsia"/>
-          <w:szCs w:val="24"/>
-        </w:rPr>
-        <w:t>리스너를</w:t>
-      </w:r>
-      <w:proofErr w:type="spellEnd"/>
-      <w:r>
-        <w:rPr>
-          <w:rFonts w:hint="eastAsia"/>
-          <w:szCs w:val="24"/>
-        </w:rPr>
-        <w:t xml:space="preserve"> 등록하는 함수 </w:t>
-      </w:r>
-      <w:proofErr w:type="spellStart"/>
+        <w:t xml:space="preserve">대상 객체에서 한 번만 이벤트 알림을 받아 핸들러를 호출하는 리스너를 등록하는 함수 </w:t>
+      </w:r>
       <w:r>
         <w:rPr>
           <w:szCs w:val="24"/>
         </w:rPr>
         <w:t>Event.once</w:t>
       </w:r>
-      <w:proofErr w:type="spellEnd"/>
       <w:r>
         <w:rPr>
           <w:szCs w:val="24"/>
@@ -2555,14 +2790,12 @@
         </w:rPr>
         <w:t xml:space="preserve">두 번째 인자 </w:t>
       </w:r>
-      <w:proofErr w:type="spellStart"/>
       <w:r>
         <w:rPr>
           <w:szCs w:val="24"/>
         </w:rPr>
         <w:t>eventName</w:t>
       </w:r>
-      <w:proofErr w:type="spellEnd"/>
       <w:r>
         <w:rPr>
           <w:rFonts w:hint="eastAsia"/>
@@ -2600,32 +2833,14 @@
           <w:rFonts w:hint="eastAsia"/>
           <w:szCs w:val="24"/>
         </w:rPr>
-        <w:t xml:space="preserve">은 </w:t>
-      </w:r>
-      <w:proofErr w:type="spellStart"/>
-      <w:r>
-        <w:rPr>
-          <w:rFonts w:hint="eastAsia"/>
-          <w:szCs w:val="24"/>
-        </w:rPr>
-        <w:t>스타일맵이</w:t>
-      </w:r>
-      <w:proofErr w:type="spellEnd"/>
-      <w:r>
-        <w:rPr>
-          <w:rFonts w:hint="eastAsia"/>
-          <w:szCs w:val="24"/>
-        </w:rPr>
-        <w:t xml:space="preserve"> 초기화되면 </w:t>
-      </w:r>
-      <w:proofErr w:type="spellStart"/>
+        <w:t xml:space="preserve">은 스타일맵이 초기화되면 </w:t>
+      </w:r>
       <w:r>
         <w:rPr>
           <w:szCs w:val="24"/>
         </w:rPr>
         <w:t>init_stylemap</w:t>
       </w:r>
-      <w:proofErr w:type="spellEnd"/>
       <w:r>
         <w:rPr>
           <w:rFonts w:hint="eastAsia"/>
@@ -2664,23 +2879,7 @@
           <w:rFonts w:hint="eastAsia"/>
           <w:szCs w:val="24"/>
         </w:rPr>
-        <w:t xml:space="preserve">는 이벤트 </w:t>
-      </w:r>
-      <w:proofErr w:type="spellStart"/>
-      <w:r>
-        <w:rPr>
-          <w:rFonts w:hint="eastAsia"/>
-          <w:szCs w:val="24"/>
-        </w:rPr>
-        <w:t>리스너이다</w:t>
-      </w:r>
-      <w:proofErr w:type="spellEnd"/>
-      <w:r>
-        <w:rPr>
-          <w:rFonts w:hint="eastAsia"/>
-          <w:szCs w:val="24"/>
-        </w:rPr>
-        <w:t>.</w:t>
+        <w:t>는 이벤트 리스너이다.</w:t>
       </w:r>
       <w:r>
         <w:rPr>
@@ -2718,21 +2917,7 @@
         <w:rPr>
           <w:szCs w:val="24"/>
         </w:rPr>
-        <w:t>HOME_PATH + "/data/</w:t>
-      </w:r>
-      <w:proofErr w:type="spellStart"/>
-      <w:r>
-        <w:rPr>
-          <w:szCs w:val="24"/>
-        </w:rPr>
-        <w:t>naver.json</w:t>
-      </w:r>
-      <w:proofErr w:type="spellEnd"/>
-      <w:r>
-        <w:rPr>
-          <w:szCs w:val="24"/>
-        </w:rPr>
-        <w:t>"</w:t>
+        <w:t>HOME_PATH + "/data/naver.json"</w:t>
       </w:r>
       <w:r>
         <w:rPr>
@@ -2741,14 +2926,12 @@
         </w:rPr>
         <w:t xml:space="preserve">라는 </w:t>
       </w:r>
-      <w:proofErr w:type="spellStart"/>
       <w:r>
         <w:rPr>
           <w:szCs w:val="24"/>
         </w:rPr>
         <w:t>url</w:t>
       </w:r>
-      <w:proofErr w:type="spellEnd"/>
       <w:r>
         <w:rPr>
           <w:rFonts w:hint="eastAsia"/>
@@ -2814,14 +2997,19 @@
         </w:rPr>
         <w:t xml:space="preserve">요청이 성공하면 </w:t>
       </w:r>
-      <w:proofErr w:type="spellStart"/>
-      <w:r>
-        <w:rPr>
-          <w:szCs w:val="24"/>
-        </w:rPr>
-        <w:t>startDataLayer</w:t>
-      </w:r>
-      <w:proofErr w:type="spellEnd"/>
+      <w:r>
+        <w:rPr>
+          <w:szCs w:val="24"/>
+        </w:rPr>
+        <w:t xml:space="preserve">startDataLayer </w:t>
+      </w:r>
+      <w:r>
+        <w:rPr>
+          <w:rFonts w:hint="eastAsia"/>
+          <w:szCs w:val="24"/>
+        </w:rPr>
+        <w:t>함수를 실행하게 된다.</w:t>
+      </w:r>
       <w:r>
         <w:rPr>
           <w:szCs w:val="24"/>
@@ -2833,7 +3021,33 @@
           <w:rFonts w:hint="eastAsia"/>
           <w:szCs w:val="24"/>
         </w:rPr>
-        <w:t>함수를 실행하게 된다.</w:t>
+        <w:t>즉,</w:t>
+      </w:r>
+      <w:r>
+        <w:rPr>
+          <w:szCs w:val="24"/>
+        </w:rPr>
+        <w:t xml:space="preserve"> map </w:t>
+      </w:r>
+      <w:r>
+        <w:rPr>
+          <w:rFonts w:hint="eastAsia"/>
+          <w:szCs w:val="24"/>
+        </w:rPr>
+        <w:t xml:space="preserve">객체에서 스타일맵이 초기화되면 이벤트가 발생하여 </w:t>
+      </w:r>
+      <w:r>
+        <w:rPr>
+          <w:szCs w:val="24"/>
+        </w:rPr>
+        <w:t>ajax</w:t>
+      </w:r>
+      <w:r>
+        <w:rPr>
+          <w:rFonts w:hint="eastAsia"/>
+          <w:szCs w:val="24"/>
+        </w:rPr>
+        <w:t>를 네이버에</w:t>
       </w:r>
       <w:r>
         <w:rPr>
@@ -2846,49 +3060,7 @@
           <w:rFonts w:hint="eastAsia"/>
           <w:szCs w:val="24"/>
         </w:rPr>
-        <w:t>즉,</w:t>
-      </w:r>
-      <w:r>
-        <w:rPr>
-          <w:szCs w:val="24"/>
-        </w:rPr>
-        <w:t xml:space="preserve"> map </w:t>
-      </w:r>
-      <w:r>
-        <w:rPr>
-          <w:rFonts w:hint="eastAsia"/>
-          <w:szCs w:val="24"/>
-        </w:rPr>
-        <w:t xml:space="preserve">객체에서 </w:t>
-      </w:r>
-      <w:proofErr w:type="spellStart"/>
-      <w:r>
-        <w:rPr>
-          <w:rFonts w:hint="eastAsia"/>
-          <w:szCs w:val="24"/>
-        </w:rPr>
-        <w:t>스타일맵이</w:t>
-      </w:r>
-      <w:proofErr w:type="spellEnd"/>
-      <w:r>
-        <w:rPr>
-          <w:rFonts w:hint="eastAsia"/>
-          <w:szCs w:val="24"/>
-        </w:rPr>
-        <w:t xml:space="preserve"> 초기화되면 이벤트가 발생하여 </w:t>
-      </w:r>
-      <w:r>
-        <w:rPr>
-          <w:szCs w:val="24"/>
-        </w:rPr>
-        <w:t>ajax</w:t>
-      </w:r>
-      <w:r>
-        <w:rPr>
-          <w:rFonts w:hint="eastAsia"/>
-          <w:szCs w:val="24"/>
-        </w:rPr>
-        <w:t>를 네이버에</w:t>
+        <w:t>요청한다.</w:t>
       </w:r>
       <w:r>
         <w:rPr>
@@ -2901,19 +3073,6 @@
           <w:rFonts w:hint="eastAsia"/>
           <w:szCs w:val="24"/>
         </w:rPr>
-        <w:t>요청한다.</w:t>
-      </w:r>
-      <w:r>
-        <w:rPr>
-          <w:szCs w:val="24"/>
-        </w:rPr>
-        <w:t xml:space="preserve"> </w:t>
-      </w:r>
-      <w:r>
-        <w:rPr>
-          <w:rFonts w:hint="eastAsia"/>
-          <w:szCs w:val="24"/>
-        </w:rPr>
         <w:t xml:space="preserve">그 결과로 </w:t>
       </w:r>
       <w:r>
@@ -2933,16 +3092,8 @@
         <w:rPr>
           <w:szCs w:val="24"/>
         </w:rPr>
-        <w:t xml:space="preserve"> </w:t>
-      </w:r>
-      <w:proofErr w:type="spellStart"/>
-      <w:r>
-        <w:rPr>
-          <w:szCs w:val="24"/>
-        </w:rPr>
-        <w:t>startDataLayer</w:t>
-      </w:r>
-      <w:proofErr w:type="spellEnd"/>
+        <w:t xml:space="preserve"> startDataLayer</w:t>
+      </w:r>
       <w:r>
         <w:rPr>
           <w:rFonts w:hint="eastAsia"/>
@@ -2955,7 +3106,6 @@
       <w:pPr>
         <w:pStyle w:val="afff9"/>
         <w:rPr>
-          <w:rFonts w:hint="eastAsia"/>
           <w:szCs w:val="24"/>
         </w:rPr>
       </w:pPr>
@@ -2979,14 +3129,12 @@
         </w:rPr>
         <w:t xml:space="preserve">전달되는 파일은 </w:t>
       </w:r>
-      <w:proofErr w:type="spellStart"/>
       <w:r>
         <w:rPr>
           <w:szCs w:val="24"/>
         </w:rPr>
         <w:t>GeoJson</w:t>
       </w:r>
-      <w:proofErr w:type="spellEnd"/>
       <w:r>
         <w:rPr>
           <w:rFonts w:hint="eastAsia"/>
@@ -3020,14 +3168,12 @@
         </w:rPr>
         <w:t xml:space="preserve">인 </w:t>
       </w:r>
-      <w:proofErr w:type="spellStart"/>
       <w:r>
         <w:rPr>
           <w:szCs w:val="24"/>
         </w:rPr>
         <w:t>Featurecollection</w:t>
       </w:r>
-      <w:proofErr w:type="spellEnd"/>
       <w:r>
         <w:rPr>
           <w:rFonts w:hint="eastAsia"/>
@@ -3105,14 +3251,9 @@
       <w:pPr>
         <w:pStyle w:val="afff8"/>
       </w:pPr>
-      <w:bookmarkStart w:id="3" w:name="_Toc89185586"/>
-      <w:proofErr w:type="spellStart"/>
-      <w:r>
-        <w:t>startDataLayer</w:t>
-      </w:r>
-      <w:proofErr w:type="spellEnd"/>
-      <w:r>
-        <w:t xml:space="preserve"> </w:t>
+      <w:bookmarkStart w:id="3" w:name="_Toc89191160"/>
+      <w:r>
+        <w:t xml:space="preserve">startDataLayer </w:t>
       </w:r>
       <w:r>
         <w:rPr>
@@ -3138,12 +3279,12 @@
       <w:pPr>
         <w:pStyle w:val="afff9"/>
         <w:rPr>
-          <w:rFonts w:hint="eastAsia"/>
-          <w:szCs w:val="24"/>
-        </w:rPr>
-      </w:pPr>
-      <w:r>
-        <w:rPr>
+          <w:szCs w:val="24"/>
+        </w:rPr>
+      </w:pPr>
+      <w:r>
+        <w:rPr>
+          <w:noProof/>
           <w:szCs w:val="24"/>
         </w:rPr>
         <w:drawing>
@@ -3223,74 +3364,142 @@
         </w:rPr>
         <w:t xml:space="preserve">전달받은 </w:t>
       </w:r>
-      <w:proofErr w:type="spellStart"/>
+      <w:r>
+        <w:rPr>
+          <w:szCs w:val="24"/>
+        </w:rPr>
+        <w:t xml:space="preserve">GeoJson </w:t>
+      </w:r>
+      <w:r>
+        <w:rPr>
+          <w:rFonts w:hint="eastAsia"/>
+          <w:szCs w:val="24"/>
+        </w:rPr>
+        <w:t>객체</w:t>
+      </w:r>
+      <w:r>
+        <w:rPr>
+          <w:rFonts w:hint="eastAsia"/>
+          <w:szCs w:val="24"/>
+        </w:rPr>
+        <w:t xml:space="preserve">를 </w:t>
+      </w:r>
+      <w:r>
+        <w:rPr>
+          <w:rFonts w:hint="eastAsia"/>
+          <w:szCs w:val="24"/>
+        </w:rPr>
+        <w:t>m</w:t>
+      </w:r>
+      <w:r>
+        <w:rPr>
+          <w:szCs w:val="24"/>
+        </w:rPr>
+        <w:t xml:space="preserve">ap </w:t>
+      </w:r>
+      <w:r>
+        <w:rPr>
+          <w:rFonts w:hint="eastAsia"/>
+          <w:szCs w:val="24"/>
+        </w:rPr>
+        <w:t>객체에 추가한다.</w:t>
+      </w:r>
+      <w:r>
+        <w:rPr>
+          <w:szCs w:val="24"/>
+        </w:rPr>
+        <w:t xml:space="preserve"> </w:t>
+      </w:r>
+      <w:r>
+        <w:rPr>
+          <w:szCs w:val="24"/>
+        </w:rPr>
+        <w:t>map.data</w:t>
+      </w:r>
+      <w:r>
+        <w:rPr>
+          <w:rFonts w:hint="eastAsia"/>
+          <w:szCs w:val="24"/>
+        </w:rPr>
+        <w:t xml:space="preserve">는 </w:t>
+      </w:r>
+      <w:r>
+        <w:rPr>
+          <w:szCs w:val="24"/>
+        </w:rPr>
+        <w:t xml:space="preserve">Data </w:t>
+      </w:r>
+      <w:r>
+        <w:rPr>
+          <w:rFonts w:hint="eastAsia"/>
+          <w:szCs w:val="24"/>
+        </w:rPr>
+        <w:t xml:space="preserve">클래스의 객체이고 </w:t>
+      </w:r>
+      <w:r>
+        <w:rPr>
+          <w:szCs w:val="24"/>
+        </w:rPr>
+        <w:t>Data</w:t>
+      </w:r>
+      <w:r>
+        <w:rPr>
+          <w:rFonts w:hint="eastAsia"/>
+          <w:szCs w:val="24"/>
+        </w:rPr>
+        <w:t xml:space="preserve">클래스의 </w:t>
+      </w:r>
+      <w:r>
+        <w:rPr>
+          <w:szCs w:val="24"/>
+        </w:rPr>
+        <w:t>addGeoJson()</w:t>
+      </w:r>
+      <w:r>
+        <w:rPr>
+          <w:rFonts w:hint="eastAsia"/>
+          <w:szCs w:val="24"/>
+        </w:rPr>
+        <w:t xml:space="preserve">함수는 </w:t>
+      </w:r>
+      <w:r>
+        <w:rPr>
+          <w:szCs w:val="24"/>
+        </w:rPr>
+        <w:t xml:space="preserve">GeoJson </w:t>
+      </w:r>
+      <w:r>
+        <w:rPr>
+          <w:rFonts w:hint="eastAsia"/>
+          <w:szCs w:val="24"/>
+        </w:rPr>
+        <w:t>형식의 지리 공간 데이터를 추가하는 메소드이다.</w:t>
+      </w:r>
+      <w:r>
+        <w:rPr>
+          <w:szCs w:val="24"/>
+        </w:rPr>
+        <w:t xml:space="preserve"> </w:t>
+      </w:r>
+      <w:r>
+        <w:rPr>
+          <w:rFonts w:hint="eastAsia"/>
+          <w:szCs w:val="24"/>
+        </w:rPr>
+        <w:t xml:space="preserve">추가할 </w:t>
+      </w:r>
       <w:r>
         <w:rPr>
           <w:szCs w:val="24"/>
         </w:rPr>
         <w:t>GeoJson</w:t>
       </w:r>
-      <w:proofErr w:type="spellEnd"/>
-      <w:r>
-        <w:rPr>
-          <w:szCs w:val="24"/>
-        </w:rPr>
-        <w:t xml:space="preserve"> </w:t>
-      </w:r>
-      <w:r>
-        <w:rPr>
-          <w:rFonts w:hint="eastAsia"/>
-          <w:szCs w:val="24"/>
-        </w:rPr>
-        <w:t>객체</w:t>
-      </w:r>
-      <w:r>
-        <w:rPr>
-          <w:rFonts w:hint="eastAsia"/>
-          <w:szCs w:val="24"/>
-        </w:rPr>
-        <w:t xml:space="preserve">를 </w:t>
-      </w:r>
-      <w:r>
-        <w:rPr>
-          <w:rFonts w:hint="eastAsia"/>
-          <w:szCs w:val="24"/>
-        </w:rPr>
-        <w:t>m</w:t>
-      </w:r>
-      <w:r>
-        <w:rPr>
-          <w:szCs w:val="24"/>
-        </w:rPr>
-        <w:t xml:space="preserve">ap </w:t>
-      </w:r>
-      <w:r>
-        <w:rPr>
-          <w:rFonts w:hint="eastAsia"/>
-          <w:szCs w:val="24"/>
-        </w:rPr>
-        <w:t>객체에 추가한다.</w:t>
-      </w:r>
-      <w:r>
-        <w:rPr>
-          <w:szCs w:val="24"/>
-        </w:rPr>
-        <w:t xml:space="preserve"> </w:t>
-      </w:r>
-      <w:proofErr w:type="spellStart"/>
-      <w:r>
-        <w:rPr>
-          <w:szCs w:val="24"/>
-        </w:rPr>
-        <w:t>map.data</w:t>
-      </w:r>
-      <w:proofErr w:type="spellEnd"/>
-      <w:r>
-        <w:rPr>
-          <w:rFonts w:hint="eastAsia"/>
-          <w:szCs w:val="24"/>
-        </w:rPr>
-        <w:t xml:space="preserve">는 </w:t>
+      <w:r>
+        <w:rPr>
+          <w:rFonts w:hint="eastAsia"/>
+          <w:szCs w:val="24"/>
+        </w:rPr>
+        <w:t xml:space="preserve">객체가 인자로 들어오면 </w:t>
       </w:r>
       <w:r>
         <w:rPr>
@@ -3303,125 +3512,27 @@
           <w:rFonts w:hint="eastAsia"/>
           <w:szCs w:val="24"/>
         </w:rPr>
-        <w:t xml:space="preserve">클래스의 객체이고 </w:t>
-      </w:r>
-      <w:r>
-        <w:rPr>
-          <w:szCs w:val="24"/>
-        </w:rPr>
-        <w:t>Data</w:t>
-      </w:r>
-      <w:r>
-        <w:rPr>
-          <w:rFonts w:hint="eastAsia"/>
-          <w:szCs w:val="24"/>
-        </w:rPr>
-        <w:t xml:space="preserve">클래스의 </w:t>
-      </w:r>
-      <w:proofErr w:type="spellStart"/>
-      <w:r>
-        <w:rPr>
-          <w:szCs w:val="24"/>
-        </w:rPr>
-        <w:t>addGeoJson</w:t>
-      </w:r>
-      <w:proofErr w:type="spellEnd"/>
-      <w:r>
-        <w:rPr>
-          <w:szCs w:val="24"/>
-        </w:rPr>
-        <w:t>()</w:t>
-      </w:r>
-      <w:r>
-        <w:rPr>
-          <w:rFonts w:hint="eastAsia"/>
-          <w:szCs w:val="24"/>
-        </w:rPr>
-        <w:t xml:space="preserve">함수는 </w:t>
-      </w:r>
-      <w:proofErr w:type="spellStart"/>
+        <w:t xml:space="preserve">객체의 </w:t>
+      </w:r>
+      <w:r>
+        <w:rPr>
+          <w:szCs w:val="24"/>
+        </w:rPr>
+        <w:t>features</w:t>
+      </w:r>
+      <w:r>
+        <w:rPr>
+          <w:rFonts w:hint="eastAsia"/>
+          <w:szCs w:val="24"/>
+        </w:rPr>
+        <w:t xml:space="preserve">에 </w:t>
+      </w:r>
       <w:r>
         <w:rPr>
           <w:szCs w:val="24"/>
         </w:rPr>
         <w:t>GeoJson</w:t>
       </w:r>
-      <w:proofErr w:type="spellEnd"/>
-      <w:r>
-        <w:rPr>
-          <w:szCs w:val="24"/>
-        </w:rPr>
-        <w:t xml:space="preserve"> </w:t>
-      </w:r>
-      <w:r>
-        <w:rPr>
-          <w:rFonts w:hint="eastAsia"/>
-          <w:szCs w:val="24"/>
-        </w:rPr>
-        <w:t>형식의 지리 공간 데이터를 추가하는 메소드이다.</w:t>
-      </w:r>
-      <w:r>
-        <w:rPr>
-          <w:szCs w:val="24"/>
-        </w:rPr>
-        <w:t xml:space="preserve"> </w:t>
-      </w:r>
-      <w:r>
-        <w:rPr>
-          <w:rFonts w:hint="eastAsia"/>
-          <w:szCs w:val="24"/>
-        </w:rPr>
-        <w:t xml:space="preserve">추가할 </w:t>
-      </w:r>
-      <w:proofErr w:type="spellStart"/>
-      <w:r>
-        <w:rPr>
-          <w:szCs w:val="24"/>
-        </w:rPr>
-        <w:t>GeoJson</w:t>
-      </w:r>
-      <w:proofErr w:type="spellEnd"/>
-      <w:r>
-        <w:rPr>
-          <w:rFonts w:hint="eastAsia"/>
-          <w:szCs w:val="24"/>
-        </w:rPr>
-        <w:t xml:space="preserve">객체가 인자로 들어오면 </w:t>
-      </w:r>
-      <w:r>
-        <w:rPr>
-          <w:szCs w:val="24"/>
-        </w:rPr>
-        <w:t xml:space="preserve">Data </w:t>
-      </w:r>
-      <w:r>
-        <w:rPr>
-          <w:rFonts w:hint="eastAsia"/>
-          <w:szCs w:val="24"/>
-        </w:rPr>
-        <w:t xml:space="preserve">객체의 </w:t>
-      </w:r>
-      <w:r>
-        <w:rPr>
-          <w:szCs w:val="24"/>
-        </w:rPr>
-        <w:t>features</w:t>
-      </w:r>
-      <w:r>
-        <w:rPr>
-          <w:rFonts w:hint="eastAsia"/>
-          <w:szCs w:val="24"/>
-        </w:rPr>
-        <w:t xml:space="preserve">에 </w:t>
-      </w:r>
-      <w:proofErr w:type="spellStart"/>
-      <w:r>
-        <w:rPr>
-          <w:szCs w:val="24"/>
-        </w:rPr>
-        <w:t>GeoJson</w:t>
-      </w:r>
-      <w:proofErr w:type="spellEnd"/>
       <w:r>
         <w:rPr>
           <w:szCs w:val="24"/>
@@ -3462,19 +3573,11 @@
         </w:rPr>
         <w:t xml:space="preserve">줄의 </w:t>
       </w:r>
-      <w:proofErr w:type="spellStart"/>
-      <w:r>
-        <w:rPr>
-          <w:szCs w:val="24"/>
-        </w:rPr>
-        <w:t>setStyle</w:t>
-      </w:r>
-      <w:proofErr w:type="spellEnd"/>
-      <w:r>
-        <w:rPr>
-          <w:szCs w:val="24"/>
-        </w:rPr>
-        <w:t xml:space="preserve">() </w:t>
+      <w:r>
+        <w:rPr>
+          <w:szCs w:val="24"/>
+        </w:rPr>
+        <w:t xml:space="preserve">setStyle() </w:t>
       </w:r>
       <w:r>
         <w:rPr>
@@ -3483,14 +3586,31 @@
         </w:rPr>
         <w:t xml:space="preserve">메소드는 </w:t>
       </w:r>
-      <w:proofErr w:type="spellStart"/>
-      <w:r>
-        <w:rPr>
-          <w:szCs w:val="24"/>
-        </w:rPr>
-        <w:t>GeJson</w:t>
-      </w:r>
-      <w:proofErr w:type="spellEnd"/>
+      <w:r>
+        <w:rPr>
+          <w:szCs w:val="24"/>
+        </w:rPr>
+        <w:t>Ge</w:t>
+      </w:r>
+      <w:r>
+        <w:rPr>
+          <w:szCs w:val="24"/>
+        </w:rPr>
+        <w:t>o</w:t>
+      </w:r>
+      <w:r>
+        <w:rPr>
+          <w:szCs w:val="24"/>
+        </w:rPr>
+        <w:t xml:space="preserve">Json </w:t>
+      </w:r>
+      <w:r>
+        <w:rPr>
+          <w:rFonts w:hint="eastAsia"/>
+          <w:szCs w:val="24"/>
+        </w:rPr>
+        <w:t>지리 공간 데이터의 표현 스타일을 설정한다.</w:t>
+      </w:r>
       <w:r>
         <w:rPr>
           <w:szCs w:val="24"/>
@@ -3502,7 +3622,33 @@
           <w:rFonts w:hint="eastAsia"/>
           <w:szCs w:val="24"/>
         </w:rPr>
-        <w:t>지리 공간 데이터의 표현 스타일을 설정한다.</w:t>
+        <w:t xml:space="preserve">데이터를 표현하는 스타일은 </w:t>
+      </w:r>
+      <w:r>
+        <w:rPr>
+          <w:szCs w:val="24"/>
+        </w:rPr>
+        <w:t xml:space="preserve">StyleOptions </w:t>
+      </w:r>
+      <w:r>
+        <w:rPr>
+          <w:rFonts w:hint="eastAsia"/>
+          <w:szCs w:val="24"/>
+        </w:rPr>
+        <w:t xml:space="preserve">객체 리터럴 또는 스타일을 처리하는 </w:t>
+      </w:r>
+      <w:r>
+        <w:rPr>
+          <w:szCs w:val="24"/>
+        </w:rPr>
+        <w:t xml:space="preserve">StylingFunction </w:t>
+      </w:r>
+      <w:r>
+        <w:rPr>
+          <w:rFonts w:hint="eastAsia"/>
+          <w:szCs w:val="24"/>
+        </w:rPr>
+        <w:t>함수를 이용해 설정할 수 있다.</w:t>
       </w:r>
       <w:r>
         <w:rPr>
@@ -3515,153 +3661,33 @@
           <w:rFonts w:hint="eastAsia"/>
           <w:szCs w:val="24"/>
         </w:rPr>
-        <w:t xml:space="preserve">데이터를 표현하는 스타일은 </w:t>
-      </w:r>
-      <w:proofErr w:type="spellStart"/>
-      <w:r>
-        <w:rPr>
-          <w:szCs w:val="24"/>
-        </w:rPr>
-        <w:t>StyleOptions</w:t>
-      </w:r>
-      <w:proofErr w:type="spellEnd"/>
-      <w:r>
-        <w:rPr>
-          <w:szCs w:val="24"/>
-        </w:rPr>
-        <w:t xml:space="preserve"> </w:t>
-      </w:r>
-      <w:r>
-        <w:rPr>
-          <w:rFonts w:hint="eastAsia"/>
-          <w:szCs w:val="24"/>
-        </w:rPr>
-        <w:t xml:space="preserve">객체 </w:t>
-      </w:r>
-      <w:proofErr w:type="spellStart"/>
-      <w:r>
-        <w:rPr>
-          <w:rFonts w:hint="eastAsia"/>
-          <w:szCs w:val="24"/>
-        </w:rPr>
-        <w:t>리터럴</w:t>
-      </w:r>
-      <w:proofErr w:type="spellEnd"/>
-      <w:r>
-        <w:rPr>
-          <w:rFonts w:hint="eastAsia"/>
-          <w:szCs w:val="24"/>
-        </w:rPr>
-        <w:t xml:space="preserve"> 또는 스타일을 처리하는 </w:t>
-      </w:r>
-      <w:proofErr w:type="spellStart"/>
+        <w:t xml:space="preserve">이 코드의 경우 </w:t>
+      </w:r>
       <w:r>
         <w:rPr>
           <w:szCs w:val="24"/>
         </w:rPr>
         <w:t>StylingFunction</w:t>
       </w:r>
-      <w:proofErr w:type="spellEnd"/>
-      <w:r>
-        <w:rPr>
-          <w:szCs w:val="24"/>
-        </w:rPr>
-        <w:t xml:space="preserve"> </w:t>
-      </w:r>
-      <w:r>
-        <w:rPr>
-          <w:rFonts w:hint="eastAsia"/>
-          <w:szCs w:val="24"/>
-        </w:rPr>
-        <w:t>함수를 이용해 설정할 수 있다.</w:t>
-      </w:r>
-      <w:r>
-        <w:rPr>
-          <w:szCs w:val="24"/>
-        </w:rPr>
-        <w:t xml:space="preserve"> </w:t>
-      </w:r>
-      <w:r>
-        <w:rPr>
-          <w:rFonts w:hint="eastAsia"/>
-          <w:szCs w:val="24"/>
-        </w:rPr>
-        <w:t xml:space="preserve">이 코드의 경우 </w:t>
-      </w:r>
-      <w:proofErr w:type="spellStart"/>
-      <w:r>
-        <w:rPr>
-          <w:szCs w:val="24"/>
-        </w:rPr>
-        <w:t>StylingFunction</w:t>
-      </w:r>
-      <w:proofErr w:type="spellEnd"/>
-      <w:r>
-        <w:rPr>
-          <w:rFonts w:hint="eastAsia"/>
-          <w:szCs w:val="24"/>
-        </w:rPr>
-        <w:t xml:space="preserve"> 함수를 이용하여 </w:t>
-      </w:r>
-      <w:proofErr w:type="spellStart"/>
-      <w:r>
-        <w:rPr>
-          <w:rFonts w:hint="eastAsia"/>
-          <w:szCs w:val="24"/>
-        </w:rPr>
-        <w:t>반환값으로</w:t>
-      </w:r>
-      <w:proofErr w:type="spellEnd"/>
-      <w:r>
-        <w:rPr>
-          <w:rFonts w:hint="eastAsia"/>
-          <w:szCs w:val="24"/>
-        </w:rPr>
-        <w:t xml:space="preserve"> </w:t>
-      </w:r>
-      <w:proofErr w:type="spellStart"/>
-      <w:r>
-        <w:rPr>
-          <w:szCs w:val="24"/>
-        </w:rPr>
-        <w:t>StyleOptions</w:t>
-      </w:r>
-      <w:proofErr w:type="spellEnd"/>
-      <w:r>
-        <w:rPr>
-          <w:szCs w:val="24"/>
-        </w:rPr>
-        <w:t xml:space="preserve"> </w:t>
-      </w:r>
-      <w:r>
-        <w:rPr>
-          <w:rFonts w:hint="eastAsia"/>
-          <w:szCs w:val="24"/>
-        </w:rPr>
-        <w:t xml:space="preserve">객체 </w:t>
-      </w:r>
-      <w:proofErr w:type="spellStart"/>
-      <w:r>
-        <w:rPr>
-          <w:rFonts w:hint="eastAsia"/>
-          <w:szCs w:val="24"/>
-        </w:rPr>
-        <w:t>리터럴</w:t>
-      </w:r>
-      <w:r>
-        <w:rPr>
-          <w:rFonts w:hint="eastAsia"/>
-          <w:szCs w:val="24"/>
-        </w:rPr>
-        <w:t>을</w:t>
-      </w:r>
-      <w:proofErr w:type="spellEnd"/>
-      <w:r>
-        <w:rPr>
-          <w:rFonts w:hint="eastAsia"/>
-          <w:szCs w:val="24"/>
-        </w:rPr>
-        <w:t xml:space="preserve"> 반환하고 있다.</w:t>
+      <w:r>
+        <w:rPr>
+          <w:rFonts w:hint="eastAsia"/>
+          <w:szCs w:val="24"/>
+        </w:rPr>
+        <w:t xml:space="preserve"> 함수를 이용하여 반환값으로 </w:t>
+      </w:r>
+      <w:r>
+        <w:rPr>
+          <w:szCs w:val="24"/>
+        </w:rPr>
+        <w:t xml:space="preserve">StyleOptions </w:t>
+      </w:r>
+      <w:r>
+        <w:rPr>
+          <w:rFonts w:hint="eastAsia"/>
+          <w:szCs w:val="24"/>
+        </w:rPr>
+        <w:t>객체 리터럴을 반환하고 있다.</w:t>
       </w:r>
     </w:p>
     <w:p>
@@ -3684,7 +3710,6 @@
         </w:rPr>
         <w:t xml:space="preserve">줄의 </w:t>
       </w:r>
-      <w:proofErr w:type="spellStart"/>
       <w:r>
         <w:rPr>
           <w:szCs w:val="24"/>
@@ -3697,7 +3722,6 @@
         </w:rPr>
         <w:t>ner</w:t>
       </w:r>
-      <w:proofErr w:type="spellEnd"/>
       <w:r>
         <w:rPr>
           <w:szCs w:val="24"/>
@@ -3755,39 +3779,7 @@
           <w:rFonts w:hint="eastAsia"/>
           <w:szCs w:val="24"/>
         </w:rPr>
-        <w:t xml:space="preserve">현재 객체의 이벤트 알림을 받아 </w:t>
-      </w:r>
-      <w:proofErr w:type="spellStart"/>
-      <w:r>
-        <w:rPr>
-          <w:rFonts w:hint="eastAsia"/>
-          <w:szCs w:val="24"/>
-        </w:rPr>
-        <w:t>핸들러를</w:t>
-      </w:r>
-      <w:proofErr w:type="spellEnd"/>
-      <w:r>
-        <w:rPr>
-          <w:rFonts w:hint="eastAsia"/>
-          <w:szCs w:val="24"/>
-        </w:rPr>
-        <w:t xml:space="preserve"> 호출하는 </w:t>
-      </w:r>
-      <w:proofErr w:type="spellStart"/>
-      <w:r>
-        <w:rPr>
-          <w:rFonts w:hint="eastAsia"/>
-          <w:szCs w:val="24"/>
-        </w:rPr>
-        <w:t>리스너를</w:t>
-      </w:r>
-      <w:proofErr w:type="spellEnd"/>
-      <w:r>
-        <w:rPr>
-          <w:rFonts w:hint="eastAsia"/>
-          <w:szCs w:val="24"/>
-        </w:rPr>
-        <w:t xml:space="preserve"> 등록하는 함수이다.</w:t>
+        <w:t>현재 객체의 이벤트 알림을 받아 핸들러를 호출하는 리스너를 등록하는 함수이다.</w:t>
       </w:r>
       <w:r>
         <w:rPr>
@@ -3839,23 +3831,7 @@
           <w:rFonts w:hint="eastAsia"/>
           <w:szCs w:val="24"/>
         </w:rPr>
-        <w:t xml:space="preserve">두 번째 인자로 이벤트 </w:t>
-      </w:r>
-      <w:proofErr w:type="spellStart"/>
-      <w:r>
-        <w:rPr>
-          <w:rFonts w:hint="eastAsia"/>
-          <w:szCs w:val="24"/>
-        </w:rPr>
-        <w:t>리스너를</w:t>
-      </w:r>
-      <w:proofErr w:type="spellEnd"/>
-      <w:r>
-        <w:rPr>
-          <w:rFonts w:hint="eastAsia"/>
-          <w:szCs w:val="24"/>
-        </w:rPr>
-        <w:t xml:space="preserve"> 등록한다.</w:t>
+        <w:t>두 번째 인자로 이벤트 리스너를 등록한다.</w:t>
       </w:r>
       <w:r>
         <w:rPr>
@@ -3921,7 +3897,6 @@
         </w:rPr>
         <w:t xml:space="preserve">클래스는 </w:t>
       </w:r>
-      <w:proofErr w:type="spellStart"/>
       <w:r>
         <w:rPr>
           <w:szCs w:val="24"/>
@@ -3932,9 +3907,41 @@
         <w:rPr>
           <w:szCs w:val="24"/>
         </w:rPr>
-        <w:t>Collection</w:t>
-      </w:r>
-      <w:proofErr w:type="spellEnd"/>
+        <w:t xml:space="preserve">Collection </w:t>
+      </w:r>
+      <w:r>
+        <w:rPr>
+          <w:rFonts w:hint="eastAsia"/>
+          <w:szCs w:val="24"/>
+        </w:rPr>
+        <w:t xml:space="preserve">타입의 형상 정보 모음에서 </w:t>
+      </w:r>
+      <w:r>
+        <w:rPr>
+          <w:szCs w:val="24"/>
+        </w:rPr>
+        <w:t xml:space="preserve">Feature </w:t>
+      </w:r>
+      <w:r>
+        <w:rPr>
+          <w:rFonts w:hint="eastAsia"/>
+          <w:szCs w:val="24"/>
+        </w:rPr>
+        <w:t xml:space="preserve">타입의 개별 </w:t>
+      </w:r>
+      <w:r>
+        <w:rPr>
+          <w:szCs w:val="24"/>
+        </w:rPr>
+        <w:t xml:space="preserve">GeoJSON </w:t>
+      </w:r>
+      <w:r>
+        <w:rPr>
+          <w:rFonts w:hint="eastAsia"/>
+          <w:szCs w:val="24"/>
+        </w:rPr>
+        <w:t>객체를 추상화한다.</w:t>
+      </w:r>
       <w:r>
         <w:rPr>
           <w:szCs w:val="24"/>
@@ -3946,29 +3953,28 @@
           <w:rFonts w:hint="eastAsia"/>
           <w:szCs w:val="24"/>
         </w:rPr>
-        <w:t xml:space="preserve">타입의 형상 정보 모음에서 </w:t>
-      </w:r>
-      <w:r>
-        <w:rPr>
-          <w:szCs w:val="24"/>
-        </w:rPr>
-        <w:t xml:space="preserve">Feature </w:t>
-      </w:r>
-      <w:r>
-        <w:rPr>
-          <w:rFonts w:hint="eastAsia"/>
-          <w:szCs w:val="24"/>
-        </w:rPr>
-        <w:t xml:space="preserve">타입의 개별 </w:t>
-      </w:r>
-      <w:proofErr w:type="spellStart"/>
-      <w:r>
-        <w:rPr>
-          <w:szCs w:val="24"/>
-        </w:rPr>
-        <w:t>GeoJSON</w:t>
-      </w:r>
-      <w:proofErr w:type="spellEnd"/>
+        <w:t xml:space="preserve">이 클래스의 </w:t>
+      </w:r>
+      <w:r>
+        <w:rPr>
+          <w:szCs w:val="24"/>
+        </w:rPr>
+        <w:t xml:space="preserve">setProperty() </w:t>
+      </w:r>
+      <w:r>
+        <w:rPr>
+          <w:rFonts w:hint="eastAsia"/>
+          <w:szCs w:val="24"/>
+        </w:rPr>
+        <w:t xml:space="preserve">메소드는 지정한 이름의 프로퍼티 값을 </w:t>
+      </w:r>
+      <w:r>
+        <w:rPr>
+          <w:rFonts w:hint="eastAsia"/>
+          <w:szCs w:val="24"/>
+        </w:rPr>
+        <w:t>설정하는 메소드이다.</w:t>
+      </w:r>
       <w:r>
         <w:rPr>
           <w:szCs w:val="24"/>
@@ -3980,97 +3986,13 @@
           <w:rFonts w:hint="eastAsia"/>
           <w:szCs w:val="24"/>
         </w:rPr>
-        <w:t xml:space="preserve">객체를 </w:t>
-      </w:r>
-      <w:proofErr w:type="spellStart"/>
-      <w:r>
-        <w:rPr>
-          <w:rFonts w:hint="eastAsia"/>
-          <w:szCs w:val="24"/>
-        </w:rPr>
-        <w:t>추상화한다</w:t>
-      </w:r>
-      <w:proofErr w:type="spellEnd"/>
-      <w:r>
-        <w:rPr>
-          <w:rFonts w:hint="eastAsia"/>
-          <w:szCs w:val="24"/>
-        </w:rPr>
-        <w:t>.</w:t>
-      </w:r>
-      <w:r>
-        <w:rPr>
-          <w:szCs w:val="24"/>
-        </w:rPr>
-        <w:t xml:space="preserve"> </w:t>
-      </w:r>
-      <w:r>
-        <w:rPr>
-          <w:rFonts w:hint="eastAsia"/>
-          <w:szCs w:val="24"/>
-        </w:rPr>
-        <w:t xml:space="preserve">이 클래스의 </w:t>
-      </w:r>
-      <w:proofErr w:type="spellStart"/>
-      <w:r>
-        <w:rPr>
-          <w:szCs w:val="24"/>
-        </w:rPr>
-        <w:t>setProperty</w:t>
-      </w:r>
-      <w:proofErr w:type="spellEnd"/>
-      <w:r>
-        <w:rPr>
-          <w:szCs w:val="24"/>
-        </w:rPr>
-        <w:t xml:space="preserve">() </w:t>
-      </w:r>
-      <w:r>
-        <w:rPr>
-          <w:rFonts w:hint="eastAsia"/>
-          <w:szCs w:val="24"/>
-        </w:rPr>
-        <w:t xml:space="preserve">메소드는 지정한 이름의 프로퍼티 값을 </w:t>
-      </w:r>
-      <w:r>
-        <w:rPr>
-          <w:rFonts w:hint="eastAsia"/>
-          <w:szCs w:val="24"/>
-        </w:rPr>
-        <w:t>설정하는 메소드이다.</w:t>
-      </w:r>
-      <w:r>
-        <w:rPr>
-          <w:szCs w:val="24"/>
-        </w:rPr>
-        <w:t xml:space="preserve"> </w:t>
-      </w:r>
-      <w:r>
-        <w:rPr>
-          <w:rFonts w:hint="eastAsia"/>
-          <w:szCs w:val="24"/>
-        </w:rPr>
         <w:t>이 코드의 경우,</w:t>
       </w:r>
       <w:r>
         <w:rPr>
           <w:szCs w:val="24"/>
         </w:rPr>
-        <w:t xml:space="preserve"> </w:t>
-      </w:r>
-      <w:proofErr w:type="spellStart"/>
-      <w:r>
-        <w:rPr>
-          <w:szCs w:val="24"/>
-        </w:rPr>
-        <w:t>isColorful</w:t>
-      </w:r>
-      <w:proofErr w:type="spellEnd"/>
-      <w:r>
-        <w:rPr>
-          <w:szCs w:val="24"/>
-        </w:rPr>
-        <w:t xml:space="preserve"> </w:t>
+        <w:t xml:space="preserve"> isColorful </w:t>
       </w:r>
       <w:r>
         <w:rPr>
@@ -4120,19 +4042,11 @@
         </w:rPr>
         <w:t xml:space="preserve">줄의 </w:t>
       </w:r>
-      <w:proofErr w:type="spellStart"/>
-      <w:r>
-        <w:rPr>
-          <w:szCs w:val="24"/>
-        </w:rPr>
-        <w:t>addListener</w:t>
-      </w:r>
-      <w:proofErr w:type="spellEnd"/>
-      <w:r>
-        <w:rPr>
-          <w:szCs w:val="24"/>
-        </w:rPr>
-        <w:t xml:space="preserve">() </w:t>
+      <w:r>
+        <w:rPr>
+          <w:szCs w:val="24"/>
+        </w:rPr>
+        <w:t xml:space="preserve">addListener() </w:t>
       </w:r>
       <w:r>
         <w:rPr>
@@ -4161,19 +4075,11 @@
         </w:rPr>
         <w:t xml:space="preserve">의 </w:t>
       </w:r>
-      <w:proofErr w:type="spellStart"/>
-      <w:r>
-        <w:rPr>
-          <w:szCs w:val="24"/>
-        </w:rPr>
-        <w:t>getBounds</w:t>
-      </w:r>
-      <w:proofErr w:type="spellEnd"/>
-      <w:r>
-        <w:rPr>
-          <w:szCs w:val="24"/>
-        </w:rPr>
-        <w:t>()</w:t>
+      <w:r>
+        <w:rPr>
+          <w:szCs w:val="24"/>
+        </w:rPr>
+        <w:t>getBounds()</w:t>
       </w:r>
       <w:r>
         <w:rPr>
@@ -4274,19 +4180,11 @@
         </w:rPr>
         <w:t xml:space="preserve">객체의 </w:t>
       </w:r>
-      <w:proofErr w:type="spellStart"/>
-      <w:r>
-        <w:rPr>
-          <w:szCs w:val="24"/>
-        </w:rPr>
-        <w:t>panToBounds</w:t>
-      </w:r>
-      <w:proofErr w:type="spellEnd"/>
-      <w:r>
-        <w:rPr>
-          <w:szCs w:val="24"/>
-        </w:rPr>
-        <w:t xml:space="preserve">() </w:t>
+      <w:r>
+        <w:rPr>
+          <w:szCs w:val="24"/>
+        </w:rPr>
+        <w:t xml:space="preserve">panToBounds() </w:t>
       </w:r>
       <w:r>
         <w:rPr>
@@ -4299,28 +4197,27 @@
         <w:rPr>
           <w:szCs w:val="24"/>
         </w:rPr>
+        <w:t xml:space="preserve"> panToBounds() </w:t>
+      </w:r>
+      <w:r>
+        <w:rPr>
+          <w:rFonts w:hint="eastAsia"/>
+          <w:szCs w:val="24"/>
+        </w:rPr>
+        <w:t>메소드는 지정한 좌표 경계를 포함하는 위치로 지도를 부드럽게 이동하는 메소드이다.</w:t>
+      </w:r>
+      <w:r>
+        <w:rPr>
+          <w:szCs w:val="24"/>
+        </w:rPr>
         <w:t xml:space="preserve"> </w:t>
       </w:r>
-      <w:proofErr w:type="spellStart"/>
-      <w:r>
-        <w:rPr>
-          <w:szCs w:val="24"/>
-        </w:rPr>
-        <w:t>panToBounds</w:t>
-      </w:r>
-      <w:proofErr w:type="spellEnd"/>
-      <w:r>
-        <w:rPr>
-          <w:szCs w:val="24"/>
-        </w:rPr>
-        <w:t xml:space="preserve">() </w:t>
-      </w:r>
-      <w:r>
-        <w:rPr>
-          <w:rFonts w:hint="eastAsia"/>
-          <w:szCs w:val="24"/>
-        </w:rPr>
-        <w:t>메소드는 지정한 좌표 경계를 포함하는 위치로 지도를 부드럽게 이동하는 메소드이다.</w:t>
+      <w:r>
+        <w:rPr>
+          <w:rFonts w:hint="eastAsia"/>
+          <w:szCs w:val="24"/>
+        </w:rPr>
+        <w:t>즉,</w:t>
       </w:r>
       <w:r>
         <w:rPr>
@@ -4333,30 +4230,15 @@
           <w:rFonts w:hint="eastAsia"/>
           <w:szCs w:val="24"/>
         </w:rPr>
-        <w:t>즉,</w:t>
-      </w:r>
-      <w:r>
-        <w:rPr>
-          <w:szCs w:val="24"/>
-        </w:rPr>
-        <w:t xml:space="preserve"> </w:t>
-      </w:r>
-      <w:r>
-        <w:rPr>
-          <w:rFonts w:hint="eastAsia"/>
-          <w:szCs w:val="24"/>
-        </w:rPr>
         <w:t xml:space="preserve">객체를 </w:t>
       </w:r>
-      <w:proofErr w:type="spellStart"/>
-      <w:r>
-        <w:rPr>
-          <w:rFonts w:hint="eastAsia"/>
-          <w:szCs w:val="24"/>
-        </w:rPr>
-        <w:t>더블클릭하면</w:t>
-      </w:r>
-      <w:proofErr w:type="spellEnd"/>
+      <w:r>
+        <w:rPr>
+          <w:rFonts w:hint="eastAsia"/>
+          <w:szCs w:val="24"/>
+        </w:rPr>
+        <w:t>더블 클릭하면</w:t>
+      </w:r>
       <w:r>
         <w:rPr>
           <w:rFonts w:hint="eastAsia"/>
@@ -4392,19 +4274,11 @@
         </w:rPr>
         <w:t xml:space="preserve">줄의 </w:t>
       </w:r>
-      <w:proofErr w:type="spellStart"/>
-      <w:r>
-        <w:rPr>
-          <w:szCs w:val="24"/>
-        </w:rPr>
-        <w:t>addListener</w:t>
-      </w:r>
-      <w:proofErr w:type="spellEnd"/>
-      <w:r>
-        <w:rPr>
-          <w:szCs w:val="24"/>
-        </w:rPr>
-        <w:t xml:space="preserve">() </w:t>
+      <w:r>
+        <w:rPr>
+          <w:szCs w:val="24"/>
+        </w:rPr>
+        <w:t xml:space="preserve">addListener() </w:t>
       </w:r>
       <w:r>
         <w:rPr>
@@ -4439,19 +4313,11 @@
         </w:rPr>
         <w:t xml:space="preserve">객체의 </w:t>
       </w:r>
-      <w:proofErr w:type="spellStart"/>
-      <w:r>
-        <w:rPr>
-          <w:szCs w:val="24"/>
-        </w:rPr>
-        <w:t>overrideStyle</w:t>
-      </w:r>
-      <w:proofErr w:type="spellEnd"/>
-      <w:r>
-        <w:rPr>
-          <w:szCs w:val="24"/>
-        </w:rPr>
-        <w:t xml:space="preserve">() </w:t>
+      <w:r>
+        <w:rPr>
+          <w:szCs w:val="24"/>
+        </w:rPr>
+        <w:t xml:space="preserve">overrideStyle() </w:t>
       </w:r>
       <w:r>
         <w:rPr>
@@ -4473,14 +4339,12 @@
         </w:rPr>
         <w:t xml:space="preserve">첫 번째 인자인 </w:t>
       </w:r>
-      <w:proofErr w:type="spellStart"/>
       <w:r>
         <w:rPr>
           <w:szCs w:val="24"/>
         </w:rPr>
         <w:t>e.features</w:t>
       </w:r>
-      <w:proofErr w:type="spellEnd"/>
       <w:r>
         <w:rPr>
           <w:rFonts w:hint="eastAsia"/>
@@ -4493,23 +4357,21 @@
           <w:rFonts w:hint="eastAsia"/>
           <w:szCs w:val="24"/>
         </w:rPr>
-        <w:t xml:space="preserve">인 </w:t>
-      </w:r>
-      <w:proofErr w:type="spellStart"/>
-      <w:r>
-        <w:rPr>
-          <w:rFonts w:hint="eastAsia"/>
-          <w:szCs w:val="24"/>
-        </w:rPr>
-        <w:t>S</w:t>
-      </w:r>
-      <w:r>
-        <w:rPr>
-          <w:szCs w:val="24"/>
-        </w:rPr>
-        <w:t>tyleOptions</w:t>
-      </w:r>
-      <w:proofErr w:type="spellEnd"/>
+        <w:t>인 S</w:t>
+      </w:r>
+      <w:r>
+        <w:rPr>
+          <w:szCs w:val="24"/>
+        </w:rPr>
+        <w:t xml:space="preserve">tyleOptions </w:t>
+      </w:r>
+      <w:r>
+        <w:rPr>
+          <w:rFonts w:hint="eastAsia"/>
+          <w:szCs w:val="24"/>
+        </w:rPr>
+        <w:t>객체를 이용해 재정의한다.</w:t>
+      </w:r>
       <w:r>
         <w:rPr>
           <w:szCs w:val="24"/>
@@ -4521,35 +4383,14 @@
           <w:rFonts w:hint="eastAsia"/>
           <w:szCs w:val="24"/>
         </w:rPr>
-        <w:t>객체를 이용해 재정의한다.</w:t>
-      </w:r>
-      <w:r>
-        <w:rPr>
-          <w:szCs w:val="24"/>
-        </w:rPr>
-        <w:t xml:space="preserve"> </w:t>
-      </w:r>
-      <w:r>
-        <w:rPr>
-          <w:rFonts w:hint="eastAsia"/>
-          <w:szCs w:val="24"/>
-        </w:rPr>
         <w:t>이 코드의 경우,</w:t>
       </w:r>
       <w:r>
         <w:rPr>
           <w:szCs w:val="24"/>
         </w:rPr>
-        <w:t xml:space="preserve"> </w:t>
-      </w:r>
-      <w:proofErr w:type="spellStart"/>
-      <w:r>
-        <w:rPr>
-          <w:szCs w:val="24"/>
-        </w:rPr>
-        <w:t>strokeWeight</w:t>
-      </w:r>
-      <w:proofErr w:type="spellEnd"/>
+        <w:t xml:space="preserve"> strokeWeight</w:t>
+      </w:r>
       <w:r>
         <w:rPr>
           <w:rFonts w:hint="eastAsia"/>
@@ -4625,19 +4466,11 @@
         </w:rPr>
         <w:t xml:space="preserve">줄의 </w:t>
       </w:r>
-      <w:proofErr w:type="spellStart"/>
-      <w:r>
-        <w:rPr>
-          <w:szCs w:val="24"/>
-        </w:rPr>
-        <w:t>addListener</w:t>
-      </w:r>
-      <w:proofErr w:type="spellEnd"/>
-      <w:r>
-        <w:rPr>
-          <w:szCs w:val="24"/>
-        </w:rPr>
-        <w:t xml:space="preserve">() </w:t>
+      <w:r>
+        <w:rPr>
+          <w:szCs w:val="24"/>
+        </w:rPr>
+        <w:t xml:space="preserve">addListener() </w:t>
       </w:r>
       <w:r>
         <w:rPr>
@@ -4659,19 +4492,11 @@
         </w:rPr>
         <w:t xml:space="preserve">객체의 </w:t>
       </w:r>
-      <w:proofErr w:type="spellStart"/>
-      <w:r>
-        <w:rPr>
-          <w:szCs w:val="24"/>
-        </w:rPr>
-        <w:t>revertStyle</w:t>
-      </w:r>
-      <w:proofErr w:type="spellEnd"/>
-      <w:r>
-        <w:rPr>
-          <w:szCs w:val="24"/>
-        </w:rPr>
-        <w:t xml:space="preserve">() </w:t>
+      <w:r>
+        <w:rPr>
+          <w:szCs w:val="24"/>
+        </w:rPr>
+        <w:t xml:space="preserve">revertStyle() </w:t>
       </w:r>
       <w:r>
         <w:rPr>
@@ -4687,19 +4512,11 @@
         </w:rPr>
         <w:t xml:space="preserve">재정의된 데이터 표현 스타일을 기존에 </w:t>
       </w:r>
-      <w:proofErr w:type="spellStart"/>
-      <w:r>
-        <w:rPr>
-          <w:szCs w:val="24"/>
-        </w:rPr>
-        <w:t>setStyle</w:t>
-      </w:r>
-      <w:proofErr w:type="spellEnd"/>
-      <w:r>
-        <w:rPr>
-          <w:szCs w:val="24"/>
-        </w:rPr>
-        <w:t xml:space="preserve"> </w:t>
+      <w:r>
+        <w:rPr>
+          <w:szCs w:val="24"/>
+        </w:rPr>
+        <w:t xml:space="preserve">setStyle </w:t>
       </w:r>
       <w:r>
         <w:rPr>
@@ -4752,7 +4569,6 @@
       <w:pPr>
         <w:pStyle w:val="afff9"/>
         <w:rPr>
-          <w:rFonts w:hint="eastAsia"/>
           <w:szCs w:val="24"/>
         </w:rPr>
       </w:pPr>
@@ -4769,7 +4585,6 @@
       <w:pPr>
         <w:pStyle w:val="afff9"/>
         <w:rPr>
-          <w:rFonts w:hint="eastAsia"/>
           <w:szCs w:val="24"/>
         </w:rPr>
       </w:pPr>
@@ -4786,20 +4601,12 @@
       <w:pPr>
         <w:pStyle w:val="afff7"/>
       </w:pPr>
-      <w:bookmarkStart w:id="4" w:name="_Toc89185587"/>
-      <w:proofErr w:type="spellStart"/>
-      <w:r>
-        <w:rPr>
-          <w:rFonts w:hint="eastAsia"/>
-        </w:rPr>
-        <w:t>광역지자체별</w:t>
-      </w:r>
-      <w:proofErr w:type="spellEnd"/>
-      <w:r>
-        <w:rPr>
-          <w:rFonts w:hint="eastAsia"/>
-        </w:rPr>
-        <w:t xml:space="preserve"> 재난문자 현황</w:t>
+      <w:bookmarkStart w:id="4" w:name="_Toc89191161"/>
+      <w:r>
+        <w:rPr>
+          <w:rFonts w:hint="eastAsia"/>
+        </w:rPr>
+        <w:t>광역지자체별 재난문자 현황</w:t>
       </w:r>
       <w:bookmarkEnd w:id="4"/>
     </w:p>
@@ -4808,6 +4615,9 @@
         <w:pStyle w:val="afff9"/>
       </w:pPr>
       <w:r>
+        <w:rPr>
+          <w:noProof/>
+        </w:rPr>
         <w:drawing>
           <wp:inline distT="0" distB="0" distL="0" distR="0" wp14:anchorId="672A3A67" wp14:editId="061FAB44">
             <wp:extent cx="5253941" cy="2148840"/>
@@ -4856,6 +4666,9 @@
         <w:pStyle w:val="afff9"/>
       </w:pPr>
       <w:r>
+        <w:rPr>
+          <w:noProof/>
+        </w:rPr>
         <w:drawing>
           <wp:inline distT="0" distB="0" distL="0" distR="0" wp14:anchorId="204A5BF8" wp14:editId="1D11C3AC">
             <wp:extent cx="5400675" cy="2357120"/>
@@ -4896,11 +4709,11 @@
     <w:p>
       <w:pPr>
         <w:pStyle w:val="afff9"/>
-        <w:rPr>
-          <w:rFonts w:hint="eastAsia"/>
-        </w:rPr>
-      </w:pPr>
-      <w:r>
+      </w:pPr>
+      <w:r>
+        <w:rPr>
+          <w:noProof/>
+        </w:rPr>
         <w:drawing>
           <wp:inline distT="0" distB="0" distL="0" distR="0" wp14:anchorId="45D74F0A" wp14:editId="27C61B67">
             <wp:extent cx="5400675" cy="2146300"/>
@@ -5052,6 +4865,7 @@
       <w:pPr>
         <w:pStyle w:val="afff8"/>
       </w:pPr>
+      <w:bookmarkStart w:id="5" w:name="_Toc89191162"/>
       <w:r>
         <w:rPr>
           <w:rFonts w:hint="eastAsia"/>
@@ -5067,13 +4881,8 @@
         </w:rPr>
         <w:t xml:space="preserve">기본적인 정보 및 </w:t>
       </w:r>
-      <w:proofErr w:type="spellStart"/>
-      <w:r>
-        <w:t>api</w:t>
-      </w:r>
-      <w:proofErr w:type="spellEnd"/>
-      <w:r>
-        <w:t xml:space="preserve"> </w:t>
+      <w:r>
+        <w:t xml:space="preserve">api </w:t>
       </w:r>
       <w:r>
         <w:rPr>
@@ -5081,12 +4890,25 @@
         </w:rPr>
         <w:t>추출</w:t>
       </w:r>
+      <w:r>
+        <w:rPr>
+          <w:rFonts w:hint="eastAsia"/>
+        </w:rPr>
+        <w:t>(</w:t>
+      </w:r>
+      <w:r>
+        <w:t>3~22)</w:t>
+      </w:r>
+      <w:bookmarkEnd w:id="5"/>
     </w:p>
     <w:p>
       <w:pPr>
         <w:pStyle w:val="afff9"/>
       </w:pPr>
       <w:r>
+        <w:rPr>
+          <w:noProof/>
+        </w:rPr>
         <w:drawing>
           <wp:inline distT="0" distB="0" distL="0" distR="0" wp14:anchorId="46D5EB79" wp14:editId="03BE9B3B">
             <wp:extent cx="5400675" cy="2454275"/>
@@ -5135,13 +4957,7 @@
         <w:rPr>
           <w:szCs w:val="24"/>
         </w:rPr>
-        <w:t>4~</w:t>
-      </w:r>
-      <w:r>
-        <w:rPr>
-          <w:szCs w:val="24"/>
-        </w:rPr>
-        <w:t>6</w:t>
+        <w:t>4~6</w:t>
       </w:r>
       <w:r>
         <w:rPr>
@@ -5150,14 +4966,12 @@
         </w:rPr>
         <w:t xml:space="preserve">줄까지는 </w:t>
       </w:r>
-      <w:proofErr w:type="spellStart"/>
       <w:r>
         <w:rPr>
           <w:szCs w:val="24"/>
         </w:rPr>
         <w:t>emmet</w:t>
       </w:r>
-      <w:proofErr w:type="spellEnd"/>
       <w:r>
         <w:rPr>
           <w:rFonts w:hint="eastAsia"/>
@@ -5204,7 +5018,6 @@
       <w:pPr>
         <w:pStyle w:val="afff9"/>
         <w:rPr>
-          <w:rFonts w:hint="eastAsia"/>
           <w:szCs w:val="24"/>
         </w:rPr>
       </w:pPr>
@@ -5221,15 +5034,19 @@
         </w:rPr>
         <w:t xml:space="preserve">줄은 문서에서 사용할 표에 대한 스타일을 </w:t>
       </w:r>
-      <w:proofErr w:type="gramStart"/>
-      <w:r>
-        <w:rPr>
-          <w:rFonts w:hint="eastAsia"/>
-          <w:szCs w:val="24"/>
-        </w:rPr>
-        <w:t>지정 한</w:t>
-      </w:r>
-      <w:proofErr w:type="gramEnd"/>
+      <w:r>
+        <w:rPr>
+          <w:rFonts w:hint="eastAsia"/>
+          <w:szCs w:val="24"/>
+        </w:rPr>
+        <w:t>지정</w:t>
+      </w:r>
+      <w:r>
+        <w:rPr>
+          <w:szCs w:val="24"/>
+        </w:rPr>
+        <w:t>한</w:t>
+      </w:r>
       <w:r>
         <w:rPr>
           <w:rFonts w:hint="eastAsia"/>
@@ -5256,19 +5073,7 @@
         <w:rPr>
           <w:szCs w:val="24"/>
         </w:rPr>
-        <w:t>8</w:t>
-      </w:r>
-      <w:r>
-        <w:rPr>
-          <w:szCs w:val="24"/>
-        </w:rPr>
-        <w:t>~1</w:t>
-      </w:r>
-      <w:r>
-        <w:rPr>
-          <w:szCs w:val="24"/>
-        </w:rPr>
-        <w:t>9</w:t>
+        <w:t>8~19</w:t>
       </w:r>
       <w:r>
         <w:rPr>
@@ -5277,21 +5082,18 @@
         </w:rPr>
         <w:t xml:space="preserve">줄은 </w:t>
       </w:r>
-      <w:proofErr w:type="spellStart"/>
-      <w:r>
-        <w:rPr>
-          <w:szCs w:val="24"/>
-        </w:rPr>
-        <w:t>naver</w:t>
-      </w:r>
-      <w:proofErr w:type="spellEnd"/>
+      <w:r>
+        <w:rPr>
+          <w:szCs w:val="24"/>
+        </w:rPr>
+        <w:t>Naver</w:t>
+      </w:r>
       <w:r>
         <w:rPr>
           <w:szCs w:val="24"/>
         </w:rPr>
         <w:t xml:space="preserve"> </w:t>
       </w:r>
-      <w:proofErr w:type="spellStart"/>
       <w:r>
         <w:rPr>
           <w:rFonts w:hint="eastAsia"/>
@@ -5305,7 +5107,6 @@
         </w:rPr>
         <w:t>pi</w:t>
       </w:r>
-      <w:proofErr w:type="spellEnd"/>
       <w:r>
         <w:rPr>
           <w:rFonts w:hint="eastAsia"/>
@@ -5317,25 +5118,7 @@
         <w:rPr>
           <w:szCs w:val="24"/>
         </w:rPr>
-        <w:t xml:space="preserve"> </w:t>
-      </w:r>
-      <w:r>
-        <w:rPr>
-          <w:szCs w:val="24"/>
-        </w:rPr>
-        <w:t>21</w:t>
-      </w:r>
-      <w:r>
-        <w:rPr>
-          <w:szCs w:val="24"/>
-        </w:rPr>
-        <w:t>~</w:t>
-      </w:r>
-      <w:r>
-        <w:rPr>
-          <w:szCs w:val="24"/>
-        </w:rPr>
-        <w:t>22</w:t>
+        <w:t xml:space="preserve"> 21~22</w:t>
       </w:r>
       <w:r>
         <w:rPr>
@@ -5344,14 +5127,12 @@
         </w:rPr>
         <w:t xml:space="preserve">줄은 </w:t>
       </w:r>
-      <w:proofErr w:type="spellStart"/>
-      <w:r>
-        <w:rPr>
-          <w:szCs w:val="24"/>
-        </w:rPr>
-        <w:t>jquery</w:t>
-      </w:r>
-      <w:proofErr w:type="spellEnd"/>
+      <w:r>
+        <w:rPr>
+          <w:szCs w:val="24"/>
+        </w:rPr>
+        <w:t>jQuery</w:t>
+      </w:r>
       <w:r>
         <w:rPr>
           <w:rFonts w:hint="eastAsia"/>
@@ -5364,26 +5145,38 @@
       <w:pPr>
         <w:pStyle w:val="afff8"/>
       </w:pPr>
+      <w:bookmarkStart w:id="6" w:name="_Toc89191163"/>
       <w:r>
         <w:rPr>
           <w:rFonts w:hint="eastAsia"/>
         </w:rPr>
         <w:t xml:space="preserve">재난 문자 </w:t>
       </w:r>
-      <w:proofErr w:type="spellStart"/>
-      <w:r>
-        <w:rPr>
-          <w:rFonts w:hint="eastAsia"/>
-        </w:rPr>
-        <w:t>받아오기</w:t>
-      </w:r>
-      <w:proofErr w:type="spellEnd"/>
+      <w:r>
+        <w:rPr>
+          <w:rFonts w:hint="eastAsia"/>
+        </w:rPr>
+        <w:t>받아 오기</w:t>
+      </w:r>
+      <w:r>
+        <w:rPr>
+          <w:rFonts w:hint="eastAsia"/>
+        </w:rPr>
+        <w:t>(</w:t>
+      </w:r>
+      <w:r>
+        <w:t>24~69)</w:t>
+      </w:r>
+      <w:bookmarkEnd w:id="6"/>
     </w:p>
     <w:p>
       <w:pPr>
         <w:pStyle w:val="afff9"/>
       </w:pPr>
       <w:r>
+        <w:rPr>
+          <w:noProof/>
+        </w:rPr>
         <w:drawing>
           <wp:inline distT="0" distB="0" distL="0" distR="0" wp14:anchorId="2046638F" wp14:editId="138D7210">
             <wp:extent cx="5400675" cy="5008245"/>
@@ -5425,28 +5218,18 @@
       <w:pPr>
         <w:pStyle w:val="afff9"/>
       </w:pPr>
-      <w:proofErr w:type="spellStart"/>
-      <w:r>
-        <w:rPr>
-          <w:rFonts w:hint="eastAsia"/>
-        </w:rPr>
-        <w:t>공공데이터포탈에서</w:t>
-      </w:r>
-      <w:proofErr w:type="spellEnd"/>
-      <w:r>
-        <w:rPr>
-          <w:rFonts w:hint="eastAsia"/>
-        </w:rPr>
-        <w:t xml:space="preserve"> 재난 문자를 </w:t>
-      </w:r>
-      <w:proofErr w:type="spellStart"/>
-      <w:r>
-        <w:rPr>
-          <w:rFonts w:hint="eastAsia"/>
-        </w:rPr>
-        <w:t>받아오기</w:t>
-      </w:r>
-      <w:proofErr w:type="spellEnd"/>
+      <w:r>
+        <w:rPr>
+          <w:rFonts w:hint="eastAsia"/>
+        </w:rPr>
+        <w:t xml:space="preserve">공공데이터포탈에서 재난 문자를 </w:t>
+      </w:r>
+      <w:r>
+        <w:rPr>
+          <w:rFonts w:hint="eastAsia"/>
+        </w:rPr>
+        <w:t>받아 오기</w:t>
+      </w:r>
       <w:r>
         <w:rPr>
           <w:rFonts w:hint="eastAsia"/>
@@ -5471,38 +5254,16 @@
         <w:rPr>
           <w:rFonts w:hint="eastAsia"/>
         </w:rPr>
-        <w:t xml:space="preserve">줄은 현재 시간을 </w:t>
-      </w:r>
-      <w:proofErr w:type="spellStart"/>
-      <w:r>
-        <w:rPr>
-          <w:rFonts w:hint="eastAsia"/>
-        </w:rPr>
-        <w:t>포매팅하는</w:t>
-      </w:r>
-      <w:proofErr w:type="spellEnd"/>
-      <w:r>
-        <w:rPr>
-          <w:rFonts w:hint="eastAsia"/>
-        </w:rPr>
-        <w:t xml:space="preserve"> 부분이다.</w:t>
+        <w:t>줄은 현재 시간을 포매팅하는 부분이다.</w:t>
       </w:r>
       <w:r>
         <w:t xml:space="preserve"> </w:t>
       </w:r>
-      <w:proofErr w:type="spellStart"/>
-      <w:r>
-        <w:rPr>
-          <w:rFonts w:hint="eastAsia"/>
-        </w:rPr>
-        <w:t>공공데이터포탈에</w:t>
-      </w:r>
-      <w:proofErr w:type="spellEnd"/>
-      <w:r>
-        <w:rPr>
-          <w:rFonts w:hint="eastAsia"/>
-        </w:rPr>
-        <w:t xml:space="preserve"> 데이터를 요청할 때 </w:t>
+      <w:r>
+        <w:rPr>
+          <w:rFonts w:hint="eastAsia"/>
+        </w:rPr>
+        <w:t xml:space="preserve">공공데이터포탈에 데이터를 요청할 때 </w:t>
       </w:r>
       <w:r>
         <w:rPr>
@@ -5526,21 +5287,7 @@
         <w:rPr>
           <w:rFonts w:hint="eastAsia"/>
         </w:rPr>
-        <w:t xml:space="preserve">클래스를 이용하여 특정 포맷으로 </w:t>
-      </w:r>
-      <w:proofErr w:type="spellStart"/>
-      <w:r>
-        <w:rPr>
-          <w:rFonts w:hint="eastAsia"/>
-        </w:rPr>
-        <w:t>포매팅하였다</w:t>
-      </w:r>
-      <w:proofErr w:type="spellEnd"/>
-      <w:r>
-        <w:rPr>
-          <w:rFonts w:hint="eastAsia"/>
-        </w:rPr>
-        <w:t>.</w:t>
+        <w:t>클래스를 이용하여 특정 포맷으로 포매팅하였다.</w:t>
       </w:r>
     </w:p>
     <w:p>
@@ -5560,40 +5307,17 @@
         <w:rPr>
           <w:rFonts w:hint="eastAsia"/>
         </w:rPr>
-        <w:t xml:space="preserve">줄은 </w:t>
-      </w:r>
-      <w:proofErr w:type="spellStart"/>
-      <w:r>
-        <w:rPr>
-          <w:rFonts w:hint="eastAsia"/>
-        </w:rPr>
-        <w:t>공공데이터포탈에</w:t>
-      </w:r>
-      <w:proofErr w:type="spellEnd"/>
-      <w:r>
-        <w:rPr>
-          <w:rFonts w:hint="eastAsia"/>
-        </w:rPr>
-        <w:t xml:space="preserve"> 요청을 주기 위한 변수를 지정하는 부분이다.</w:t>
+        <w:t>줄은 공공데이터포탈에 요청을 주기 위한 변수를 지정하는 부분이다.</w:t>
       </w:r>
       <w:r>
         <w:t xml:space="preserve"> </w:t>
       </w:r>
-      <w:proofErr w:type="spellStart"/>
-      <w:r>
-        <w:rPr>
-          <w:rFonts w:hint="eastAsia"/>
-        </w:rPr>
-        <w:t>공공데이터포탈</w:t>
-      </w:r>
-      <w:proofErr w:type="spellEnd"/>
-      <w:r>
-        <w:rPr>
-          <w:rFonts w:hint="eastAsia"/>
-        </w:rPr>
-        <w:t xml:space="preserve"> 접근을 위한 </w:t>
-      </w:r>
-      <w:proofErr w:type="spellStart"/>
+      <w:r>
+        <w:rPr>
+          <w:rFonts w:hint="eastAsia"/>
+        </w:rPr>
+        <w:t xml:space="preserve">공공데이터포탈 접근을 위한 </w:t>
+      </w:r>
       <w:r>
         <w:t>service</w:t>
       </w:r>
@@ -5604,11 +5328,7 @@
         <w:t>k</w:t>
       </w:r>
       <w:r>
-        <w:t>ey</w:t>
-      </w:r>
-      <w:proofErr w:type="spellEnd"/>
-      <w:r>
-        <w:t xml:space="preserve">, </w:t>
+        <w:t xml:space="preserve">ey, </w:t>
       </w:r>
       <w:r>
         <w:rPr>
@@ -5616,13 +5336,8 @@
         </w:rPr>
         <w:t xml:space="preserve">페이지 수 </w:t>
       </w:r>
-      <w:proofErr w:type="spellStart"/>
-      <w:r>
-        <w:t>pageNo</w:t>
-      </w:r>
-      <w:proofErr w:type="spellEnd"/>
-      <w:r>
-        <w:t xml:space="preserve">, </w:t>
+      <w:r>
+        <w:t xml:space="preserve">pageNo, </w:t>
       </w:r>
       <w:r>
         <w:rPr>
@@ -5630,13 +5345,8 @@
         </w:rPr>
         <w:t xml:space="preserve">요청할 메시지 수 </w:t>
       </w:r>
-      <w:proofErr w:type="spellStart"/>
-      <w:r>
-        <w:t>numOfRows</w:t>
-      </w:r>
-      <w:proofErr w:type="spellEnd"/>
-      <w:r>
-        <w:t xml:space="preserve">, </w:t>
+      <w:r>
+        <w:t xml:space="preserve">numOfRows, </w:t>
       </w:r>
       <w:r>
         <w:rPr>
@@ -5653,13 +5363,8 @@
         </w:rPr>
         <w:t xml:space="preserve">요청 시간 </w:t>
       </w:r>
-      <w:proofErr w:type="spellStart"/>
-      <w:r>
-        <w:t>create_time</w:t>
-      </w:r>
-      <w:proofErr w:type="spellEnd"/>
-      <w:r>
-        <w:t xml:space="preserve">, </w:t>
+      <w:r>
+        <w:t xml:space="preserve">create_time, </w:t>
       </w:r>
       <w:r>
         <w:rPr>
@@ -5667,11 +5372,9 @@
         </w:rPr>
         <w:t xml:space="preserve">요청할 지역 </w:t>
       </w:r>
-      <w:proofErr w:type="spellStart"/>
       <w:r>
         <w:t>location_name</w:t>
       </w:r>
-      <w:proofErr w:type="spellEnd"/>
       <w:r>
         <w:rPr>
           <w:rFonts w:hint="eastAsia"/>
@@ -5688,30 +5391,17 @@
         <w:t>이때,</w:t>
       </w:r>
       <w:r>
-        <w:t xml:space="preserve"> </w:t>
-      </w:r>
-      <w:proofErr w:type="spellStart"/>
-      <w:r>
-        <w:t>location_name</w:t>
-      </w:r>
-      <w:proofErr w:type="spellEnd"/>
-      <w:r>
-        <w:rPr>
-          <w:rFonts w:hint="eastAsia"/>
-        </w:rPr>
-        <w:t xml:space="preserve">은 후에 이 </w:t>
-      </w:r>
-      <w:proofErr w:type="spellStart"/>
-      <w:r>
-        <w:rPr>
-          <w:rFonts w:hint="eastAsia"/>
-        </w:rPr>
-        <w:t>l</w:t>
+        <w:t xml:space="preserve"> location_name</w:t>
+      </w:r>
+      <w:r>
+        <w:rPr>
+          <w:rFonts w:hint="eastAsia"/>
+        </w:rPr>
+        <w:t>은 후에 이 l</w:t>
       </w:r>
       <w:r>
         <w:t>oadTable</w:t>
       </w:r>
-      <w:proofErr w:type="spellEnd"/>
       <w:r>
         <w:rPr>
           <w:rFonts w:hint="eastAsia"/>
@@ -5738,11 +5428,9 @@
         </w:rPr>
         <w:t xml:space="preserve">줄에서는 </w:t>
       </w:r>
-      <w:proofErr w:type="spellStart"/>
       <w:r>
         <w:t>readystate</w:t>
       </w:r>
-      <w:proofErr w:type="spellEnd"/>
       <w:r>
         <w:rPr>
           <w:rFonts w:hint="eastAsia"/>
@@ -5750,13 +5438,8 @@
         <w:t>가 변화할 때 함수를 실행하는 콜백함수를 지정하고 있다.</w:t>
       </w:r>
       <w:r>
-        <w:t xml:space="preserve"> </w:t>
-      </w:r>
-      <w:proofErr w:type="spellStart"/>
-      <w:r>
-        <w:t>readyState</w:t>
-      </w:r>
-      <w:proofErr w:type="spellEnd"/>
+        <w:t xml:space="preserve"> readyState</w:t>
+      </w:r>
       <w:r>
         <w:rPr>
           <w:rFonts w:hint="eastAsia"/>
@@ -5796,13 +5479,8 @@
         </w:rPr>
         <w:t xml:space="preserve">즉 요청이 정상적으로 반환된 경우 </w:t>
       </w:r>
-      <w:proofErr w:type="spellStart"/>
-      <w:r>
-        <w:t>myFunction</w:t>
-      </w:r>
-      <w:proofErr w:type="spellEnd"/>
-      <w:r>
-        <w:t>()</w:t>
+      <w:r>
+        <w:t>myFunction()</w:t>
       </w:r>
       <w:r>
         <w:rPr>
@@ -5901,15 +5579,1658 @@
     </w:p>
     <w:p>
       <w:pPr>
+        <w:pStyle w:val="afff8"/>
+      </w:pPr>
+      <w:bookmarkStart w:id="7" w:name="_Toc89191164"/>
+      <w:r>
+        <w:rPr>
+          <w:rFonts w:hint="eastAsia"/>
+        </w:rPr>
+        <w:t>바디 시작 및 지도 생성</w:t>
+      </w:r>
+      <w:r>
+        <w:rPr>
+          <w:rFonts w:hint="eastAsia"/>
+        </w:rPr>
+        <w:t>(</w:t>
+      </w:r>
+      <w:r>
+        <w:t>71~113)</w:t>
+      </w:r>
+      <w:bookmarkEnd w:id="7"/>
+    </w:p>
+    <w:p>
+      <w:pPr>
         <w:pStyle w:val="afff9"/>
-        <w:rPr>
-          <w:rFonts w:hint="eastAsia"/>
-        </w:rPr>
-      </w:pPr>
+      </w:pPr>
+      <w:r>
+        <w:drawing>
+          <wp:inline distT="0" distB="0" distL="0" distR="0" wp14:anchorId="1F694402" wp14:editId="71DCC481">
+            <wp:extent cx="5400675" cy="4618355"/>
+            <wp:effectExtent l="0" t="0" r="9525" b="0"/>
+            <wp:docPr id="2" name="그림 2" descr="텍스트이(가) 표시된 사진&#10;&#10;자동 생성된 설명"/>
+            <wp:cNvGraphicFramePr>
+              <a:graphicFrameLocks xmlns:a="http://schemas.openxmlformats.org/drawingml/2006/main" noChangeAspect="1"/>
+            </wp:cNvGraphicFramePr>
+            <a:graphic xmlns:a="http://schemas.openxmlformats.org/drawingml/2006/main">
+              <a:graphicData uri="http://schemas.openxmlformats.org/drawingml/2006/picture">
+                <pic:pic xmlns:pic="http://schemas.openxmlformats.org/drawingml/2006/picture">
+                  <pic:nvPicPr>
+                    <pic:cNvPr id="2" name="그림 2" descr="텍스트이(가) 표시된 사진&#10;&#10;자동 생성된 설명"/>
+                    <pic:cNvPicPr/>
+                  </pic:nvPicPr>
+                  <pic:blipFill>
+                    <a:blip r:embed="rId22"/>
+                    <a:stretch>
+                      <a:fillRect/>
+                    </a:stretch>
+                  </pic:blipFill>
+                  <pic:spPr>
+                    <a:xfrm>
+                      <a:off x="0" y="0"/>
+                      <a:ext cx="5400675" cy="4618355"/>
+                    </a:xfrm>
+                    <a:prstGeom prst="rect">
+                      <a:avLst/>
+                    </a:prstGeom>
+                  </pic:spPr>
+                </pic:pic>
+              </a:graphicData>
+            </a:graphic>
+          </wp:inline>
+        </w:drawing>
+      </w:r>
+    </w:p>
+    <w:p>
+      <w:pPr>
+        <w:pStyle w:val="afff9"/>
+      </w:pPr>
+      <w:r>
+        <w:rPr>
+          <w:rFonts w:hint="eastAsia"/>
+        </w:rPr>
+        <w:t>7</w:t>
+      </w:r>
+      <w:r>
+        <w:t>2</w:t>
+      </w:r>
+      <w:r>
+        <w:rPr>
+          <w:rFonts w:hint="eastAsia"/>
+        </w:rPr>
+        <w:t xml:space="preserve">줄의 </w:t>
+      </w:r>
+      <w:r>
+        <w:t>div</w:t>
+      </w:r>
+      <w:r>
+        <w:rPr>
+          <w:rFonts w:hint="eastAsia"/>
+        </w:rPr>
+        <w:t xml:space="preserve">는 지도가 </w:t>
+      </w:r>
+      <w:r>
+        <w:rPr>
+          <w:rFonts w:hint="eastAsia"/>
+        </w:rPr>
+        <w:t>표현</w:t>
+      </w:r>
+      <w:r>
+        <w:t>될</w:t>
+      </w:r>
+      <w:r>
+        <w:rPr>
+          <w:rFonts w:hint="eastAsia"/>
+        </w:rPr>
+        <w:t xml:space="preserve"> </w:t>
+      </w:r>
+      <w:r>
+        <w:t xml:space="preserve">div </w:t>
+      </w:r>
+      <w:r>
+        <w:rPr>
+          <w:rFonts w:hint="eastAsia"/>
+        </w:rPr>
+        <w:t>객체로,</w:t>
+      </w:r>
+      <w:r>
+        <w:t xml:space="preserve"> </w:t>
+      </w:r>
+      <w:r>
+        <w:rPr>
+          <w:rFonts w:hint="eastAsia"/>
+        </w:rPr>
+        <w:t xml:space="preserve">폭은 화면의 </w:t>
+      </w:r>
+      <w:r>
+        <w:t>100%</w:t>
+      </w:r>
+      <w:r>
+        <w:rPr>
+          <w:rFonts w:hint="eastAsia"/>
+        </w:rPr>
+        <w:t xml:space="preserve">이고 높이는 </w:t>
+      </w:r>
+      <w:r>
+        <w:t>400px</w:t>
+      </w:r>
+      <w:r>
+        <w:rPr>
+          <w:rFonts w:hint="eastAsia"/>
+        </w:rPr>
+        <w:t>이다.</w:t>
+      </w:r>
+    </w:p>
+    <w:p>
+      <w:pPr>
+        <w:pStyle w:val="afff9"/>
+      </w:pPr>
+      <w:r>
+        <w:rPr>
+          <w:rFonts w:hint="eastAsia"/>
+        </w:rPr>
+        <w:t>7</w:t>
+      </w:r>
+      <w:r>
+        <w:t>3</w:t>
+      </w:r>
+      <w:r>
+        <w:rPr>
+          <w:rFonts w:hint="eastAsia"/>
+        </w:rPr>
+        <w:t>줄은 재난문자 내용이 출력 될 t</w:t>
+      </w:r>
+      <w:r>
+        <w:t xml:space="preserve">able </w:t>
+      </w:r>
+      <w:r>
+        <w:rPr>
+          <w:rFonts w:hint="eastAsia"/>
+        </w:rPr>
+        <w:t>객체이다.</w:t>
+      </w:r>
+    </w:p>
+    <w:p>
+      <w:pPr>
+        <w:pStyle w:val="afff9"/>
+      </w:pPr>
+      <w:r>
+        <w:rPr>
+          <w:rFonts w:hint="eastAsia"/>
+        </w:rPr>
+        <w:t>7</w:t>
+      </w:r>
+      <w:r>
+        <w:t>6~80</w:t>
+      </w:r>
+      <w:r>
+        <w:rPr>
+          <w:rFonts w:hint="eastAsia"/>
+        </w:rPr>
+        <w:t xml:space="preserve">줄은 다음에 나올 </w:t>
+      </w:r>
+      <w:r>
+        <w:rPr>
+          <w:rFonts w:hint="eastAsia"/>
+        </w:rPr>
+        <w:t>코드 들에서</w:t>
+      </w:r>
+      <w:r>
+        <w:rPr>
+          <w:rFonts w:hint="eastAsia"/>
+        </w:rPr>
+        <w:t xml:space="preserve"> 서버에 요청을 보낼 때 </w:t>
+      </w:r>
+      <w:r>
+        <w:rPr>
+          <w:rFonts w:hint="eastAsia"/>
+        </w:rPr>
+        <w:t>사용</w:t>
+      </w:r>
+      <w:r>
+        <w:t>할</w:t>
+      </w:r>
+      <w:r>
+        <w:rPr>
+          <w:rFonts w:hint="eastAsia"/>
+        </w:rPr>
+        <w:t xml:space="preserve"> 여러 변수들을 미리 지정하는 부분이다.</w:t>
+      </w:r>
+    </w:p>
+    <w:p>
+      <w:pPr>
+        <w:pStyle w:val="afff9"/>
+      </w:pPr>
+      <w:r>
+        <w:rPr>
+          <w:rFonts w:hint="eastAsia"/>
+        </w:rPr>
+        <w:t>8</w:t>
+      </w:r>
+      <w:r>
+        <w:t>2~86</w:t>
+      </w:r>
+      <w:r>
+        <w:rPr>
+          <w:rFonts w:hint="eastAsia"/>
+        </w:rPr>
+        <w:t xml:space="preserve">줄은 </w:t>
+      </w:r>
+      <w:r>
+        <w:t xml:space="preserve">Map </w:t>
+      </w:r>
+      <w:r>
+        <w:rPr>
+          <w:rFonts w:hint="eastAsia"/>
+        </w:rPr>
+        <w:t xml:space="preserve">클래스를 이용하여 객체 </w:t>
+      </w:r>
+      <w:r>
+        <w:t>map</w:t>
+      </w:r>
+      <w:r>
+        <w:rPr>
+          <w:rFonts w:hint="eastAsia"/>
+        </w:rPr>
+        <w:t>을 선언하는 부분이다.</w:t>
+      </w:r>
+      <w:r>
+        <w:t xml:space="preserve"> </w:t>
+      </w:r>
+      <w:r>
+        <w:rPr>
+          <w:rFonts w:hint="eastAsia"/>
+        </w:rPr>
+        <w:t xml:space="preserve">형식은 앞에서 분석한 </w:t>
+      </w:r>
+      <w:r>
+        <w:rPr>
+          <w:rFonts w:hint="eastAsia"/>
+        </w:rPr>
+        <w:t>데이터 레이어</w:t>
+      </w:r>
+      <w:r>
+        <w:rPr>
+          <w:rFonts w:hint="eastAsia"/>
+        </w:rPr>
+        <w:t xml:space="preserve"> 코드의 형식과 동일하다.</w:t>
+      </w:r>
+    </w:p>
+    <w:p>
+      <w:pPr>
+        <w:pStyle w:val="afff9"/>
+      </w:pPr>
+      <w:r>
+        <w:t>89~113</w:t>
+      </w:r>
+      <w:r>
+        <w:rPr>
+          <w:rFonts w:hint="eastAsia"/>
+        </w:rPr>
+        <w:t>줄은 지도가 로드 된 다음 일회성으로 실행되는 이벤트로,</w:t>
+      </w:r>
+      <w:r>
+        <w:t xml:space="preserve"> </w:t>
+      </w:r>
+      <w:r>
+        <w:rPr>
+          <w:rFonts w:hint="eastAsia"/>
+        </w:rPr>
+        <w:t xml:space="preserve">역시 </w:t>
+      </w:r>
+      <w:r>
+        <w:rPr>
+          <w:rFonts w:hint="eastAsia"/>
+        </w:rPr>
+        <w:t>데이터 레이어</w:t>
+      </w:r>
+      <w:r>
+        <w:rPr>
+          <w:rFonts w:hint="eastAsia"/>
+        </w:rPr>
+        <w:t xml:space="preserve"> 코드에서도 나왔던 내용이다.</w:t>
+      </w:r>
+      <w:r>
+        <w:t xml:space="preserve"> </w:t>
+      </w:r>
+      <w:r>
+        <w:rPr>
+          <w:rFonts w:hint="eastAsia"/>
+        </w:rPr>
+        <w:t>이벤트</w:t>
+      </w:r>
+      <w:r>
+        <w:rPr>
+          <w:rFonts w:hint="eastAsia"/>
+        </w:rPr>
+        <w:t xml:space="preserve"> </w:t>
+      </w:r>
+      <w:r>
+        <w:rPr>
+          <w:rFonts w:hint="eastAsia"/>
+        </w:rPr>
+        <w:t xml:space="preserve">리스너 함수에서는 </w:t>
+      </w:r>
+      <w:r>
+        <w:t>i</w:t>
+      </w:r>
+      <w:r>
+        <w:rPr>
+          <w:rFonts w:hint="eastAsia"/>
+        </w:rPr>
+        <w:t xml:space="preserve">를 </w:t>
+      </w:r>
+      <w:r>
+        <w:t>1</w:t>
+      </w:r>
+      <w:r>
+        <w:rPr>
+          <w:rFonts w:hint="eastAsia"/>
+        </w:rPr>
+        <w:t xml:space="preserve">부터 </w:t>
+      </w:r>
+      <w:r>
+        <w:t>17</w:t>
+      </w:r>
+      <w:r>
+        <w:rPr>
+          <w:rFonts w:hint="eastAsia"/>
+        </w:rPr>
+        <w:t xml:space="preserve">까지 증가시키면서 총 </w:t>
+      </w:r>
+      <w:r>
+        <w:t>17</w:t>
+      </w:r>
+      <w:r>
+        <w:rPr>
+          <w:rFonts w:hint="eastAsia"/>
+        </w:rPr>
+        <w:t>회 반복한다.</w:t>
+      </w:r>
+      <w:r>
+        <w:t xml:space="preserve"> 92~95</w:t>
+      </w:r>
+      <w:r>
+        <w:rPr>
+          <w:rFonts w:hint="eastAsia"/>
+        </w:rPr>
+        <w:t xml:space="preserve">줄은 </w:t>
+      </w:r>
+      <w:r>
+        <w:t>keyword</w:t>
+      </w:r>
+      <w:r>
+        <w:rPr>
+          <w:rFonts w:hint="eastAsia"/>
+        </w:rPr>
+        <w:t xml:space="preserve">를 이용하여 </w:t>
+      </w:r>
+      <w:r>
+        <w:rPr>
+          <w:rFonts w:hint="eastAsia"/>
+        </w:rPr>
+        <w:t>숫자를 문자열 데이터로 변환한다.</w:t>
+      </w:r>
+      <w:r>
+        <w:t xml:space="preserve"> </w:t>
+      </w:r>
+      <w:r>
+        <w:rPr>
+          <w:rFonts w:hint="eastAsia"/>
+        </w:rPr>
+        <w:t xml:space="preserve">한 자리 숫자라면 앞에 </w:t>
+      </w:r>
+      <w:r>
+        <w:t>0</w:t>
+      </w:r>
+      <w:r>
+        <w:rPr>
+          <w:rFonts w:hint="eastAsia"/>
+        </w:rPr>
+        <w:t xml:space="preserve">을 붙여서 길이가 </w:t>
+      </w:r>
+      <w:r>
+        <w:t>2</w:t>
+      </w:r>
+      <w:r>
+        <w:rPr>
+          <w:rFonts w:hint="eastAsia"/>
+        </w:rPr>
+        <w:t xml:space="preserve">인 문자열이 되도록 한다. 이후 </w:t>
+      </w:r>
+      <w:r>
+        <w:t>98~111</w:t>
+      </w:r>
+      <w:r>
+        <w:rPr>
+          <w:rFonts w:hint="eastAsia"/>
+        </w:rPr>
+        <w:t xml:space="preserve">줄에서는 </w:t>
+      </w:r>
+      <w:r>
+        <w:t xml:space="preserve">ajax </w:t>
+      </w:r>
+      <w:r>
+        <w:rPr>
+          <w:rFonts w:hint="eastAsia"/>
+        </w:rPr>
+        <w:t>요청을 보낸다.</w:t>
+      </w:r>
+      <w:r>
+        <w:t xml:space="preserve"> url</w:t>
+      </w:r>
+      <w:r>
+        <w:rPr>
+          <w:rFonts w:hint="eastAsia"/>
+        </w:rPr>
+        <w:t>은</w:t>
+      </w:r>
+      <w:r>
+        <w:t xml:space="preserve"> </w:t>
+      </w:r>
+      <w:r>
+        <w:rPr>
+          <w:rFonts w:hint="eastAsia"/>
+        </w:rPr>
+        <w:t xml:space="preserve">앞에서 지정한 변수에 </w:t>
+      </w:r>
+      <w:r>
+        <w:t>keyword</w:t>
+      </w:r>
+      <w:r>
+        <w:rPr>
+          <w:rFonts w:hint="eastAsia"/>
+        </w:rPr>
+        <w:t>를 붙여 만들어진다.</w:t>
+      </w:r>
+      <w:r>
+        <w:t xml:space="preserve"> </w:t>
+      </w:r>
+      <w:r>
+        <w:rPr>
+          <w:rFonts w:hint="eastAsia"/>
+        </w:rPr>
+        <w:t xml:space="preserve">요청이 완수되면 </w:t>
+      </w:r>
+      <w:r>
+        <w:t>101~108</w:t>
+      </w:r>
+      <w:r>
+        <w:rPr>
+          <w:rFonts w:hint="eastAsia"/>
+        </w:rPr>
+        <w:t>줄의 함수를 실행한다.</w:t>
+      </w:r>
+      <w:r>
+        <w:t xml:space="preserve"> </w:t>
+      </w:r>
+      <w:r>
+        <w:rPr>
+          <w:rFonts w:hint="eastAsia"/>
+        </w:rPr>
+        <w:t xml:space="preserve">이 함수에서는 요청의 결과로 얻은 </w:t>
+      </w:r>
+      <w:r>
+        <w:t>GeoJson</w:t>
+      </w:r>
+      <w:r>
+        <w:rPr>
+          <w:rFonts w:hint="eastAsia"/>
+        </w:rPr>
+        <w:t xml:space="preserve">을 리스트 </w:t>
+      </w:r>
+      <w:r>
+        <w:t>regionGeoJson</w:t>
+      </w:r>
+      <w:r>
+        <w:rPr>
+          <w:rFonts w:hint="eastAsia"/>
+        </w:rPr>
+        <w:t>에 넣고,</w:t>
+      </w:r>
+      <w:r>
+        <w:t xml:space="preserve"> </w:t>
+      </w:r>
+      <w:r>
+        <w:rPr>
+          <w:rFonts w:hint="eastAsia"/>
+        </w:rPr>
+        <w:t>카운트를 증가시킨다.</w:t>
+      </w:r>
+      <w:r>
+        <w:t xml:space="preserve"> </w:t>
+      </w:r>
+      <w:r>
+        <w:rPr>
+          <w:rFonts w:hint="eastAsia"/>
+        </w:rPr>
+        <w:t xml:space="preserve">카운트가 </w:t>
+      </w:r>
+      <w:r>
+        <w:t>17</w:t>
+      </w:r>
+      <w:r>
+        <w:rPr>
+          <w:rFonts w:hint="eastAsia"/>
+        </w:rPr>
+        <w:t>이 되면,</w:t>
+      </w:r>
+      <w:r>
+        <w:t xml:space="preserve"> </w:t>
+      </w:r>
+      <w:r>
+        <w:rPr>
+          <w:rFonts w:hint="eastAsia"/>
+        </w:rPr>
+        <w:t>즉 반복이 모두</w:t>
+      </w:r>
+      <w:r>
+        <w:t xml:space="preserve"> </w:t>
+      </w:r>
+      <w:r>
+        <w:rPr>
+          <w:rFonts w:hint="eastAsia"/>
+        </w:rPr>
+        <w:t xml:space="preserve">이루어져 마지막 반복에서는 </w:t>
+      </w:r>
+      <w:r>
+        <w:t xml:space="preserve">starDataLayer() </w:t>
+      </w:r>
+      <w:r>
+        <w:rPr>
+          <w:rFonts w:hint="eastAsia"/>
+        </w:rPr>
+        <w:t>함수를 실행시킨다.</w:t>
+      </w:r>
+    </w:p>
+    <w:p>
+      <w:pPr>
+        <w:pStyle w:val="afff8"/>
+      </w:pPr>
+      <w:bookmarkStart w:id="8" w:name="_Toc89191165"/>
+      <w:r>
+        <w:rPr>
+          <w:rFonts w:hint="eastAsia"/>
+        </w:rPr>
+        <w:t>지도에 데이터 레이어 출력</w:t>
+      </w:r>
+      <w:r>
+        <w:rPr>
+          <w:rFonts w:hint="eastAsia"/>
+        </w:rPr>
+        <w:t>(</w:t>
+      </w:r>
+      <w:r>
+        <w:t>115~142)</w:t>
+      </w:r>
+      <w:bookmarkEnd w:id="8"/>
+    </w:p>
+    <w:p>
+      <w:pPr>
+        <w:pStyle w:val="afff9"/>
+      </w:pPr>
+      <w:r>
+        <w:drawing>
+          <wp:inline distT="0" distB="0" distL="0" distR="0" wp14:anchorId="67F7B1B0" wp14:editId="72E6290B">
+            <wp:extent cx="5400675" cy="3058795"/>
+            <wp:effectExtent l="0" t="0" r="9525" b="8255"/>
+            <wp:docPr id="3" name="그림 3" descr="텍스트이(가) 표시된 사진&#10;&#10;자동 생성된 설명"/>
+            <wp:cNvGraphicFramePr>
+              <a:graphicFrameLocks xmlns:a="http://schemas.openxmlformats.org/drawingml/2006/main" noChangeAspect="1"/>
+            </wp:cNvGraphicFramePr>
+            <a:graphic xmlns:a="http://schemas.openxmlformats.org/drawingml/2006/main">
+              <a:graphicData uri="http://schemas.openxmlformats.org/drawingml/2006/picture">
+                <pic:pic xmlns:pic="http://schemas.openxmlformats.org/drawingml/2006/picture">
+                  <pic:nvPicPr>
+                    <pic:cNvPr id="3" name="그림 3" descr="텍스트이(가) 표시된 사진&#10;&#10;자동 생성된 설명"/>
+                    <pic:cNvPicPr/>
+                  </pic:nvPicPr>
+                  <pic:blipFill>
+                    <a:blip r:embed="rId23"/>
+                    <a:stretch>
+                      <a:fillRect/>
+                    </a:stretch>
+                  </pic:blipFill>
+                  <pic:spPr>
+                    <a:xfrm>
+                      <a:off x="0" y="0"/>
+                      <a:ext cx="5400675" cy="3058795"/>
+                    </a:xfrm>
+                    <a:prstGeom prst="rect">
+                      <a:avLst/>
+                    </a:prstGeom>
+                  </pic:spPr>
+                </pic:pic>
+              </a:graphicData>
+            </a:graphic>
+          </wp:inline>
+        </w:drawing>
+      </w:r>
+    </w:p>
+    <w:p>
+      <w:pPr>
+        <w:pStyle w:val="afff9"/>
+      </w:pPr>
+      <w:r>
+        <w:rPr>
+          <w:rFonts w:hint="eastAsia"/>
+        </w:rPr>
+        <w:t>1</w:t>
+      </w:r>
+      <w:r>
+        <w:t>15</w:t>
+      </w:r>
+      <w:r>
+        <w:rPr>
+          <w:rFonts w:hint="eastAsia"/>
+        </w:rPr>
+        <w:t xml:space="preserve">줄의 </w:t>
+      </w:r>
+      <w:r>
+        <w:t>tooltip</w:t>
+      </w:r>
+      <w:r>
+        <w:rPr>
+          <w:rFonts w:hint="eastAsia"/>
+        </w:rPr>
+        <w:t xml:space="preserve">은 화면에 마우스를 올렸을 때 생기는 지역명이 담긴 </w:t>
+      </w:r>
+      <w:r>
+        <w:t>div</w:t>
+      </w:r>
+      <w:r>
+        <w:rPr>
+          <w:rFonts w:hint="eastAsia"/>
+        </w:rPr>
+        <w:t xml:space="preserve">에 대한 정보를 담는 </w:t>
+      </w:r>
+      <w:r>
+        <w:t>jQuery</w:t>
+      </w:r>
+      <w:r>
+        <w:rPr>
+          <w:rFonts w:hint="eastAsia"/>
+        </w:rPr>
+        <w:t>이다.</w:t>
+      </w:r>
+    </w:p>
+    <w:p>
+      <w:pPr>
+        <w:pStyle w:val="afff9"/>
+      </w:pPr>
+      <w:r>
+        <w:rPr>
+          <w:rFonts w:hint="eastAsia"/>
+        </w:rPr>
+        <w:t>1</w:t>
+      </w:r>
+      <w:r>
+        <w:t>17</w:t>
+      </w:r>
+      <w:r>
+        <w:rPr>
+          <w:rFonts w:hint="eastAsia"/>
+        </w:rPr>
+        <w:t xml:space="preserve">줄은 </w:t>
+      </w:r>
+      <w:r>
+        <w:t>tooltip</w:t>
+      </w:r>
+      <w:r>
+        <w:rPr>
+          <w:rFonts w:hint="eastAsia"/>
+        </w:rPr>
+        <w:t>에 내용을 추가하는 부분이다.</w:t>
+      </w:r>
+      <w:r>
+        <w:t xml:space="preserve"> map</w:t>
+      </w:r>
+      <w:r>
+        <w:rPr>
+          <w:rFonts w:hint="eastAsia"/>
+        </w:rPr>
+        <w:t xml:space="preserve"> 객체의 </w:t>
+      </w:r>
+      <w:r>
+        <w:t>getPane</w:t>
+      </w:r>
+      <w:r>
+        <w:t xml:space="preserve">s() </w:t>
+      </w:r>
+      <w:r>
+        <w:rPr>
+          <w:rFonts w:hint="eastAsia"/>
+        </w:rPr>
+        <w:t xml:space="preserve">메소드는 지도의 창 요소의 집합을 객체로 반환하여 </w:t>
+      </w:r>
+      <w:r>
+        <w:t xml:space="preserve">MapPanes </w:t>
+      </w:r>
+      <w:r>
+        <w:rPr>
+          <w:rFonts w:hint="eastAsia"/>
+        </w:rPr>
+        <w:t>클래스 객체를 반환한다.</w:t>
+      </w:r>
+      <w:r>
+        <w:t xml:space="preserve"> MapPanes </w:t>
+      </w:r>
+      <w:r>
+        <w:rPr>
+          <w:rFonts w:hint="eastAsia"/>
+        </w:rPr>
+        <w:t xml:space="preserve">클래스는 오버레이를 지도 위에 렌더링 할 수 있는 </w:t>
+      </w:r>
+      <w:r>
+        <w:t>DOM</w:t>
+      </w:r>
+      <w:r>
+        <w:rPr>
+          <w:rFonts w:hint="eastAsia"/>
+        </w:rPr>
+        <w:t>요소를 포함하며,</w:t>
+      </w:r>
+      <w:r>
+        <w:t xml:space="preserve"> </w:t>
+      </w:r>
+      <w:r>
+        <w:rPr>
+          <w:rFonts w:hint="eastAsia"/>
+        </w:rPr>
+        <w:t>지도에 있는 여러 레이어의 스택 순서를 나타낸다.</w:t>
+      </w:r>
+      <w:r>
+        <w:t xml:space="preserve"> </w:t>
+      </w:r>
+      <w:r>
+        <w:rPr>
+          <w:rFonts w:hint="eastAsia"/>
+        </w:rPr>
+        <w:t xml:space="preserve">이 중 </w:t>
+      </w:r>
+      <w:r>
+        <w:t>floatPane</w:t>
+      </w:r>
+      <w:r>
+        <w:rPr>
+          <w:rFonts w:hint="eastAsia"/>
+        </w:rPr>
+        <w:t>은 모든 오버레이보다 위에 위치하는 정보 창 요소를 포함하는 것이다.</w:t>
+      </w:r>
+      <w:r>
+        <w:t xml:space="preserve"> </w:t>
+      </w:r>
+      <w:r>
+        <w:rPr>
+          <w:rFonts w:hint="eastAsia"/>
+        </w:rPr>
+        <w:t>즉,</w:t>
+      </w:r>
+      <w:r>
+        <w:t xml:space="preserve"> </w:t>
+      </w:r>
+      <w:r>
+        <w:rPr>
+          <w:rFonts w:hint="eastAsia"/>
+        </w:rPr>
+        <w:t>가장 위에 나타나게 한다.</w:t>
+      </w:r>
+    </w:p>
+    <w:p>
+      <w:pPr>
+        <w:pStyle w:val="afff9"/>
+      </w:pPr>
+      <w:r>
+        <w:rPr>
+          <w:rFonts w:hint="eastAsia"/>
+        </w:rPr>
+        <w:t>1</w:t>
+      </w:r>
+      <w:r>
+        <w:t>19</w:t>
+      </w:r>
+      <w:r>
+        <w:rPr>
+          <w:rFonts w:hint="eastAsia"/>
+        </w:rPr>
+        <w:t>줄부터는</w:t>
+      </w:r>
+      <w:r>
+        <w:t xml:space="preserve"> 107</w:t>
+      </w:r>
+      <w:r>
+        <w:rPr>
+          <w:rFonts w:hint="eastAsia"/>
+        </w:rPr>
+        <w:t xml:space="preserve">줄로부터 실행되는 </w:t>
+      </w:r>
+      <w:r>
+        <w:t xml:space="preserve">startDataLayer() </w:t>
+      </w:r>
+      <w:r>
+        <w:rPr>
+          <w:rFonts w:hint="eastAsia"/>
+        </w:rPr>
+        <w:t>함수이다.</w:t>
+      </w:r>
+      <w:r>
+        <w:t xml:space="preserve"> </w:t>
+      </w:r>
+      <w:r>
+        <w:rPr>
+          <w:rFonts w:hint="eastAsia"/>
+        </w:rPr>
+        <w:t xml:space="preserve">모든 </w:t>
+      </w:r>
+      <w:r>
+        <w:t xml:space="preserve">ajax </w:t>
+      </w:r>
+      <w:r>
+        <w:rPr>
+          <w:rFonts w:hint="eastAsia"/>
+        </w:rPr>
+        <w:t xml:space="preserve">요청이 완료되어 </w:t>
+      </w:r>
+      <w:r>
+        <w:t>GeoJson</w:t>
+      </w:r>
+      <w:r>
+        <w:rPr>
+          <w:rFonts w:hint="eastAsia"/>
+        </w:rPr>
+        <w:t>을 받으면 실행된다.</w:t>
+      </w:r>
+    </w:p>
+    <w:p>
+      <w:pPr>
+        <w:pStyle w:val="afff9"/>
+      </w:pPr>
+      <w:r>
+        <w:rPr>
+          <w:rFonts w:hint="eastAsia"/>
+        </w:rPr>
+        <w:t>1</w:t>
+      </w:r>
+      <w:r>
+        <w:t>20~138</w:t>
+      </w:r>
+      <w:r>
+        <w:rPr>
+          <w:rFonts w:hint="eastAsia"/>
+        </w:rPr>
+        <w:t xml:space="preserve">줄은 지도의 스타일을 설정하는 </w:t>
+      </w:r>
+      <w:r>
+        <w:t>setStyle()</w:t>
+      </w:r>
+      <w:r>
+        <w:rPr>
+          <w:rFonts w:hint="eastAsia"/>
+        </w:rPr>
+        <w:t xml:space="preserve"> 메소드이다.</w:t>
+      </w:r>
+      <w:r>
+        <w:t xml:space="preserve"> </w:t>
+      </w:r>
+      <w:r>
+        <w:rPr>
+          <w:rFonts w:hint="eastAsia"/>
+        </w:rPr>
+        <w:t>초기값을 설정하고,</w:t>
+      </w:r>
+      <w:r>
+        <w:t xml:space="preserve"> </w:t>
+      </w:r>
+      <w:r>
+        <w:rPr>
+          <w:rFonts w:hint="eastAsia"/>
+        </w:rPr>
+        <w:t xml:space="preserve">프로퍼티의 값 중 </w:t>
+      </w:r>
+      <w:r>
+        <w:t>focus</w:t>
+      </w:r>
+      <w:r>
+        <w:rPr>
+          <w:rFonts w:hint="eastAsia"/>
+        </w:rPr>
+        <w:t xml:space="preserve">가 </w:t>
+      </w:r>
+      <w:r>
+        <w:t>true</w:t>
+      </w:r>
+      <w:r>
+        <w:rPr>
+          <w:rFonts w:hint="eastAsia"/>
+        </w:rPr>
+        <w:t xml:space="preserve">일 때 변하게 될 스타일 또한 </w:t>
+      </w:r>
+      <w:r>
+        <w:rPr>
+          <w:rFonts w:hint="eastAsia"/>
+        </w:rPr>
+        <w:t>설정</w:t>
+      </w:r>
+      <w:r>
+        <w:t>해</w:t>
+      </w:r>
+      <w:r>
+        <w:rPr>
+          <w:rFonts w:hint="eastAsia"/>
+        </w:rPr>
+        <w:t xml:space="preserve"> 준다.</w:t>
+      </w:r>
+    </w:p>
+    <w:p>
+      <w:pPr>
+        <w:pStyle w:val="afff9"/>
+      </w:pPr>
+      <w:r>
+        <w:rPr>
+          <w:rFonts w:hint="eastAsia"/>
+        </w:rPr>
+        <w:t>1</w:t>
+      </w:r>
+      <w:r>
+        <w:t>40~142</w:t>
+      </w:r>
+      <w:r>
+        <w:rPr>
+          <w:rFonts w:hint="eastAsia"/>
+        </w:rPr>
+        <w:t xml:space="preserve">줄은 </w:t>
+      </w:r>
+      <w:r>
+        <w:rPr>
+          <w:rFonts w:hint="eastAsia"/>
+        </w:rPr>
+        <w:t xml:space="preserve">모든 </w:t>
+      </w:r>
+      <w:r>
+        <w:t>GeoJson</w:t>
+      </w:r>
+      <w:r>
+        <w:rPr>
+          <w:rFonts w:hint="eastAsia"/>
+        </w:rPr>
+        <w:t xml:space="preserve">을 하나씩 </w:t>
+      </w:r>
+      <w:r>
+        <w:t>map</w:t>
+      </w:r>
+      <w:r>
+        <w:rPr>
+          <w:rFonts w:hint="eastAsia"/>
+        </w:rPr>
+        <w:t xml:space="preserve"> 객체의 </w:t>
+      </w:r>
+      <w:r>
+        <w:t xml:space="preserve">data </w:t>
+      </w:r>
+      <w:r>
+        <w:rPr>
+          <w:rFonts w:hint="eastAsia"/>
+        </w:rPr>
+        <w:t>객체에 넣어주고 있다.</w:t>
+      </w:r>
+      <w:r>
+        <w:t xml:space="preserve"> forEach</w:t>
+      </w:r>
+      <w:r>
+        <w:rPr>
+          <w:rFonts w:hint="eastAsia"/>
+        </w:rPr>
+        <w:t>를 이용하면 각 요소에 대해 함수를 수행할 수 있다.</w:t>
+      </w:r>
+    </w:p>
+    <w:p>
+      <w:pPr>
+        <w:pStyle w:val="afff8"/>
+      </w:pPr>
+      <w:bookmarkStart w:id="9" w:name="_Toc89191166"/>
+      <w:r>
+        <w:rPr>
+          <w:rFonts w:hint="eastAsia"/>
+        </w:rPr>
+        <w:t>이벤트 리스너 등록(</w:t>
+      </w:r>
+      <w:r>
+        <w:t>144~180)</w:t>
+      </w:r>
+      <w:bookmarkEnd w:id="9"/>
+    </w:p>
+    <w:p>
+      <w:pPr>
+        <w:pStyle w:val="afff9"/>
+      </w:pPr>
+      <w:r>
+        <w:drawing>
+          <wp:inline distT="0" distB="0" distL="0" distR="0" wp14:anchorId="791C6BF9" wp14:editId="685A802D">
+            <wp:extent cx="5400675" cy="4411980"/>
+            <wp:effectExtent l="0" t="0" r="9525" b="7620"/>
+            <wp:docPr id="4" name="그림 4" descr="텍스트이(가) 표시된 사진&#10;&#10;자동 생성된 설명"/>
+            <wp:cNvGraphicFramePr>
+              <a:graphicFrameLocks xmlns:a="http://schemas.openxmlformats.org/drawingml/2006/main" noChangeAspect="1"/>
+            </wp:cNvGraphicFramePr>
+            <a:graphic xmlns:a="http://schemas.openxmlformats.org/drawingml/2006/main">
+              <a:graphicData uri="http://schemas.openxmlformats.org/drawingml/2006/picture">
+                <pic:pic xmlns:pic="http://schemas.openxmlformats.org/drawingml/2006/picture">
+                  <pic:nvPicPr>
+                    <pic:cNvPr id="4" name="그림 4" descr="텍스트이(가) 표시된 사진&#10;&#10;자동 생성된 설명"/>
+                    <pic:cNvPicPr/>
+                  </pic:nvPicPr>
+                  <pic:blipFill>
+                    <a:blip r:embed="rId24"/>
+                    <a:stretch>
+                      <a:fillRect/>
+                    </a:stretch>
+                  </pic:blipFill>
+                  <pic:spPr>
+                    <a:xfrm>
+                      <a:off x="0" y="0"/>
+                      <a:ext cx="5400675" cy="4411980"/>
+                    </a:xfrm>
+                    <a:prstGeom prst="rect">
+                      <a:avLst/>
+                    </a:prstGeom>
+                  </pic:spPr>
+                </pic:pic>
+              </a:graphicData>
+            </a:graphic>
+          </wp:inline>
+        </w:drawing>
+      </w:r>
+    </w:p>
+    <w:p>
+      <w:pPr>
+        <w:pStyle w:val="afff9"/>
+      </w:pPr>
+      <w:r>
+        <w:rPr>
+          <w:rFonts w:hint="eastAsia"/>
+        </w:rPr>
+        <w:t>1</w:t>
+      </w:r>
+      <w:r>
+        <w:t>44~157</w:t>
+      </w:r>
+      <w:r>
+        <w:rPr>
+          <w:rFonts w:hint="eastAsia"/>
+        </w:rPr>
+        <w:t>줄은 객체를 클릭했을 때의 이벤트 리스너를 등록한다.</w:t>
+      </w:r>
+      <w:r>
+        <w:t xml:space="preserve"> </w:t>
+      </w:r>
+      <w:r>
+        <w:rPr>
+          <w:rFonts w:hint="eastAsia"/>
+        </w:rPr>
+        <w:t>우선,</w:t>
+      </w:r>
+      <w:r>
+        <w:t xml:space="preserve"> data </w:t>
+      </w:r>
+      <w:r>
+        <w:rPr>
+          <w:rFonts w:hint="eastAsia"/>
+        </w:rPr>
+        <w:t xml:space="preserve">객체의 프로퍼티인 </w:t>
+      </w:r>
+      <w:r>
+        <w:t xml:space="preserve">feature </w:t>
+      </w:r>
+      <w:r>
+        <w:rPr>
+          <w:rFonts w:hint="eastAsia"/>
+        </w:rPr>
+        <w:t xml:space="preserve">객체를 별도의 변수 </w:t>
+      </w:r>
+      <w:r>
+        <w:t>feature</w:t>
+      </w:r>
+      <w:r>
+        <w:rPr>
+          <w:rFonts w:hint="eastAsia"/>
+        </w:rPr>
+        <w:t>에 담는다.</w:t>
+      </w:r>
+      <w:r>
+        <w:t xml:space="preserve"> </w:t>
+      </w:r>
+      <w:r>
+        <w:rPr>
+          <w:rFonts w:hint="eastAsia"/>
+        </w:rPr>
+        <w:t>객체가 클릭되었을 때의 액션은 두 가지이다.</w:t>
+      </w:r>
+      <w:r>
+        <w:t xml:space="preserve"> </w:t>
+      </w:r>
+      <w:r>
+        <w:rPr>
+          <w:rFonts w:hint="eastAsia"/>
+        </w:rPr>
+        <w:t>첫 번째로 원래 객체에 포커스가 없었을 경우이다.</w:t>
+      </w:r>
+      <w:r>
+        <w:t xml:space="preserve"> </w:t>
+      </w:r>
+      <w:r>
+        <w:rPr>
+          <w:rFonts w:hint="eastAsia"/>
+        </w:rPr>
+        <w:t>이 경우 우선 모든 f</w:t>
+      </w:r>
+      <w:r>
+        <w:t xml:space="preserve">eatures </w:t>
+      </w:r>
+      <w:r>
+        <w:rPr>
+          <w:rFonts w:hint="eastAsia"/>
+        </w:rPr>
+        <w:t xml:space="preserve">객체에 접근하여 포커스를 </w:t>
+      </w:r>
+      <w:proofErr w:type="spellStart"/>
+      <w:r>
+        <w:rPr>
+          <w:rFonts w:hint="eastAsia"/>
+        </w:rPr>
+        <w:t>해제</w:t>
+      </w:r>
+      <w:r>
+        <w:t>시킨다</w:t>
+      </w:r>
+      <w:proofErr w:type="spellEnd"/>
+      <w:r>
+        <w:rPr>
+          <w:rFonts w:hint="eastAsia"/>
+        </w:rPr>
+        <w:t>.</w:t>
+      </w:r>
+      <w:r>
+        <w:t xml:space="preserve"> </w:t>
+      </w:r>
+      <w:r>
+        <w:rPr>
+          <w:rFonts w:hint="eastAsia"/>
+        </w:rPr>
+        <w:t>또한 r</w:t>
+      </w:r>
+      <w:r>
+        <w:t xml:space="preserve">evertStyle() </w:t>
+      </w:r>
+      <w:r>
+        <w:rPr>
+          <w:rFonts w:hint="eastAsia"/>
+        </w:rPr>
+        <w:t xml:space="preserve">메소드를 이용하여 </w:t>
+      </w:r>
+      <w:r>
+        <w:t xml:space="preserve">data </w:t>
+      </w:r>
+      <w:r>
+        <w:rPr>
+          <w:rFonts w:hint="eastAsia"/>
+        </w:rPr>
+        <w:t>객체의</w:t>
+      </w:r>
+      <w:r>
+        <w:rPr>
+          <w:rFonts w:hint="eastAsia"/>
+        </w:rPr>
+        <w:t xml:space="preserve"> 스타일을 </w:t>
+      </w:r>
+      <w:r>
+        <w:rPr>
+          <w:rFonts w:hint="eastAsia"/>
+        </w:rPr>
+        <w:t>1</w:t>
+      </w:r>
+      <w:r>
+        <w:t>20</w:t>
+      </w:r>
+      <w:r>
+        <w:rPr>
+          <w:rFonts w:hint="eastAsia"/>
+        </w:rPr>
+        <w:t>줄에서 s</w:t>
+      </w:r>
+      <w:r>
+        <w:t xml:space="preserve">etStyle() </w:t>
+      </w:r>
+      <w:r>
+        <w:rPr>
+          <w:rFonts w:hint="eastAsia"/>
+        </w:rPr>
+        <w:t>메소드로 설정한 값으로 복원한다.</w:t>
+      </w:r>
+      <w:r>
+        <w:t xml:space="preserve"> </w:t>
+      </w:r>
+      <w:r>
+        <w:rPr>
+          <w:rFonts w:hint="eastAsia"/>
+        </w:rPr>
+        <w:t xml:space="preserve">이후 </w:t>
+      </w:r>
+      <w:r>
+        <w:t xml:space="preserve">loadTable() </w:t>
+      </w:r>
+      <w:r>
+        <w:rPr>
+          <w:rFonts w:hint="eastAsia"/>
+        </w:rPr>
+        <w:t>함수를 실행한다.</w:t>
+      </w:r>
+      <w:r>
+        <w:t xml:space="preserve"> </w:t>
+      </w:r>
+      <w:r>
+        <w:rPr>
+          <w:rFonts w:hint="eastAsia"/>
+        </w:rPr>
+        <w:t>인자로는 해당 객체의 지역 이름이 전달된다.</w:t>
+      </w:r>
+      <w:r>
+        <w:t xml:space="preserve"> </w:t>
+      </w:r>
+      <w:r>
+        <w:rPr>
+          <w:rFonts w:hint="eastAsia"/>
+        </w:rPr>
+        <w:t xml:space="preserve">이 지역 이름은 </w:t>
+      </w:r>
+      <w:r>
+        <w:t>location</w:t>
+      </w:r>
+      <w:r>
+        <w:rPr>
+          <w:rFonts w:hint="cs"/>
+        </w:rPr>
+        <w:t>‌</w:t>
+      </w:r>
+      <w:r>
+        <w:t>_name</w:t>
+      </w:r>
+      <w:r>
+        <w:rPr>
+          <w:rFonts w:hint="eastAsia"/>
+        </w:rPr>
+        <w:t>으로 전달되어 공공데이터포탈에 요청을 보내는 데 사용될 것이다.</w:t>
+      </w:r>
+      <w:r>
+        <w:t xml:space="preserve"> </w:t>
+      </w:r>
+      <w:r>
+        <w:rPr>
+          <w:rFonts w:hint="eastAsia"/>
+        </w:rPr>
+        <w:t xml:space="preserve">그리고 지금 선택한 지역의 포커스를 </w:t>
+      </w:r>
+      <w:r>
+        <w:t>true</w:t>
+      </w:r>
+      <w:r>
+        <w:rPr>
+          <w:rFonts w:hint="eastAsia"/>
+        </w:rPr>
+        <w:t>로 변경한다.</w:t>
+      </w:r>
+      <w:r>
+        <w:t xml:space="preserve"> </w:t>
+      </w:r>
+      <w:r>
+        <w:rPr>
+          <w:rFonts w:hint="eastAsia"/>
+        </w:rPr>
+        <w:t>그러면 1</w:t>
+      </w:r>
+      <w:r>
+        <w:t>29~135</w:t>
+      </w:r>
+      <w:r>
+        <w:rPr>
+          <w:rFonts w:hint="eastAsia"/>
+        </w:rPr>
+        <w:t>줄에서 설정한 스타일이 적용되어 초록색 배경이 될 것이다.</w:t>
+      </w:r>
+      <w:r>
+        <w:t xml:space="preserve"> </w:t>
+      </w:r>
+      <w:r>
+        <w:rPr>
+          <w:rFonts w:hint="eastAsia"/>
+        </w:rPr>
+        <w:t>두 번째로 원래 객체에 포커스가 있었을 경우,</w:t>
+      </w:r>
+      <w:r>
+        <w:t xml:space="preserve"> </w:t>
+      </w:r>
+      <w:r>
+        <w:rPr>
+          <w:rFonts w:hint="eastAsia"/>
+        </w:rPr>
+        <w:t>클릭하게 되면 포커스를 해제함으로써 초록색 바탕이 없어지게 될 것이다.</w:t>
+      </w:r>
+    </w:p>
+    <w:p>
+      <w:pPr>
+        <w:pStyle w:val="afff9"/>
+      </w:pPr>
+      <w:r>
+        <w:rPr>
+          <w:rFonts w:hint="eastAsia"/>
+        </w:rPr>
+        <w:t>1</w:t>
+      </w:r>
+      <w:r>
+        <w:t>59~161</w:t>
+      </w:r>
+      <w:r>
+        <w:rPr>
+          <w:rFonts w:hint="eastAsia"/>
+        </w:rPr>
+        <w:t>줄에서는 객체에 마우스가 올라 왔을 때의 이벤트</w:t>
+      </w:r>
+      <w:r>
+        <w:rPr>
+          <w:rFonts w:hint="eastAsia"/>
+        </w:rPr>
+        <w:t xml:space="preserve"> </w:t>
+      </w:r>
+      <w:r>
+        <w:rPr>
+          <w:rFonts w:hint="eastAsia"/>
+        </w:rPr>
+        <w:t>리스너를 등록한다.</w:t>
+      </w:r>
+      <w:r>
+        <w:t xml:space="preserve"> </w:t>
+      </w:r>
+      <w:r>
+        <w:rPr>
+          <w:rFonts w:hint="eastAsia"/>
+        </w:rPr>
+        <w:t>우선,</w:t>
+      </w:r>
+      <w:r>
+        <w:t xml:space="preserve"> </w:t>
+      </w:r>
+      <w:r>
+        <w:t xml:space="preserve">feature </w:t>
+      </w:r>
+      <w:r>
+        <w:rPr>
+          <w:rFonts w:hint="eastAsia"/>
+        </w:rPr>
+        <w:t xml:space="preserve">객체를 별도의 변수 </w:t>
+      </w:r>
+      <w:r>
+        <w:t>feature</w:t>
+      </w:r>
+      <w:r>
+        <w:rPr>
+          <w:rFonts w:hint="eastAsia"/>
+        </w:rPr>
+        <w:t>에 담는다</w:t>
+      </w:r>
+      <w:r>
+        <w:rPr>
+          <w:rFonts w:hint="eastAsia"/>
+        </w:rPr>
+        <w:t>.</w:t>
+      </w:r>
+      <w:r>
+        <w:t xml:space="preserve"> </w:t>
+      </w:r>
+      <w:r>
+        <w:rPr>
+          <w:rFonts w:hint="eastAsia"/>
+        </w:rPr>
+        <w:t xml:space="preserve">그리고 </w:t>
+      </w:r>
+      <w:r>
+        <w:rPr>
+          <w:rFonts w:hint="eastAsia"/>
+        </w:rPr>
+        <w:t xml:space="preserve">해당 객체의 지역 이름을 </w:t>
+      </w:r>
+      <w:r>
+        <w:t>regionName</w:t>
+      </w:r>
+      <w:r>
+        <w:rPr>
+          <w:rFonts w:hint="eastAsia"/>
+        </w:rPr>
+        <w:t>에 담는다.</w:t>
+      </w:r>
+      <w:r>
+        <w:t xml:space="preserve"> </w:t>
+      </w:r>
+      <w:r>
+        <w:rPr>
+          <w:rFonts w:hint="eastAsia"/>
+        </w:rPr>
+        <w:t xml:space="preserve">그리고 앞서 만들었던 </w:t>
+      </w:r>
+      <w:r>
+        <w:t>div</w:t>
+      </w:r>
+      <w:r>
+        <w:rPr>
+          <w:rFonts w:hint="eastAsia"/>
+        </w:rPr>
+        <w:t xml:space="preserve">객체의 </w:t>
+      </w:r>
+      <w:r>
+        <w:t>jQuery</w:t>
+      </w:r>
+      <w:r>
+        <w:rPr>
+          <w:rFonts w:hint="eastAsia"/>
+        </w:rPr>
+        <w:t xml:space="preserve">인 </w:t>
+      </w:r>
+      <w:r>
+        <w:t>tooltip</w:t>
+      </w:r>
+      <w:r>
+        <w:rPr>
+          <w:rFonts w:hint="eastAsia"/>
+        </w:rPr>
+        <w:t xml:space="preserve">에 </w:t>
+      </w:r>
+      <w:r>
+        <w:t xml:space="preserve">css() </w:t>
+      </w:r>
+      <w:r>
+        <w:rPr>
+          <w:rFonts w:hint="eastAsia"/>
+        </w:rPr>
+        <w:t xml:space="preserve">메소드로 </w:t>
+      </w:r>
+      <w:r>
+        <w:t>css</w:t>
+      </w:r>
+      <w:r>
+        <w:rPr>
+          <w:rFonts w:hint="eastAsia"/>
+        </w:rPr>
+        <w:t>를 적용하면서 지역 이름을 t</w:t>
+      </w:r>
+      <w:r>
+        <w:t xml:space="preserve">ext() </w:t>
+      </w:r>
+      <w:r>
+        <w:rPr>
+          <w:rFonts w:hint="eastAsia"/>
+        </w:rPr>
+        <w:t>메소드를 이용하여 넣어준다.</w:t>
+      </w:r>
+      <w:r>
+        <w:t xml:space="preserve"> </w:t>
+      </w:r>
+      <w:r>
+        <w:rPr>
+          <w:rFonts w:hint="eastAsia"/>
+        </w:rPr>
+        <w:t>c</w:t>
+      </w:r>
+      <w:r>
+        <w:t xml:space="preserve">ss() </w:t>
+      </w:r>
+      <w:r>
+        <w:rPr>
+          <w:rFonts w:hint="eastAsia"/>
+        </w:rPr>
+        <w:t xml:space="preserve">메소드의 인자를 보면 마우스의 현재 위치에 </w:t>
+      </w:r>
+      <w:r>
+        <w:t xml:space="preserve">div </w:t>
+      </w:r>
+      <w:r>
+        <w:rPr>
+          <w:rFonts w:hint="eastAsia"/>
+        </w:rPr>
+        <w:t>객체를 위치시키는 것을 볼 수 있다.</w:t>
+      </w:r>
+      <w:r>
+        <w:t xml:space="preserve"> </w:t>
+      </w:r>
+      <w:r>
+        <w:rPr>
+          <w:rFonts w:hint="eastAsia"/>
+        </w:rPr>
+        <w:t xml:space="preserve">이후 </w:t>
+      </w:r>
+      <w:r>
+        <w:t xml:space="preserve">data </w:t>
+      </w:r>
+      <w:r>
+        <w:rPr>
+          <w:rFonts w:hint="eastAsia"/>
+        </w:rPr>
+        <w:t xml:space="preserve">객체의 </w:t>
+      </w:r>
+      <w:r>
+        <w:t xml:space="preserve">overrideStyle() </w:t>
+      </w:r>
+      <w:r>
+        <w:rPr>
+          <w:rFonts w:hint="eastAsia"/>
+        </w:rPr>
+        <w:t>메소드를 이용하여 스타일을 재정의한다.</w:t>
+      </w:r>
+      <w:r>
+        <w:t xml:space="preserve"> </w:t>
+      </w:r>
+      <w:r>
+        <w:rPr>
+          <w:rFonts w:hint="eastAsia"/>
+        </w:rPr>
+        <w:t>이를 통해 바탕의 투명도가 조절되어 색이 칠해지고,</w:t>
+      </w:r>
+      <w:r>
+        <w:t xml:space="preserve"> </w:t>
+      </w:r>
+      <w:r>
+        <w:rPr>
+          <w:rFonts w:hint="eastAsia"/>
+        </w:rPr>
+        <w:t>선의 두께가 굵어진다.</w:t>
+      </w:r>
+    </w:p>
+    <w:p>
+      <w:pPr>
+        <w:pStyle w:val="afff9"/>
+        <w:rPr>
+          <w:rFonts w:hint="eastAsia"/>
+        </w:rPr>
+      </w:pPr>
+      <w:r>
+        <w:rPr>
+          <w:rFonts w:hint="eastAsia"/>
+        </w:rPr>
+        <w:t>1</w:t>
+      </w:r>
+      <w:r>
+        <w:t>76~179</w:t>
+      </w:r>
+      <w:r>
+        <w:rPr>
+          <w:rFonts w:hint="eastAsia"/>
+        </w:rPr>
+        <w:t>줄에서는 객체에서 마우스가 빠져나왔을 때의 이벤트</w:t>
+      </w:r>
+      <w:r>
+        <w:rPr>
+          <w:rFonts w:hint="eastAsia"/>
+        </w:rPr>
+        <w:t xml:space="preserve"> </w:t>
+      </w:r>
+      <w:r>
+        <w:rPr>
+          <w:rFonts w:hint="eastAsia"/>
+        </w:rPr>
+        <w:t>리스너를 등록한다.</w:t>
+      </w:r>
+      <w:r>
+        <w:t xml:space="preserve"> tooltip</w:t>
+      </w:r>
+      <w:r>
+        <w:rPr>
+          <w:rFonts w:hint="eastAsia"/>
+        </w:rPr>
+        <w:t xml:space="preserve">에 </w:t>
+      </w:r>
+      <w:r>
+        <w:t xml:space="preserve">hide() </w:t>
+      </w:r>
+      <w:r>
+        <w:rPr>
+          <w:rFonts w:hint="eastAsia"/>
+        </w:rPr>
+        <w:t>메소드를 이용하여 지역 이름을 보이지 않도록 수정하고,</w:t>
+      </w:r>
+      <w:r>
+        <w:t xml:space="preserve"> </w:t>
+      </w:r>
+      <w:r>
+        <w:rPr>
+          <w:rFonts w:hint="eastAsia"/>
+        </w:rPr>
+        <w:t>d</w:t>
+      </w:r>
+      <w:r>
+        <w:t xml:space="preserve">ata </w:t>
+      </w:r>
+      <w:r>
+        <w:rPr>
+          <w:rFonts w:hint="eastAsia"/>
+        </w:rPr>
+        <w:t xml:space="preserve">객체의 </w:t>
+      </w:r>
+      <w:r>
+        <w:t xml:space="preserve">revertStyle() </w:t>
+      </w:r>
+      <w:r>
+        <w:rPr>
+          <w:rFonts w:hint="eastAsia"/>
+        </w:rPr>
+        <w:t>메소드를 이용하여 원래의 스타일로 복</w:t>
+      </w:r>
+      <w:r>
+        <w:rPr>
+          <w:rFonts w:hint="eastAsia"/>
+        </w:rPr>
+        <w:t>원한다.</w:t>
+      </w:r>
     </w:p>
     <w:sectPr>
-      <w:headerReference w:type="default" r:id="rId22"/>
-      <w:footerReference w:type="default" r:id="rId23"/>
+      <w:headerReference w:type="default" r:id="rId25"/>
+      <w:footerReference w:type="default" r:id="rId26"/>
       <w:pgSz w:w="11907" w:h="16840" w:code="9"/>
       <w:pgMar w:top="1985" w:right="1701" w:bottom="1701" w:left="1701" w:header="851" w:footer="992" w:gutter="0"/>
       <w:pgNumType w:start="1"/>
@@ -5967,12 +7288,15 @@
   <w:p>
     <w:pPr>
       <w:pStyle w:val="aa"/>
+      <w:rPr>
+        <w:rFonts w:ascii="Times New Roman"/>
+      </w:rPr>
     </w:pPr>
     <w:r>
       <w:rPr>
         <w:rFonts w:ascii="Times New Roman" w:hint="eastAsia"/>
       </w:rPr>
-      <w:t>스레드</w:t>
+      <w:t>실습</w:t>
     </w:r>
     <w:r>
       <w:rPr>
@@ -5984,7 +7308,7 @@
       <w:rPr>
         <w:rFonts w:ascii="Times New Roman" w:hint="eastAsia"/>
       </w:rPr>
-      <w:t>생성</w:t>
+      <w:t>코드</w:t>
     </w:r>
     <w:r>
       <w:rPr>
@@ -5996,18 +7320,6 @@
       <w:rPr>
         <w:rFonts w:ascii="Times New Roman" w:hint="eastAsia"/>
       </w:rPr>
-      <w:t>코드</w:t>
-    </w:r>
-    <w:r>
-      <w:rPr>
-        <w:rFonts w:ascii="Times New Roman" w:hint="eastAsia"/>
-      </w:rPr>
-      <w:t xml:space="preserve"> </w:t>
-    </w:r>
-    <w:r>
-      <w:rPr>
-        <w:rFonts w:ascii="Times New Roman" w:hint="eastAsia"/>
-      </w:rPr>
       <w:t>분석</w:t>
     </w:r>
     <w:r>
@@ -6057,32 +7369,7 @@
       <w:rPr>
         <w:rFonts w:ascii="Times New Roman"/>
       </w:rPr>
-      <w:fldChar w:fldCharType="begin"/>
-    </w:r>
-    <w:r>
-      <w:rPr>
-        <w:rFonts w:ascii="Times New Roman"/>
-      </w:rPr>
-      <w:instrText xml:space="preserve"> NUMPAGES </w:instrText>
-    </w:r>
-    <w:r>
-      <w:rPr>
-        <w:rFonts w:ascii="Times New Roman"/>
-      </w:rPr>
-      <w:fldChar w:fldCharType="separate"/>
-    </w:r>
-    <w:r>
-      <w:rPr>
-        <w:rFonts w:ascii="Times New Roman"/>
-        <w:noProof/>
-      </w:rPr>
-      <w:t>7</w:t>
-    </w:r>
-    <w:r>
-      <w:rPr>
-        <w:rFonts w:ascii="Times New Roman"/>
-      </w:rPr>
-      <w:fldChar w:fldCharType="end"/>
+      <w:t>17</w:t>
     </w:r>
     <w:r>
       <w:rPr>
@@ -6180,7 +7467,7 @@
       <w:rPr>
         <w:rFonts w:asciiTheme="majorHAnsi" w:eastAsiaTheme="majorHAnsi" w:hAnsiTheme="majorHAnsi" w:hint="eastAsia"/>
       </w:rPr>
-      <w:t>스레드 생성 코드 분석</w:t>
+      <w:t>실습 코드 분석</w:t>
     </w:r>
   </w:p>
 </w:hdr>
@@ -15167,6 +16454,72 @@
 </file>
 
 <file path=customXml/item2.xml><?xml version="1.0" encoding="utf-8"?>
+<p:properties xmlns:p="http://schemas.microsoft.com/office/2006/metadata/properties" xmlns:xsi="http://www.w3.org/2001/XMLSchema-instance" xmlns:pc="http://schemas.microsoft.com/office/infopath/2007/PartnerControls">
+  <documentManagement/>
+</p:properties>
+</file>
+
+<file path=customXml/item3.xml><?xml version="1.0" encoding="utf-8"?>
+<b:Sources xmlns:b="http://schemas.openxmlformats.org/officeDocument/2006/bibliography" xmlns="http://schemas.openxmlformats.org/officeDocument/2006/bibliography" SelectedStyle="\APA.XSL" StyleName="APA">
+  <b:Source>
+    <b:Tag>국제재</b:Tag>
+    <b:SourceType>DocumentFromInternetSite</b:SourceType>
+    <b:Guid>{7AD0EB5D-7512-470B-AD00-D0BB7C142E3F}</b:Guid>
+    <b:Title>International Strategy for Disaster Reduction(ISDR)</b:Title>
+    <b:Author>
+      <b:Author>
+        <b:Corporate>국제재난경감전략</b:Corporate>
+      </b:Author>
+    </b:Author>
+    <b:InternetSiteTitle>International Strategy for Disaster Reduction(ISDR)</b:InternetSiteTitle>
+    <b:URL>http://www.unisdr.org/eng/risk-reduction/early-warning/rd-early-warning-eng.htm</b:URL>
+    <b:RefOrder>1</b:RefOrder>
+  </b:Source>
+  <b:Source>
+    <b:Tag>ㅜㄴㅆㅊ00</b:Tag>
+    <b:SourceType>Report</b:SourceType>
+    <b:Guid>{285436BC-F29A-4E7A-97CF-CC37DC064B8F}</b:Guid>
+    <b:Title>Effective Disaster Warnings</b:Title>
+    <b:Year>2000</b:Year>
+    <b:Author>
+      <b:Author>
+        <b:Corporate>미국 국가과학기술위원회</b:Corporate>
+      </b:Author>
+    </b:Author>
+    <b:RefOrder>2</b:RefOrder>
+  </b:Source>
+  <b:Source>
+    <b:Tag>PPW04</b:Tag>
+    <b:SourceType>Report</b:SourceType>
+    <b:Guid>{9BF5ACB8-A0B0-4A4A-9F26-2CBB41263244}</b:Guid>
+    <b:Author>
+      <b:Author>
+        <b:Corporate>미국 재난경보를 위한 협력체 (Partnership for Public Warning : PPW)</b:Corporate>
+      </b:Author>
+    </b:Author>
+    <b:Title>Protecting America’s Communities: An Introduction to Public Alert &amp; Warning</b:Title>
+    <b:Year>2004</b:Year>
+    <b:RefOrder>3</b:RefOrder>
+  </b:Source>
+  <b:Source>
+    <b:Tag>WARN06</b:Tag>
+    <b:SourceType>DocumentFromInternetSite</b:SourceType>
+    <b:Guid>{EE348F1B-3D10-4D15-80CA-F5E76DC62E6C}</b:Guid>
+    <b:Title>Executive Order: Public Alert and Warning Systems</b:Title>
+    <b:Year>2006</b:Year>
+    <b:Author>
+      <b:Author>
+        <b:Corporate>미국 대통령 행정명령 13407</b:Corporate>
+      </b:Author>
+    </b:Author>
+    <b:Month>6</b:Month>
+    <b:URL>http://www.whitehouse.gov/news/release/2006/06/20060626.html</b:URL>
+    <b:RefOrder>4</b:RefOrder>
+  </b:Source>
+</b:Sources>
+</file>
+
+<file path=customXml/item4.xml><?xml version="1.0" encoding="utf-8"?>
 <ct:contentTypeSchema xmlns:ct="http://schemas.microsoft.com/office/2006/metadata/contentType" xmlns:ma="http://schemas.microsoft.com/office/2006/metadata/properties/metaAttributes" ct:_="" ma:_="" ma:contentTypeName="문서" ma:contentTypeID="0x0101006EEF7EAD57AF7F4B87A87E06743C77B7" ma:contentTypeVersion="9" ma:contentTypeDescription="새 문서를 만듭니다." ma:contentTypeScope="" ma:versionID="e77bc2c21d72f5955cfa9714407e40a6">
   <xsd:schema xmlns:xsd="http://www.w3.org/2001/XMLSchema" xmlns:xs="http://www.w3.org/2001/XMLSchema" xmlns:p="http://schemas.microsoft.com/office/2006/metadata/properties" xmlns:ns2="c0f35f2b-315a-4fac-bcb8-267af5007a72" xmlns:ns3="db6e1079-ae89-45df-ab22-0f25b28bc9c1" targetNamespace="http://schemas.microsoft.com/office/2006/metadata/properties" ma:root="true" ma:fieldsID="d9c6ae3f3ce3d2634d8e31ebc9eaa27f" ns2:_="" ns3:_="">
     <xsd:import namespace="c0f35f2b-315a-4fac-bcb8-267af5007a72"/>
@@ -15361,72 +16714,6 @@
 </ct:contentTypeSchema>
 </file>
 
-<file path=customXml/item3.xml><?xml version="1.0" encoding="utf-8"?>
-<b:Sources xmlns:b="http://schemas.openxmlformats.org/officeDocument/2006/bibliography" xmlns="http://schemas.openxmlformats.org/officeDocument/2006/bibliography" SelectedStyle="\APA.XSL" StyleName="APA">
-  <b:Source>
-    <b:Tag>국제재</b:Tag>
-    <b:SourceType>DocumentFromInternetSite</b:SourceType>
-    <b:Guid>{7AD0EB5D-7512-470B-AD00-D0BB7C142E3F}</b:Guid>
-    <b:Title>International Strategy for Disaster Reduction(ISDR)</b:Title>
-    <b:Author>
-      <b:Author>
-        <b:Corporate>국제재난경감전략</b:Corporate>
-      </b:Author>
-    </b:Author>
-    <b:InternetSiteTitle>International Strategy for Disaster Reduction(ISDR)</b:InternetSiteTitle>
-    <b:URL>http://www.unisdr.org/eng/risk-reduction/early-warning/rd-early-warning-eng.htm</b:URL>
-    <b:RefOrder>1</b:RefOrder>
-  </b:Source>
-  <b:Source>
-    <b:Tag>ㅜㄴㅆㅊ00</b:Tag>
-    <b:SourceType>Report</b:SourceType>
-    <b:Guid>{285436BC-F29A-4E7A-97CF-CC37DC064B8F}</b:Guid>
-    <b:Title>Effective Disaster Warnings</b:Title>
-    <b:Year>2000</b:Year>
-    <b:Author>
-      <b:Author>
-        <b:Corporate>미국 국가과학기술위원회</b:Corporate>
-      </b:Author>
-    </b:Author>
-    <b:RefOrder>2</b:RefOrder>
-  </b:Source>
-  <b:Source>
-    <b:Tag>PPW04</b:Tag>
-    <b:SourceType>Report</b:SourceType>
-    <b:Guid>{9BF5ACB8-A0B0-4A4A-9F26-2CBB41263244}</b:Guid>
-    <b:Author>
-      <b:Author>
-        <b:Corporate>미국 재난경보를 위한 협력체 (Partnership for Public Warning : PPW)</b:Corporate>
-      </b:Author>
-    </b:Author>
-    <b:Title>Protecting America’s Communities: An Introduction to Public Alert &amp; Warning</b:Title>
-    <b:Year>2004</b:Year>
-    <b:RefOrder>3</b:RefOrder>
-  </b:Source>
-  <b:Source>
-    <b:Tag>WARN06</b:Tag>
-    <b:SourceType>DocumentFromInternetSite</b:SourceType>
-    <b:Guid>{EE348F1B-3D10-4D15-80CA-F5E76DC62E6C}</b:Guid>
-    <b:Title>Executive Order: Public Alert and Warning Systems</b:Title>
-    <b:Year>2006</b:Year>
-    <b:Author>
-      <b:Author>
-        <b:Corporate>미국 대통령 행정명령 13407</b:Corporate>
-      </b:Author>
-    </b:Author>
-    <b:Month>6</b:Month>
-    <b:URL>http://www.whitehouse.gov/news/release/2006/06/20060626.html</b:URL>
-    <b:RefOrder>4</b:RefOrder>
-  </b:Source>
-</b:Sources>
-</file>
-
-<file path=customXml/item4.xml><?xml version="1.0" encoding="utf-8"?>
-<p:properties xmlns:p="http://schemas.microsoft.com/office/2006/metadata/properties" xmlns:xsi="http://www.w3.org/2001/XMLSchema-instance" xmlns:pc="http://schemas.microsoft.com/office/infopath/2007/PartnerControls">
-  <documentManagement/>
-</p:properties>
-</file>
-
 <file path=customXml/itemProps1.xml><?xml version="1.0" encoding="utf-8"?>
 <ds:datastoreItem xmlns:ds="http://schemas.openxmlformats.org/officeDocument/2006/customXml" ds:itemID="{63FBF3DB-DE1A-4EE4-B2F6-2862FD3C44DA}">
   <ds:schemaRefs>
@@ -15436,6 +16723,23 @@
 </file>
 
 <file path=customXml/itemProps2.xml><?xml version="1.0" encoding="utf-8"?>
+<ds:datastoreItem xmlns:ds="http://schemas.openxmlformats.org/officeDocument/2006/customXml" ds:itemID="{0A87D044-9CEE-4CC6-A7E1-FE33BB2C1911}">
+  <ds:schemaRefs>
+    <ds:schemaRef ds:uri="http://schemas.microsoft.com/office/2006/metadata/properties"/>
+    <ds:schemaRef ds:uri="http://schemas.microsoft.com/office/infopath/2007/PartnerControls"/>
+  </ds:schemaRefs>
+</ds:datastoreItem>
+</file>
+
+<file path=customXml/itemProps3.xml><?xml version="1.0" encoding="utf-8"?>
+<ds:datastoreItem xmlns:ds="http://schemas.openxmlformats.org/officeDocument/2006/customXml" ds:itemID="{C8CC1314-CD36-484E-BE80-30DEF2B3E524}">
+  <ds:schemaRefs>
+    <ds:schemaRef ds:uri="http://schemas.openxmlformats.org/officeDocument/2006/bibliography"/>
+  </ds:schemaRefs>
+</ds:datastoreItem>
+</file>
+
+<file path=customXml/itemProps4.xml><?xml version="1.0" encoding="utf-8"?>
 <ds:datastoreItem xmlns:ds="http://schemas.openxmlformats.org/officeDocument/2006/customXml" ds:itemID="{C9E11300-A880-43BB-AC57-52AF3CF58D7B}">
   <ds:schemaRefs>
     <ds:schemaRef ds:uri="http://schemas.microsoft.com/office/2006/metadata/contentType"/>
@@ -15452,21 +16756,4 @@
     <ds:schemaRef ds:uri="http://schemas.microsoft.com/internal/obd"/>
   </ds:schemaRefs>
 </ds:datastoreItem>
-</file>
-
-<file path=customXml/itemProps3.xml><?xml version="1.0" encoding="utf-8"?>
-<ds:datastoreItem xmlns:ds="http://schemas.openxmlformats.org/officeDocument/2006/customXml" ds:itemID="{C8CC1314-CD36-484E-BE80-30DEF2B3E524}">
-  <ds:schemaRefs>
-    <ds:schemaRef ds:uri="http://schemas.openxmlformats.org/officeDocument/2006/bibliography"/>
-  </ds:schemaRefs>
-</ds:datastoreItem>
-</file>
-
-<file path=customXml/itemProps4.xml><?xml version="1.0" encoding="utf-8"?>
-<ds:datastoreItem xmlns:ds="http://schemas.openxmlformats.org/officeDocument/2006/customXml" ds:itemID="{0A87D044-9CEE-4CC6-A7E1-FE33BB2C1911}">
-  <ds:schemaRefs>
-    <ds:schemaRef ds:uri="http://schemas.microsoft.com/office/2006/metadata/properties"/>
-    <ds:schemaRef ds:uri="http://schemas.microsoft.com/office/infopath/2007/PartnerControls"/>
-  </ds:schemaRefs>
-</ds:datastoreItem>
 </file>